--- a/docs/benchlab.docx
+++ b/docs/benchlab.docx
@@ -489,19 +489,4852 @@
         <w:t>Introduction</w:t>
       </w:r>
     </w:p>
+    <w:p>
+      <w:proofErr w:type="spellStart"/>
+      <w:r>
+        <w:t>BenchLab</w:t>
+      </w:r>
+      <w:proofErr w:type="spellEnd"/>
+      <w:r>
+        <w:t xml:space="preserve"> is a reference project built around the </w:t>
+      </w:r>
+      <w:proofErr w:type="spellStart"/>
+      <w:r>
+        <w:t>SitoFA</w:t>
+      </w:r>
+      <w:proofErr w:type="spellEnd"/>
+      <w:r>
+        <w:t xml:space="preserve"> hardware and software infrastructure. It consists of a logic </w:t>
+      </w:r>
+      <w:r>
+        <w:t>analyser</w:t>
+      </w:r>
+      <w:r>
+        <w:t>, a binary pattern generator, an oscilloscope, and arbitrary user control panels.</w:t>
+      </w:r>
+    </w:p>
+    <w:p>
+      <w:proofErr w:type="spellStart"/>
+      <w:r>
+        <w:t>BenchLab</w:t>
+      </w:r>
+      <w:proofErr w:type="spellEnd"/>
+      <w:r>
+        <w:t xml:space="preserve"> hardware features:</w:t>
+      </w:r>
+    </w:p>
+    <w:p>
+      <w:pPr>
+        <w:pStyle w:val="ListParagraph"/>
+        <w:numPr>
+          <w:ilvl w:val="0"/>
+          <w:numId w:val="46"/>
+        </w:numPr>
+      </w:pPr>
+      <w:r>
+        <w:t>Logic Analyser.</w:t>
+      </w:r>
+    </w:p>
+    <w:p>
+      <w:pPr>
+        <w:pStyle w:val="ListParagraph"/>
+        <w:numPr>
+          <w:ilvl w:val="1"/>
+          <w:numId w:val="46"/>
+        </w:numPr>
+      </w:pPr>
+      <w:r>
+        <w:t>Input bits: up to 32</w:t>
+      </w:r>
+    </w:p>
+    <w:p>
+      <w:pPr>
+        <w:pStyle w:val="ListParagraph"/>
+        <w:numPr>
+          <w:ilvl w:val="1"/>
+          <w:numId w:val="46"/>
+        </w:numPr>
+      </w:pPr>
+      <w:r>
+        <w:t>Trace length: up to all available FPGA BRAM</w:t>
+      </w:r>
+    </w:p>
+    <w:p>
+      <w:pPr>
+        <w:pStyle w:val="ListParagraph"/>
+        <w:numPr>
+          <w:ilvl w:val="1"/>
+          <w:numId w:val="46"/>
+        </w:numPr>
+      </w:pPr>
+      <w:r>
+        <w:t>Sampling frequency: 100 MHz</w:t>
+      </w:r>
+    </w:p>
+    <w:p>
+      <w:pPr>
+        <w:pStyle w:val="ListParagraph"/>
+        <w:numPr>
+          <w:ilvl w:val="0"/>
+          <w:numId w:val="46"/>
+        </w:numPr>
+      </w:pPr>
+      <w:r>
+        <w:t>Pattern Generator.</w:t>
+      </w:r>
+    </w:p>
+    <w:p>
+      <w:pPr>
+        <w:pStyle w:val="ListParagraph"/>
+        <w:numPr>
+          <w:ilvl w:val="1"/>
+          <w:numId w:val="46"/>
+        </w:numPr>
+      </w:pPr>
+      <w:r>
+        <w:t>Output bits: up to 32.</w:t>
+      </w:r>
+    </w:p>
+    <w:p>
+      <w:pPr>
+        <w:pStyle w:val="ListParagraph"/>
+        <w:numPr>
+          <w:ilvl w:val="1"/>
+          <w:numId w:val="46"/>
+        </w:numPr>
+      </w:pPr>
+      <w:r>
+        <w:t xml:space="preserve">Total </w:t>
+      </w:r>
+      <w:proofErr w:type="spellStart"/>
+      <w:r>
+        <w:t>input+output</w:t>
+      </w:r>
+      <w:proofErr w:type="spellEnd"/>
+      <w:r>
+        <w:t xml:space="preserve"> bits (of Logic Analyser and Pattern generator): up to 32</w:t>
+      </w:r>
+    </w:p>
+    <w:p>
+      <w:pPr>
+        <w:pStyle w:val="ListParagraph"/>
+        <w:numPr>
+          <w:ilvl w:val="1"/>
+          <w:numId w:val="46"/>
+        </w:numPr>
+      </w:pPr>
+      <w:r>
+        <w:t xml:space="preserve">Granularity for input/output bits selection: 8 </w:t>
+      </w:r>
+      <w:proofErr w:type="gramStart"/>
+      <w:r>
+        <w:t>bit</w:t>
+      </w:r>
+      <w:proofErr w:type="gramEnd"/>
+      <w:r>
+        <w:t>.</w:t>
+      </w:r>
+    </w:p>
+    <w:p>
+      <w:pPr>
+        <w:pStyle w:val="ListParagraph"/>
+        <w:numPr>
+          <w:ilvl w:val="1"/>
+          <w:numId w:val="46"/>
+        </w:numPr>
+      </w:pPr>
+      <w:r>
+        <w:t>Trace length: up to all available FPGA BRAM</w:t>
+      </w:r>
+    </w:p>
+    <w:p>
+      <w:pPr>
+        <w:pStyle w:val="ListParagraph"/>
+        <w:numPr>
+          <w:ilvl w:val="1"/>
+          <w:numId w:val="46"/>
+        </w:numPr>
+      </w:pPr>
+      <w:r>
+        <w:t>Total number of supported hardware loops: up to 4</w:t>
+      </w:r>
+    </w:p>
+    <w:p>
+      <w:pPr>
+        <w:pStyle w:val="ListParagraph"/>
+        <w:numPr>
+          <w:ilvl w:val="1"/>
+          <w:numId w:val="46"/>
+        </w:numPr>
+      </w:pPr>
+      <w:r>
+        <w:t xml:space="preserve">Nested loops </w:t>
+      </w:r>
+      <w:proofErr w:type="gramStart"/>
+      <w:r>
+        <w:t>support:</w:t>
+      </w:r>
+      <w:proofErr w:type="gramEnd"/>
+      <w:r>
+        <w:t xml:space="preserve"> yes</w:t>
+      </w:r>
+    </w:p>
+    <w:p>
+      <w:pPr>
+        <w:pStyle w:val="ListParagraph"/>
+        <w:numPr>
+          <w:ilvl w:val="0"/>
+          <w:numId w:val="46"/>
+        </w:numPr>
+      </w:pPr>
+      <w:r>
+        <w:t>Oscilloscope.</w:t>
+      </w:r>
+    </w:p>
+    <w:p>
+      <w:pPr>
+        <w:pStyle w:val="ListParagraph"/>
+        <w:numPr>
+          <w:ilvl w:val="1"/>
+          <w:numId w:val="46"/>
+        </w:numPr>
+      </w:pPr>
+      <w:r>
+        <w:t>ADC bits: 10</w:t>
+      </w:r>
+    </w:p>
+    <w:p>
+      <w:pPr>
+        <w:pStyle w:val="ListParagraph"/>
+        <w:numPr>
+          <w:ilvl w:val="1"/>
+          <w:numId w:val="46"/>
+        </w:numPr>
+      </w:pPr>
+      <w:r>
+        <w:t>Input voltage range (maximum): 50mV – 300V</w:t>
+      </w:r>
+    </w:p>
+    <w:p>
+      <w:pPr>
+        <w:pStyle w:val="ListParagraph"/>
+        <w:numPr>
+          <w:ilvl w:val="1"/>
+          <w:numId w:val="46"/>
+        </w:numPr>
+      </w:pPr>
+      <w:r>
+        <w:t>Bandwidth: 20 MHz</w:t>
+      </w:r>
+    </w:p>
+    <w:p>
+      <w:pPr>
+        <w:pStyle w:val="ListParagraph"/>
+        <w:numPr>
+          <w:ilvl w:val="1"/>
+          <w:numId w:val="46"/>
+        </w:numPr>
+      </w:pPr>
+      <w:r>
+        <w:t>Sampling frequency: 100 MHz</w:t>
+      </w:r>
+    </w:p>
+    <w:p>
+      <w:pPr>
+        <w:pStyle w:val="ListParagraph"/>
+        <w:numPr>
+          <w:ilvl w:val="1"/>
+          <w:numId w:val="46"/>
+        </w:numPr>
+      </w:pPr>
+      <w:r>
+        <w:t>Averaging mode: from 4 to 32768 input samples per output sample</w:t>
+      </w:r>
+    </w:p>
+    <w:p>
+      <w:pPr>
+        <w:pStyle w:val="ListParagraph"/>
+        <w:numPr>
+          <w:ilvl w:val="1"/>
+          <w:numId w:val="46"/>
+        </w:numPr>
+      </w:pPr>
+      <w:r>
+        <w:t>Averaging results: single value or minimum/maximum/average triple</w:t>
+      </w:r>
+    </w:p>
+    <w:p>
+      <w:pPr>
+        <w:pStyle w:val="ListParagraph"/>
+        <w:numPr>
+          <w:ilvl w:val="1"/>
+          <w:numId w:val="46"/>
+        </w:numPr>
+      </w:pPr>
+      <w:r>
+        <w:t>Triggers: up to 4 (with programmable hysteresis)</w:t>
+      </w:r>
+    </w:p>
+    <w:p>
+      <w:pPr>
+        <w:pStyle w:val="ListParagraph"/>
+        <w:numPr>
+          <w:ilvl w:val="0"/>
+          <w:numId w:val="46"/>
+        </w:numPr>
+      </w:pPr>
+      <w:r>
+        <w:t>Global trigging system:</w:t>
+      </w:r>
+    </w:p>
+    <w:p>
+      <w:pPr>
+        <w:pStyle w:val="ListParagraph"/>
+        <w:numPr>
+          <w:ilvl w:val="1"/>
+          <w:numId w:val="46"/>
+        </w:numPr>
+      </w:pPr>
+      <w:r>
+        <w:t>Complex logic expression evaluator for Logic Analyser part</w:t>
+      </w:r>
+    </w:p>
+    <w:p>
+      <w:pPr>
+        <w:pStyle w:val="ListParagraph"/>
+        <w:numPr>
+          <w:ilvl w:val="2"/>
+          <w:numId w:val="46"/>
+        </w:numPr>
+      </w:pPr>
+      <w:r>
+        <w:t xml:space="preserve">Supports arbitrary NDF expression for all inputs and up to 4 </w:t>
+      </w:r>
+      <w:r>
+        <w:t>conjunctions</w:t>
+      </w:r>
+      <w:r>
+        <w:t>.</w:t>
+      </w:r>
+    </w:p>
+    <w:p>
+      <w:pPr>
+        <w:pStyle w:val="ListParagraph"/>
+        <w:numPr>
+          <w:ilvl w:val="1"/>
+          <w:numId w:val="46"/>
+        </w:numPr>
+      </w:pPr>
+      <w:r>
+        <w:t>All triggers from Oscilloscope</w:t>
+      </w:r>
+    </w:p>
+    <w:p>
+      <w:pPr>
+        <w:pStyle w:val="ListParagraph"/>
+        <w:numPr>
+          <w:ilvl w:val="1"/>
+          <w:numId w:val="46"/>
+        </w:numPr>
+      </w:pPr>
+      <w:r>
+        <w:t>State Machine with 8 states</w:t>
+      </w:r>
+    </w:p>
+    <w:p>
+      <w:pPr>
+        <w:pStyle w:val="ListParagraph"/>
+        <w:numPr>
+          <w:ilvl w:val="0"/>
+          <w:numId w:val="46"/>
+        </w:numPr>
+      </w:pPr>
+      <w:r>
+        <w:t>External hardware user supplied Control Panels.</w:t>
+      </w:r>
+    </w:p>
+    <w:p>
+      <w:pPr>
+        <w:pStyle w:val="ListParagraph"/>
+        <w:numPr>
+          <w:ilvl w:val="1"/>
+          <w:numId w:val="46"/>
+        </w:numPr>
+      </w:pPr>
+      <w:r>
+        <w:t>Up to 2 panels with 9 and 10 I/O pins.</w:t>
+      </w:r>
+    </w:p>
+    <w:p>
+      <w:pPr>
+        <w:pStyle w:val="ListParagraph"/>
+        <w:numPr>
+          <w:ilvl w:val="1"/>
+          <w:numId w:val="46"/>
+        </w:numPr>
+      </w:pPr>
+      <w:r>
+        <w:t>Support variety of hardware controls:</w:t>
+      </w:r>
+    </w:p>
+    <w:p>
+      <w:pPr>
+        <w:pStyle w:val="ListParagraph"/>
+        <w:numPr>
+          <w:ilvl w:val="2"/>
+          <w:numId w:val="46"/>
+        </w:numPr>
+      </w:pPr>
+      <w:r>
+        <w:t>Buttons</w:t>
+      </w:r>
+    </w:p>
+    <w:p>
+      <w:pPr>
+        <w:pStyle w:val="ListParagraph"/>
+        <w:numPr>
+          <w:ilvl w:val="2"/>
+          <w:numId w:val="46"/>
+        </w:numPr>
+      </w:pPr>
+      <w:r>
+        <w:t>LED</w:t>
+      </w:r>
+    </w:p>
+    <w:p>
+      <w:pPr>
+        <w:pStyle w:val="ListParagraph"/>
+        <w:numPr>
+          <w:ilvl w:val="2"/>
+          <w:numId w:val="46"/>
+        </w:numPr>
+      </w:pPr>
+      <w:proofErr w:type="spellStart"/>
+      <w:r>
+        <w:t>BiColour</w:t>
+      </w:r>
+      <w:proofErr w:type="spellEnd"/>
+      <w:r>
+        <w:t xml:space="preserve"> LEDs</w:t>
+      </w:r>
+    </w:p>
+    <w:p>
+      <w:pPr>
+        <w:pStyle w:val="ListParagraph"/>
+        <w:numPr>
+          <w:ilvl w:val="2"/>
+          <w:numId w:val="46"/>
+        </w:numPr>
+      </w:pPr>
+      <w:r>
+        <w:t>Joysticks</w:t>
+      </w:r>
+    </w:p>
+    <w:p>
+      <w:pPr>
+        <w:pStyle w:val="ListParagraph"/>
+        <w:numPr>
+          <w:ilvl w:val="2"/>
+          <w:numId w:val="46"/>
+        </w:numPr>
+      </w:pPr>
+      <w:r>
+        <w:t>Quadrature Encoders</w:t>
+      </w:r>
+    </w:p>
+    <w:p>
+      <w:pPr>
+        <w:pStyle w:val="ListParagraph"/>
+        <w:numPr>
+          <w:ilvl w:val="2"/>
+          <w:numId w:val="46"/>
+        </w:numPr>
+      </w:pPr>
+      <w:r>
+        <w:t>Full colour LED strips</w:t>
+      </w:r>
+    </w:p>
+    <w:p>
+      <w:pPr>
+        <w:pStyle w:val="ListParagraph"/>
+        <w:numPr>
+          <w:ilvl w:val="1"/>
+          <w:numId w:val="46"/>
+        </w:numPr>
+      </w:pPr>
+      <w:r>
+        <w:t>Fully customizable in software and hardware.</w:t>
+      </w:r>
+    </w:p>
+    <w:p>
+      <w:proofErr w:type="spellStart"/>
+      <w:r>
+        <w:t>BenchLab</w:t>
+      </w:r>
+      <w:proofErr w:type="spellEnd"/>
+      <w:r>
+        <w:t xml:space="preserve"> includes custom RTL for </w:t>
+      </w:r>
+      <w:proofErr w:type="gramStart"/>
+      <w:r>
+        <w:t>all of</w:t>
+      </w:r>
+      <w:proofErr w:type="gramEnd"/>
+      <w:r>
+        <w:t xml:space="preserve"> its blocks and a dedicated expansion board for the </w:t>
+      </w:r>
+      <w:proofErr w:type="spellStart"/>
+      <w:r>
+        <w:t>SitoFA</w:t>
+      </w:r>
+      <w:proofErr w:type="spellEnd"/>
+      <w:r>
+        <w:t xml:space="preserve"> board. This board contains digital buffers, an ADC, and an oscilloscope interface.</w:t>
+      </w:r>
+    </w:p>
     <w:p/>
-    <w:p/>
+    <w:p>
+      <w:proofErr w:type="spellStart"/>
+      <w:r>
+        <w:lastRenderedPageBreak/>
+        <w:t>BenchLab</w:t>
+      </w:r>
+      <w:proofErr w:type="spellEnd"/>
+      <w:r>
+        <w:t xml:space="preserve"> can be run without a dedicated hardware board. In this case, the logic analyser and pattern generator will use the FPGA's raw I/O pins (which can be dangerous for an FPGA). The oscilloscope block can use the FPGA's built-in ADC (available in the two top FPGA models), but the oscilloscope front end will be unavailable (only one input voltage level and only DC coupling can be used). There is also no hardware overvoltage protection.</w:t>
+      </w:r>
+    </w:p>
+    <w:p>
+      <w:r>
+        <w:t>User-supplied hardware control panels can be connected even without a dedicated hardware board.</w:t>
+      </w:r>
+    </w:p>
+    <w:p>
+      <w:r>
+        <w:rPr>
+          <w:noProof/>
+        </w:rPr>
+        <mc:AlternateContent>
+          <mc:Choice Requires="wpc">
+            <w:drawing>
+              <wp:anchor distT="0" distB="0" distL="114300" distR="114300" simplePos="0" relativeHeight="251664384" behindDoc="0" locked="0" layoutInCell="1" allowOverlap="1" wp14:anchorId="6EBD48D4" wp14:editId="417F9A76">
+                <wp:simplePos x="0" y="0"/>
+                <wp:positionH relativeFrom="margin">
+                  <wp:posOffset>-157480</wp:posOffset>
+                </wp:positionH>
+                <wp:positionV relativeFrom="paragraph">
+                  <wp:posOffset>285750</wp:posOffset>
+                </wp:positionV>
+                <wp:extent cx="5990590" cy="6852285"/>
+                <wp:effectExtent l="0" t="0" r="0" b="5715"/>
+                <wp:wrapTopAndBottom/>
+                <wp:docPr id="1678745688" name="Canvas 5"/>
+                <wp:cNvGraphicFramePr>
+                  <a:graphicFrameLocks xmlns:a="http://schemas.openxmlformats.org/drawingml/2006/main" noChangeAspect="1"/>
+                </wp:cNvGraphicFramePr>
+                <a:graphic xmlns:a="http://schemas.openxmlformats.org/drawingml/2006/main">
+                  <a:graphicData uri="http://schemas.microsoft.com/office/word/2010/wordprocessingCanvas">
+                    <wpc:wpc>
+                      <wpc:bg>
+                        <a:solidFill>
+                          <a:prstClr val="white"/>
+                        </a:solidFill>
+                      </wpc:bg>
+                      <wpc:whole/>
+                      <wps:wsp>
+                        <wps:cNvPr id="1784319861" name="Arrow: Up-Down 1784319861"/>
+                        <wps:cNvSpPr/>
+                        <wps:spPr>
+                          <a:xfrm>
+                            <a:off x="4684289" y="745095"/>
+                            <a:ext cx="182880" cy="2103396"/>
+                          </a:xfrm>
+                          <a:prstGeom prst="upDownArrow">
+                            <a:avLst/>
+                          </a:prstGeom>
+                          <a:pattFill prst="pct20">
+                            <a:fgClr>
+                              <a:schemeClr val="accent1"/>
+                            </a:fgClr>
+                            <a:bgClr>
+                              <a:schemeClr val="bg1"/>
+                            </a:bgClr>
+                          </a:pattFill>
+                          <a:ln>
+                            <a:noFill/>
+                          </a:ln>
+                        </wps:spPr>
+                        <wps:style>
+                          <a:lnRef idx="2">
+                            <a:schemeClr val="accent1">
+                              <a:shade val="15000"/>
+                            </a:schemeClr>
+                          </a:lnRef>
+                          <a:fillRef idx="1">
+                            <a:schemeClr val="accent1"/>
+                          </a:fillRef>
+                          <a:effectRef idx="0">
+                            <a:schemeClr val="accent1"/>
+                          </a:effectRef>
+                          <a:fontRef idx="minor">
+                            <a:schemeClr val="lt1"/>
+                          </a:fontRef>
+                        </wps:style>
+                        <wps:bodyPr rot="0" spcFirstLastPara="0" vertOverflow="overflow" horzOverflow="overflow" vert="horz" wrap="square" lIns="91440" tIns="45720" rIns="91440" bIns="45720" numCol="1" spcCol="0" rtlCol="0" fromWordArt="0" anchor="ctr" anchorCtr="0" forceAA="0" compatLnSpc="1">
+                          <a:prstTxWarp prst="textNoShape">
+                            <a:avLst/>
+                          </a:prstTxWarp>
+                          <a:noAutofit/>
+                        </wps:bodyPr>
+                      </wps:wsp>
+                      <wps:wsp>
+                        <wps:cNvPr id="513196654" name="Arrow: Up-Down 513196654"/>
+                        <wps:cNvSpPr/>
+                        <wps:spPr>
+                          <a:xfrm rot="21212840">
+                            <a:off x="3751932" y="763476"/>
+                            <a:ext cx="182880" cy="2606567"/>
+                          </a:xfrm>
+                          <a:prstGeom prst="upDownArrow">
+                            <a:avLst/>
+                          </a:prstGeom>
+                          <a:pattFill prst="pct20">
+                            <a:fgClr>
+                              <a:schemeClr val="accent1"/>
+                            </a:fgClr>
+                            <a:bgClr>
+                              <a:schemeClr val="bg1"/>
+                            </a:bgClr>
+                          </a:pattFill>
+                          <a:ln>
+                            <a:noFill/>
+                          </a:ln>
+                        </wps:spPr>
+                        <wps:style>
+                          <a:lnRef idx="2">
+                            <a:schemeClr val="accent1">
+                              <a:shade val="15000"/>
+                            </a:schemeClr>
+                          </a:lnRef>
+                          <a:fillRef idx="1">
+                            <a:schemeClr val="accent1"/>
+                          </a:fillRef>
+                          <a:effectRef idx="0">
+                            <a:schemeClr val="accent1"/>
+                          </a:effectRef>
+                          <a:fontRef idx="minor">
+                            <a:schemeClr val="lt1"/>
+                          </a:fontRef>
+                        </wps:style>
+                        <wps:bodyPr rot="0" spcFirstLastPara="0" vertOverflow="overflow" horzOverflow="overflow" vert="horz" wrap="square" lIns="91440" tIns="45720" rIns="91440" bIns="45720" numCol="1" spcCol="0" rtlCol="0" fromWordArt="0" anchor="ctr" anchorCtr="0" forceAA="0" compatLnSpc="1">
+                          <a:prstTxWarp prst="textNoShape">
+                            <a:avLst/>
+                          </a:prstTxWarp>
+                          <a:noAutofit/>
+                        </wps:bodyPr>
+                      </wps:wsp>
+                      <wps:wsp>
+                        <wps:cNvPr id="2081278020" name="Arrow: Up-Down 2081278020"/>
+                        <wps:cNvSpPr/>
+                        <wps:spPr>
+                          <a:xfrm rot="21212840">
+                            <a:off x="1725621" y="755363"/>
+                            <a:ext cx="182880" cy="2606567"/>
+                          </a:xfrm>
+                          <a:prstGeom prst="upDownArrow">
+                            <a:avLst/>
+                          </a:prstGeom>
+                          <a:pattFill prst="pct20">
+                            <a:fgClr>
+                              <a:schemeClr val="accent1"/>
+                            </a:fgClr>
+                            <a:bgClr>
+                              <a:schemeClr val="bg1"/>
+                            </a:bgClr>
+                          </a:pattFill>
+                          <a:ln>
+                            <a:noFill/>
+                          </a:ln>
+                        </wps:spPr>
+                        <wps:style>
+                          <a:lnRef idx="2">
+                            <a:schemeClr val="accent1">
+                              <a:shade val="15000"/>
+                            </a:schemeClr>
+                          </a:lnRef>
+                          <a:fillRef idx="1">
+                            <a:schemeClr val="accent1"/>
+                          </a:fillRef>
+                          <a:effectRef idx="0">
+                            <a:schemeClr val="accent1"/>
+                          </a:effectRef>
+                          <a:fontRef idx="minor">
+                            <a:schemeClr val="lt1"/>
+                          </a:fontRef>
+                        </wps:style>
+                        <wps:bodyPr rot="0" spcFirstLastPara="0" vertOverflow="overflow" horzOverflow="overflow" vert="horz" wrap="square" lIns="91440" tIns="45720" rIns="91440" bIns="45720" numCol="1" spcCol="0" rtlCol="0" fromWordArt="0" anchor="ctr" anchorCtr="0" forceAA="0" compatLnSpc="1">
+                          <a:prstTxWarp prst="textNoShape">
+                            <a:avLst/>
+                          </a:prstTxWarp>
+                          <a:noAutofit/>
+                        </wps:bodyPr>
+                      </wps:wsp>
+                      <wps:wsp>
+                        <wps:cNvPr id="668346594" name="Arrow: Up-Down 668346594"/>
+                        <wps:cNvSpPr/>
+                        <wps:spPr>
+                          <a:xfrm rot="21212840">
+                            <a:off x="2658981" y="746672"/>
+                            <a:ext cx="182880" cy="2746409"/>
+                          </a:xfrm>
+                          <a:prstGeom prst="upDownArrow">
+                            <a:avLst/>
+                          </a:prstGeom>
+                          <a:pattFill prst="pct20">
+                            <a:fgClr>
+                              <a:schemeClr val="accent1"/>
+                            </a:fgClr>
+                            <a:bgClr>
+                              <a:schemeClr val="bg1"/>
+                            </a:bgClr>
+                          </a:pattFill>
+                          <a:ln>
+                            <a:noFill/>
+                          </a:ln>
+                        </wps:spPr>
+                        <wps:style>
+                          <a:lnRef idx="2">
+                            <a:schemeClr val="accent1">
+                              <a:shade val="15000"/>
+                            </a:schemeClr>
+                          </a:lnRef>
+                          <a:fillRef idx="1">
+                            <a:schemeClr val="accent1"/>
+                          </a:fillRef>
+                          <a:effectRef idx="0">
+                            <a:schemeClr val="accent1"/>
+                          </a:effectRef>
+                          <a:fontRef idx="minor">
+                            <a:schemeClr val="lt1"/>
+                          </a:fontRef>
+                        </wps:style>
+                        <wps:bodyPr rot="0" spcFirstLastPara="0" vertOverflow="overflow" horzOverflow="overflow" vert="horz" wrap="square" lIns="91440" tIns="45720" rIns="91440" bIns="45720" numCol="1" spcCol="0" rtlCol="0" fromWordArt="0" anchor="ctr" anchorCtr="0" forceAA="0" compatLnSpc="1">
+                          <a:prstTxWarp prst="textNoShape">
+                            <a:avLst/>
+                          </a:prstTxWarp>
+                          <a:noAutofit/>
+                        </wps:bodyPr>
+                      </wps:wsp>
+                      <wps:wsp>
+                        <wps:cNvPr id="212364710" name="Arrow: Up-Down 212364710"/>
+                        <wps:cNvSpPr/>
+                        <wps:spPr>
+                          <a:xfrm rot="21212840">
+                            <a:off x="1003199" y="775200"/>
+                            <a:ext cx="182880" cy="2117554"/>
+                          </a:xfrm>
+                          <a:prstGeom prst="upDownArrow">
+                            <a:avLst/>
+                          </a:prstGeom>
+                          <a:pattFill prst="pct20">
+                            <a:fgClr>
+                              <a:schemeClr val="accent1"/>
+                            </a:fgClr>
+                            <a:bgClr>
+                              <a:schemeClr val="bg1"/>
+                            </a:bgClr>
+                          </a:pattFill>
+                          <a:ln>
+                            <a:noFill/>
+                          </a:ln>
+                        </wps:spPr>
+                        <wps:style>
+                          <a:lnRef idx="2">
+                            <a:schemeClr val="accent1">
+                              <a:shade val="15000"/>
+                            </a:schemeClr>
+                          </a:lnRef>
+                          <a:fillRef idx="1">
+                            <a:schemeClr val="accent1"/>
+                          </a:fillRef>
+                          <a:effectRef idx="0">
+                            <a:schemeClr val="accent1"/>
+                          </a:effectRef>
+                          <a:fontRef idx="minor">
+                            <a:schemeClr val="lt1"/>
+                          </a:fontRef>
+                        </wps:style>
+                        <wps:bodyPr rot="0" spcFirstLastPara="0" vertOverflow="overflow" horzOverflow="overflow" vert="horz" wrap="square" lIns="91440" tIns="45720" rIns="91440" bIns="45720" numCol="1" spcCol="0" rtlCol="0" fromWordArt="0" anchor="ctr" anchorCtr="0" forceAA="0" compatLnSpc="1">
+                          <a:prstTxWarp prst="textNoShape">
+                            <a:avLst/>
+                          </a:prstTxWarp>
+                          <a:noAutofit/>
+                        </wps:bodyPr>
+                      </wps:wsp>
+                      <wps:wsp>
+                        <wps:cNvPr id="695426723" name="Rectangle 695426723"/>
+                        <wps:cNvSpPr/>
+                        <wps:spPr>
+                          <a:xfrm>
+                            <a:off x="547280" y="54388"/>
+                            <a:ext cx="4860936" cy="2314894"/>
+                          </a:xfrm>
+                          <a:prstGeom prst="rect">
+                            <a:avLst/>
+                          </a:prstGeom>
+                          <a:noFill/>
+                          <a:ln>
+                            <a:prstDash val="sysDot"/>
+                          </a:ln>
+                        </wps:spPr>
+                        <wps:style>
+                          <a:lnRef idx="2">
+                            <a:schemeClr val="accent1">
+                              <a:shade val="15000"/>
+                            </a:schemeClr>
+                          </a:lnRef>
+                          <a:fillRef idx="1">
+                            <a:schemeClr val="accent1"/>
+                          </a:fillRef>
+                          <a:effectRef idx="0">
+                            <a:schemeClr val="accent1"/>
+                          </a:effectRef>
+                          <a:fontRef idx="minor">
+                            <a:schemeClr val="lt1"/>
+                          </a:fontRef>
+                        </wps:style>
+                        <wps:txbx>
+                          <w:txbxContent>
+                            <w:p>
+                              <w:pPr>
+                                <w:spacing w:after="0"/>
+                                <w:rPr>
+                                  <w:color w:val="000000" w:themeColor="text1"/>
+                                </w:rPr>
+                              </w:pPr>
+                              <w:r>
+                                <w:rPr>
+                                  <w:color w:val="000000" w:themeColor="text1"/>
+                                </w:rPr>
+                                <w:t>Raspberry Pi</w:t>
+                              </w:r>
+                            </w:p>
+                          </w:txbxContent>
+                        </wps:txbx>
+                        <wps:bodyPr rot="0" spcFirstLastPara="0" vertOverflow="overflow" horzOverflow="overflow" vert="horz" wrap="square" lIns="91440" tIns="0" rIns="91440" bIns="45720" numCol="1" spcCol="0" rtlCol="0" fromWordArt="0" anchor="b" anchorCtr="0" forceAA="0" compatLnSpc="1">
+                          <a:prstTxWarp prst="textNoShape">
+                            <a:avLst/>
+                          </a:prstTxWarp>
+                          <a:noAutofit/>
+                        </wps:bodyPr>
+                      </wps:wsp>
+                      <wps:wsp>
+                        <wps:cNvPr id="1093728783" name="Rectangle 1093728783"/>
+                        <wps:cNvSpPr/>
+                        <wps:spPr>
+                          <a:xfrm>
+                            <a:off x="2199319" y="2100741"/>
+                            <a:ext cx="1587453" cy="268541"/>
+                          </a:xfrm>
+                          <a:prstGeom prst="rect">
+                            <a:avLst/>
+                          </a:prstGeom>
+                        </wps:spPr>
+                        <wps:style>
+                          <a:lnRef idx="2">
+                            <a:schemeClr val="accent1">
+                              <a:shade val="15000"/>
+                            </a:schemeClr>
+                          </a:lnRef>
+                          <a:fillRef idx="1">
+                            <a:schemeClr val="accent1"/>
+                          </a:fillRef>
+                          <a:effectRef idx="0">
+                            <a:schemeClr val="accent1"/>
+                          </a:effectRef>
+                          <a:fontRef idx="minor">
+                            <a:schemeClr val="lt1"/>
+                          </a:fontRef>
+                        </wps:style>
+                        <wps:txbx>
+                          <w:txbxContent>
+                            <w:p>
+                              <w:pPr>
+                                <w:jc w:val="center"/>
+                              </w:pPr>
+                              <w:r>
+                                <w:t>SPI Hardware</w:t>
+                              </w:r>
+                            </w:p>
+                          </w:txbxContent>
+                        </wps:txbx>
+                        <wps:bodyPr rot="0" spcFirstLastPara="0" vertOverflow="overflow" horzOverflow="overflow" vert="horz" wrap="square" lIns="91440" tIns="45720" rIns="91440" bIns="45720" numCol="1" spcCol="0" rtlCol="0" fromWordArt="0" anchor="ctr" anchorCtr="0" forceAA="0" compatLnSpc="1">
+                          <a:prstTxWarp prst="textNoShape">
+                            <a:avLst/>
+                          </a:prstTxWarp>
+                          <a:noAutofit/>
+                        </wps:bodyPr>
+                      </wps:wsp>
+                      <wps:wsp>
+                        <wps:cNvPr id="524210813" name="Rectangle 524210813"/>
+                        <wps:cNvSpPr/>
+                        <wps:spPr>
+                          <a:xfrm>
+                            <a:off x="642458" y="309332"/>
+                            <a:ext cx="4680777" cy="866811"/>
+                          </a:xfrm>
+                          <a:prstGeom prst="rect">
+                            <a:avLst/>
+                          </a:prstGeom>
+                          <a:noFill/>
+                          <a:ln>
+                            <a:solidFill>
+                              <a:schemeClr val="accent1">
+                                <a:shade val="15000"/>
+                              </a:schemeClr>
+                            </a:solidFill>
+                          </a:ln>
+                        </wps:spPr>
+                        <wps:style>
+                          <a:lnRef idx="2">
+                            <a:schemeClr val="accent1">
+                              <a:shade val="15000"/>
+                            </a:schemeClr>
+                          </a:lnRef>
+                          <a:fillRef idx="1">
+                            <a:schemeClr val="accent1"/>
+                          </a:fillRef>
+                          <a:effectRef idx="0">
+                            <a:schemeClr val="accent1"/>
+                          </a:effectRef>
+                          <a:fontRef idx="minor">
+                            <a:schemeClr val="lt1"/>
+                          </a:fontRef>
+                        </wps:style>
+                        <wps:txbx>
+                          <w:txbxContent>
+                            <w:p>
+                              <w:pPr>
+                                <w:spacing w:after="0"/>
+                                <w:jc w:val="right"/>
+                                <w:rPr>
+                                  <w:color w:val="000000" w:themeColor="text1"/>
+                                </w:rPr>
+                              </w:pPr>
+                              <w:r>
+                                <w:rPr>
+                                  <w:color w:val="000000" w:themeColor="text1"/>
+                                </w:rPr>
+                                <w:t>User Appl</w:t>
+                              </w:r>
+                              <w:r>
+                                <w:rPr>
+                                  <w:color w:val="000000" w:themeColor="text1"/>
+                                </w:rPr>
+                                <w:t>ication</w:t>
+                              </w:r>
+                            </w:p>
+                          </w:txbxContent>
+                        </wps:txbx>
+                        <wps:bodyPr rot="0" spcFirstLastPara="0" vertOverflow="overflow" horzOverflow="overflow" vert="horz" wrap="square" lIns="91440" tIns="45720" rIns="91440" bIns="45720" numCol="1" spcCol="0" rtlCol="0" fromWordArt="0" anchor="b" anchorCtr="0" forceAA="0" compatLnSpc="1">
+                          <a:prstTxWarp prst="textNoShape">
+                            <a:avLst/>
+                          </a:prstTxWarp>
+                          <a:noAutofit/>
+                        </wps:bodyPr>
+                      </wps:wsp>
+                      <wps:wsp>
+                        <wps:cNvPr id="1638301268" name="Rectangle: Rounded Corners 1638301268"/>
+                        <wps:cNvSpPr/>
+                        <wps:spPr>
+                          <a:xfrm>
+                            <a:off x="761434" y="458900"/>
+                            <a:ext cx="445302" cy="305933"/>
+                          </a:xfrm>
+                          <a:prstGeom prst="roundRect">
+                            <a:avLst/>
+                          </a:prstGeom>
+                          <a:solidFill>
+                            <a:schemeClr val="accent2">
+                              <a:alpha val="50000"/>
+                            </a:schemeClr>
+                          </a:solidFill>
+                        </wps:spPr>
+                        <wps:style>
+                          <a:lnRef idx="2">
+                            <a:schemeClr val="accent1">
+                              <a:shade val="15000"/>
+                            </a:schemeClr>
+                          </a:lnRef>
+                          <a:fillRef idx="1">
+                            <a:schemeClr val="accent1"/>
+                          </a:fillRef>
+                          <a:effectRef idx="0">
+                            <a:schemeClr val="accent1"/>
+                          </a:effectRef>
+                          <a:fontRef idx="minor">
+                            <a:schemeClr val="lt1"/>
+                          </a:fontRef>
+                        </wps:style>
+                        <wps:txbx>
+                          <w:txbxContent>
+                            <w:p>
+                              <w:pPr>
+                                <w:jc w:val="center"/>
+                                <w:rPr>
+                                  <w:color w:val="000000" w:themeColor="text1"/>
+                                </w:rPr>
+                              </w:pPr>
+                              <w:r>
+                                <w:rPr>
+                                  <w:color w:val="000000" w:themeColor="text1"/>
+                                </w:rPr>
+                                <w:t>LA</w:t>
+                              </w:r>
+                            </w:p>
+                          </w:txbxContent>
+                        </wps:txbx>
+                        <wps:bodyPr rot="0" spcFirstLastPara="0" vertOverflow="overflow" horzOverflow="overflow" vert="horz" wrap="square" lIns="91440" tIns="45720" rIns="91440" bIns="45720" numCol="1" spcCol="0" rtlCol="0" fromWordArt="0" anchor="ctr" anchorCtr="0" forceAA="0" compatLnSpc="1">
+                          <a:prstTxWarp prst="textNoShape">
+                            <a:avLst/>
+                          </a:prstTxWarp>
+                          <a:noAutofit/>
+                        </wps:bodyPr>
+                      </wps:wsp>
+                      <wps:wsp>
+                        <wps:cNvPr id="1627812840" name="Rectangle: Rounded Corners 1627812840"/>
+                        <wps:cNvSpPr/>
+                        <wps:spPr>
+                          <a:xfrm>
+                            <a:off x="1502471" y="458900"/>
+                            <a:ext cx="445302" cy="305933"/>
+                          </a:xfrm>
+                          <a:prstGeom prst="roundRect">
+                            <a:avLst/>
+                          </a:prstGeom>
+                          <a:solidFill>
+                            <a:schemeClr val="accent2">
+                              <a:alpha val="50000"/>
+                            </a:schemeClr>
+                          </a:solidFill>
+                        </wps:spPr>
+                        <wps:style>
+                          <a:lnRef idx="2">
+                            <a:schemeClr val="accent1">
+                              <a:shade val="15000"/>
+                            </a:schemeClr>
+                          </a:lnRef>
+                          <a:fillRef idx="1">
+                            <a:schemeClr val="accent1"/>
+                          </a:fillRef>
+                          <a:effectRef idx="0">
+                            <a:schemeClr val="accent1"/>
+                          </a:effectRef>
+                          <a:fontRef idx="minor">
+                            <a:schemeClr val="lt1"/>
+                          </a:fontRef>
+                        </wps:style>
+                        <wps:txbx>
+                          <w:txbxContent>
+                            <w:p>
+                              <w:pPr>
+                                <w:jc w:val="center"/>
+                                <w:rPr>
+                                  <w:color w:val="000000" w:themeColor="text1"/>
+                                </w:rPr>
+                              </w:pPr>
+                              <w:r>
+                                <w:rPr>
+                                  <w:color w:val="000000" w:themeColor="text1"/>
+                                </w:rPr>
+                                <w:t>PG</w:t>
+                              </w:r>
+                            </w:p>
+                          </w:txbxContent>
+                        </wps:txbx>
+                        <wps:bodyPr rot="0" spcFirstLastPara="0" vertOverflow="overflow" horzOverflow="overflow" vert="horz" wrap="square" lIns="91440" tIns="45720" rIns="91440" bIns="45720" numCol="1" spcCol="0" rtlCol="0" fromWordArt="0" anchor="ctr" anchorCtr="0" forceAA="0" compatLnSpc="1">
+                          <a:prstTxWarp prst="textNoShape">
+                            <a:avLst/>
+                          </a:prstTxWarp>
+                          <a:noAutofit/>
+                        </wps:bodyPr>
+                      </wps:wsp>
+                      <wps:wsp>
+                        <wps:cNvPr id="148820895" name="Rectangle: Rounded Corners 148820895"/>
+                        <wps:cNvSpPr/>
+                        <wps:spPr>
+                          <a:xfrm>
+                            <a:off x="3416253" y="458900"/>
+                            <a:ext cx="584672" cy="305933"/>
+                          </a:xfrm>
+                          <a:prstGeom prst="roundRect">
+                            <a:avLst/>
+                          </a:prstGeom>
+                          <a:solidFill>
+                            <a:schemeClr val="accent2">
+                              <a:alpha val="50000"/>
+                            </a:schemeClr>
+                          </a:solidFill>
+                        </wps:spPr>
+                        <wps:style>
+                          <a:lnRef idx="2">
+                            <a:schemeClr val="accent1">
+                              <a:shade val="15000"/>
+                            </a:schemeClr>
+                          </a:lnRef>
+                          <a:fillRef idx="1">
+                            <a:schemeClr val="accent1"/>
+                          </a:fillRef>
+                          <a:effectRef idx="0">
+                            <a:schemeClr val="accent1"/>
+                          </a:effectRef>
+                          <a:fontRef idx="minor">
+                            <a:schemeClr val="lt1"/>
+                          </a:fontRef>
+                        </wps:style>
+                        <wps:txbx>
+                          <w:txbxContent>
+                            <w:p>
+                              <w:pPr>
+                                <w:jc w:val="center"/>
+                                <w:rPr>
+                                  <w:color w:val="000000" w:themeColor="text1"/>
+                                </w:rPr>
+                              </w:pPr>
+                              <w:proofErr w:type="spellStart"/>
+                              <w:r>
+                                <w:rPr>
+                                  <w:color w:val="000000" w:themeColor="text1"/>
+                                </w:rPr>
+                                <w:t>Osc</w:t>
+                              </w:r>
+                              <w:proofErr w:type="spellEnd"/>
+                            </w:p>
+                          </w:txbxContent>
+                        </wps:txbx>
+                        <wps:bodyPr rot="0" spcFirstLastPara="0" vertOverflow="overflow" horzOverflow="overflow" vert="horz" wrap="square" lIns="91440" tIns="45720" rIns="91440" bIns="45720" numCol="1" spcCol="0" rtlCol="0" fromWordArt="0" anchor="ctr" anchorCtr="0" forceAA="0" compatLnSpc="1">
+                          <a:prstTxWarp prst="textNoShape">
+                            <a:avLst/>
+                          </a:prstTxWarp>
+                          <a:noAutofit/>
+                        </wps:bodyPr>
+                      </wps:wsp>
+                      <wps:wsp>
+                        <wps:cNvPr id="32836454" name="Rectangle: Rounded Corners 32836454"/>
+                        <wps:cNvSpPr/>
+                        <wps:spPr>
+                          <a:xfrm>
+                            <a:off x="2271803" y="458900"/>
+                            <a:ext cx="744438" cy="305933"/>
+                          </a:xfrm>
+                          <a:prstGeom prst="roundRect">
+                            <a:avLst/>
+                          </a:prstGeom>
+                          <a:solidFill>
+                            <a:schemeClr val="accent2">
+                              <a:alpha val="50000"/>
+                            </a:schemeClr>
+                          </a:solidFill>
+                        </wps:spPr>
+                        <wps:style>
+                          <a:lnRef idx="2">
+                            <a:schemeClr val="accent1">
+                              <a:shade val="15000"/>
+                            </a:schemeClr>
+                          </a:lnRef>
+                          <a:fillRef idx="1">
+                            <a:schemeClr val="accent1"/>
+                          </a:fillRef>
+                          <a:effectRef idx="0">
+                            <a:schemeClr val="accent1"/>
+                          </a:effectRef>
+                          <a:fontRef idx="minor">
+                            <a:schemeClr val="lt1"/>
+                          </a:fontRef>
+                        </wps:style>
+                        <wps:txbx>
+                          <w:txbxContent>
+                            <w:p>
+                              <w:pPr>
+                                <w:jc w:val="center"/>
+                                <w:rPr>
+                                  <w:color w:val="000000" w:themeColor="text1"/>
+                                </w:rPr>
+                              </w:pPr>
+                              <w:proofErr w:type="spellStart"/>
+                              <w:r>
+                                <w:rPr>
+                                  <w:color w:val="000000" w:themeColor="text1"/>
+                                </w:rPr>
+                                <w:t>IntCtrl</w:t>
+                              </w:r>
+                              <w:proofErr w:type="spellEnd"/>
+                            </w:p>
+                          </w:txbxContent>
+                        </wps:txbx>
+                        <wps:bodyPr rot="0" spcFirstLastPara="0" vertOverflow="overflow" horzOverflow="overflow" vert="horz" wrap="square" lIns="91440" tIns="45720" rIns="91440" bIns="45720" numCol="1" spcCol="0" rtlCol="0" fromWordArt="0" anchor="ctr" anchorCtr="0" forceAA="0" compatLnSpc="1">
+                          <a:prstTxWarp prst="textNoShape">
+                            <a:avLst/>
+                          </a:prstTxWarp>
+                          <a:noAutofit/>
+                        </wps:bodyPr>
+                      </wps:wsp>
+                      <wps:wsp>
+                        <wps:cNvPr id="852116072" name="Rectangle: Rounded Corners 852116072"/>
+                        <wps:cNvSpPr/>
+                        <wps:spPr>
+                          <a:xfrm>
+                            <a:off x="4310256" y="465699"/>
+                            <a:ext cx="744438" cy="305933"/>
+                          </a:xfrm>
+                          <a:prstGeom prst="roundRect">
+                            <a:avLst/>
+                          </a:prstGeom>
+                          <a:solidFill>
+                            <a:schemeClr val="accent2">
+                              <a:alpha val="50000"/>
+                            </a:schemeClr>
+                          </a:solidFill>
+                        </wps:spPr>
+                        <wps:style>
+                          <a:lnRef idx="2">
+                            <a:schemeClr val="accent1">
+                              <a:shade val="15000"/>
+                            </a:schemeClr>
+                          </a:lnRef>
+                          <a:fillRef idx="1">
+                            <a:schemeClr val="accent1"/>
+                          </a:fillRef>
+                          <a:effectRef idx="0">
+                            <a:schemeClr val="accent1"/>
+                          </a:effectRef>
+                          <a:fontRef idx="minor">
+                            <a:schemeClr val="lt1"/>
+                          </a:fontRef>
+                        </wps:style>
+                        <wps:txbx>
+                          <w:txbxContent>
+                            <w:p>
+                              <w:pPr>
+                                <w:jc w:val="center"/>
+                                <w:rPr>
+                                  <w:color w:val="000000" w:themeColor="text1"/>
+                                </w:rPr>
+                              </w:pPr>
+                              <w:proofErr w:type="spellStart"/>
+                              <w:r>
+                                <w:rPr>
+                                  <w:color w:val="000000" w:themeColor="text1"/>
+                                </w:rPr>
+                                <w:t>ExtCtrl</w:t>
+                              </w:r>
+                              <w:proofErr w:type="spellEnd"/>
+                            </w:p>
+                          </w:txbxContent>
+                        </wps:txbx>
+                        <wps:bodyPr rot="0" spcFirstLastPara="0" vertOverflow="overflow" horzOverflow="overflow" vert="horz" wrap="square" lIns="91440" tIns="45720" rIns="91440" bIns="45720" numCol="1" spcCol="0" rtlCol="0" fromWordArt="0" anchor="ctr" anchorCtr="0" forceAA="0" compatLnSpc="1">
+                          <a:prstTxWarp prst="textNoShape">
+                            <a:avLst/>
+                          </a:prstTxWarp>
+                          <a:noAutofit/>
+                        </wps:bodyPr>
+                      </wps:wsp>
+                      <wps:wsp>
+                        <wps:cNvPr id="685838993" name="Rectangle 685838993"/>
+                        <wps:cNvSpPr/>
+                        <wps:spPr>
+                          <a:xfrm>
+                            <a:off x="2563038" y="894005"/>
+                            <a:ext cx="826019" cy="288937"/>
+                          </a:xfrm>
+                          <a:prstGeom prst="rect">
+                            <a:avLst/>
+                          </a:prstGeom>
+                          <a:solidFill>
+                            <a:schemeClr val="accent2"/>
+                          </a:solidFill>
+                        </wps:spPr>
+                        <wps:style>
+                          <a:lnRef idx="2">
+                            <a:schemeClr val="accent1">
+                              <a:shade val="15000"/>
+                            </a:schemeClr>
+                          </a:lnRef>
+                          <a:fillRef idx="1">
+                            <a:schemeClr val="accent1"/>
+                          </a:fillRef>
+                          <a:effectRef idx="0">
+                            <a:schemeClr val="accent1"/>
+                          </a:effectRef>
+                          <a:fontRef idx="minor">
+                            <a:schemeClr val="lt1"/>
+                          </a:fontRef>
+                        </wps:style>
+                        <wps:txbx>
+                          <w:txbxContent>
+                            <w:p>
+                              <w:pPr>
+                                <w:jc w:val="center"/>
+                                <w:rPr>
+                                  <w:color w:val="000000" w:themeColor="text1"/>
+                                </w:rPr>
+                              </w:pPr>
+                              <w:r>
+                                <w:rPr>
+                                  <w:color w:val="000000" w:themeColor="text1"/>
+                                </w:rPr>
+                                <w:t>SDK</w:t>
+                              </w:r>
+                            </w:p>
+                          </w:txbxContent>
+                        </wps:txbx>
+                        <wps:bodyPr rot="0" spcFirstLastPara="0" vertOverflow="overflow" horzOverflow="overflow" vert="horz" wrap="square" lIns="91440" tIns="45720" rIns="91440" bIns="45720" numCol="1" spcCol="0" rtlCol="0" fromWordArt="0" anchor="ctr" anchorCtr="0" forceAA="0" compatLnSpc="1">
+                          <a:prstTxWarp prst="textNoShape">
+                            <a:avLst/>
+                          </a:prstTxWarp>
+                          <a:noAutofit/>
+                        </wps:bodyPr>
+                      </wps:wsp>
+                      <wps:wsp>
+                        <wps:cNvPr id="1773628158" name="Rectangle 1773628158"/>
+                        <wps:cNvSpPr/>
+                        <wps:spPr>
+                          <a:xfrm>
+                            <a:off x="1903585" y="1363104"/>
+                            <a:ext cx="2161927" cy="295734"/>
+                          </a:xfrm>
+                          <a:prstGeom prst="rect">
+                            <a:avLst/>
+                          </a:prstGeom>
+                          <a:solidFill>
+                            <a:schemeClr val="accent2"/>
+                          </a:solidFill>
+                        </wps:spPr>
+                        <wps:style>
+                          <a:lnRef idx="2">
+                            <a:schemeClr val="accent1">
+                              <a:shade val="15000"/>
+                            </a:schemeClr>
+                          </a:lnRef>
+                          <a:fillRef idx="1">
+                            <a:schemeClr val="accent1"/>
+                          </a:fillRef>
+                          <a:effectRef idx="0">
+                            <a:schemeClr val="accent1"/>
+                          </a:effectRef>
+                          <a:fontRef idx="minor">
+                            <a:schemeClr val="lt1"/>
+                          </a:fontRef>
+                        </wps:style>
+                        <wps:txbx>
+                          <w:txbxContent>
+                            <w:p>
+                              <w:pPr>
+                                <w:jc w:val="center"/>
+                                <w:rPr>
+                                  <w:color w:val="000000" w:themeColor="text1"/>
+                                </w:rPr>
+                              </w:pPr>
+                              <w:r>
+                                <w:rPr>
+                                  <w:color w:val="000000" w:themeColor="text1"/>
+                                </w:rPr>
+                                <w:t>Sito HUB (SW)</w:t>
+                              </w:r>
+                            </w:p>
+                          </w:txbxContent>
+                        </wps:txbx>
+                        <wps:bodyPr rot="0" spcFirstLastPara="0" vertOverflow="overflow" horzOverflow="overflow" vert="horz" wrap="square" lIns="91440" tIns="45720" rIns="91440" bIns="45720" numCol="1" spcCol="0" rtlCol="0" fromWordArt="0" anchor="ctr" anchorCtr="0" forceAA="0" compatLnSpc="1">
+                          <a:prstTxWarp prst="textNoShape">
+                            <a:avLst/>
+                          </a:prstTxWarp>
+                          <a:noAutofit/>
+                        </wps:bodyPr>
+                      </wps:wsp>
+                      <wps:wsp>
+                        <wps:cNvPr id="1201041098" name="Rectangle 1201041098"/>
+                        <wps:cNvSpPr/>
+                        <wps:spPr>
+                          <a:xfrm>
+                            <a:off x="543881" y="2474659"/>
+                            <a:ext cx="4860936" cy="1536464"/>
+                          </a:xfrm>
+                          <a:prstGeom prst="rect">
+                            <a:avLst/>
+                          </a:prstGeom>
+                          <a:noFill/>
+                          <a:ln>
+                            <a:prstDash val="sysDot"/>
+                          </a:ln>
+                        </wps:spPr>
+                        <wps:style>
+                          <a:lnRef idx="2">
+                            <a:schemeClr val="accent1">
+                              <a:shade val="15000"/>
+                            </a:schemeClr>
+                          </a:lnRef>
+                          <a:fillRef idx="1">
+                            <a:schemeClr val="accent1"/>
+                          </a:fillRef>
+                          <a:effectRef idx="0">
+                            <a:schemeClr val="accent1"/>
+                          </a:effectRef>
+                          <a:fontRef idx="minor">
+                            <a:schemeClr val="lt1"/>
+                          </a:fontRef>
+                        </wps:style>
+                        <wps:txbx>
+                          <w:txbxContent>
+                            <w:p>
+                              <w:pPr>
+                                <w:spacing w:after="0"/>
+                                <w:rPr>
+                                  <w:color w:val="000000" w:themeColor="text1"/>
+                                </w:rPr>
+                              </w:pPr>
+                              <w:r>
+                                <w:rPr>
+                                  <w:color w:val="000000" w:themeColor="text1"/>
+                                </w:rPr>
+                                <w:t>FPGA</w:t>
+                              </w:r>
+                            </w:p>
+                          </w:txbxContent>
+                        </wps:txbx>
+                        <wps:bodyPr rot="0" spcFirstLastPara="0" vertOverflow="overflow" horzOverflow="overflow" vert="horz" wrap="square" lIns="91440" tIns="0" rIns="91440" bIns="45720" numCol="1" spcCol="0" rtlCol="0" fromWordArt="0" anchor="b" anchorCtr="0" forceAA="0" compatLnSpc="1">
+                          <a:prstTxWarp prst="textNoShape">
+                            <a:avLst/>
+                          </a:prstTxWarp>
+                          <a:noAutofit/>
+                        </wps:bodyPr>
+                      </wps:wsp>
+                      <wps:wsp>
+                        <wps:cNvPr id="1842163099" name="Rectangle 1842163099"/>
+                        <wps:cNvSpPr/>
+                        <wps:spPr>
+                          <a:xfrm>
+                            <a:off x="2199319" y="2481458"/>
+                            <a:ext cx="1587453" cy="268541"/>
+                          </a:xfrm>
+                          <a:prstGeom prst="rect">
+                            <a:avLst/>
+                          </a:prstGeom>
+                          <a:solidFill>
+                            <a:schemeClr val="accent4"/>
+                          </a:solidFill>
+                        </wps:spPr>
+                        <wps:style>
+                          <a:lnRef idx="2">
+                            <a:schemeClr val="accent1">
+                              <a:shade val="15000"/>
+                            </a:schemeClr>
+                          </a:lnRef>
+                          <a:fillRef idx="1">
+                            <a:schemeClr val="accent1"/>
+                          </a:fillRef>
+                          <a:effectRef idx="0">
+                            <a:schemeClr val="accent1"/>
+                          </a:effectRef>
+                          <a:fontRef idx="minor">
+                            <a:schemeClr val="lt1"/>
+                          </a:fontRef>
+                        </wps:style>
+                        <wps:txbx>
+                          <w:txbxContent>
+                            <w:p>
+                              <w:pPr>
+                                <w:jc w:val="center"/>
+                                <w:rPr>
+                                  <w:color w:val="000000" w:themeColor="text1"/>
+                                </w:rPr>
+                              </w:pPr>
+                              <w:r>
+                                <w:rPr>
+                                  <w:color w:val="000000" w:themeColor="text1"/>
+                                </w:rPr>
+                                <w:t>SPI Hardware</w:t>
+                              </w:r>
+                            </w:p>
+                          </w:txbxContent>
+                        </wps:txbx>
+                        <wps:bodyPr rot="0" spcFirstLastPara="0" vertOverflow="overflow" horzOverflow="overflow" vert="horz" wrap="square" lIns="91440" tIns="45720" rIns="91440" bIns="45720" numCol="1" spcCol="0" rtlCol="0" fromWordArt="0" anchor="ctr" anchorCtr="0" forceAA="0" compatLnSpc="1">
+                          <a:prstTxWarp prst="textNoShape">
+                            <a:avLst/>
+                          </a:prstTxWarp>
+                          <a:noAutofit/>
+                        </wps:bodyPr>
+                      </wps:wsp>
+                      <wps:wsp>
+                        <wps:cNvPr id="740405935" name="Flowchart: Delay 740405935"/>
+                        <wps:cNvSpPr/>
+                        <wps:spPr>
+                          <a:xfrm rot="5400000">
+                            <a:off x="2783990" y="2253711"/>
+                            <a:ext cx="401112" cy="1570455"/>
+                          </a:xfrm>
+                          <a:prstGeom prst="flowChartDelay">
+                            <a:avLst/>
+                          </a:prstGeom>
+                          <a:solidFill>
+                            <a:schemeClr val="accent4"/>
+                          </a:solidFill>
+                        </wps:spPr>
+                        <wps:style>
+                          <a:lnRef idx="2">
+                            <a:schemeClr val="accent1">
+                              <a:shade val="15000"/>
+                            </a:schemeClr>
+                          </a:lnRef>
+                          <a:fillRef idx="1">
+                            <a:schemeClr val="accent1"/>
+                          </a:fillRef>
+                          <a:effectRef idx="0">
+                            <a:schemeClr val="accent1"/>
+                          </a:effectRef>
+                          <a:fontRef idx="minor">
+                            <a:schemeClr val="lt1"/>
+                          </a:fontRef>
+                        </wps:style>
+                        <wps:txbx>
+                          <w:txbxContent>
+                            <w:p>
+                              <w:pPr>
+                                <w:jc w:val="center"/>
+                                <w:rPr>
+                                  <w:color w:val="000000" w:themeColor="text1"/>
+                                </w:rPr>
+                              </w:pPr>
+                              <w:r>
+                                <w:rPr>
+                                  <w:color w:val="000000" w:themeColor="text1"/>
+                                </w:rPr>
+                                <w:t>Sito HUB</w:t>
+                              </w:r>
+                            </w:p>
+                          </w:txbxContent>
+                        </wps:txbx>
+                        <wps:bodyPr rot="0" spcFirstLastPara="0" vertOverflow="overflow" horzOverflow="overflow" vert="vert270" wrap="square" lIns="91440" tIns="45720" rIns="91440" bIns="45720" numCol="1" spcCol="0" rtlCol="0" fromWordArt="0" anchor="ctr" anchorCtr="0" forceAA="0" compatLnSpc="1">
+                          <a:prstTxWarp prst="textNoShape">
+                            <a:avLst/>
+                          </a:prstTxWarp>
+                          <a:noAutofit/>
+                        </wps:bodyPr>
+                      </wps:wsp>
+                      <wps:wsp>
+                        <wps:cNvPr id="630608121" name="Rectangle: Rounded Corners 630608121"/>
+                        <wps:cNvSpPr/>
+                        <wps:spPr>
+                          <a:xfrm>
+                            <a:off x="1118356" y="2885969"/>
+                            <a:ext cx="445302" cy="305933"/>
+                          </a:xfrm>
+                          <a:prstGeom prst="roundRect">
+                            <a:avLst/>
+                          </a:prstGeom>
+                          <a:solidFill>
+                            <a:schemeClr val="accent4">
+                              <a:alpha val="50000"/>
+                            </a:schemeClr>
+                          </a:solidFill>
+                        </wps:spPr>
+                        <wps:style>
+                          <a:lnRef idx="2">
+                            <a:schemeClr val="accent1">
+                              <a:shade val="15000"/>
+                            </a:schemeClr>
+                          </a:lnRef>
+                          <a:fillRef idx="1">
+                            <a:schemeClr val="accent1"/>
+                          </a:fillRef>
+                          <a:effectRef idx="0">
+                            <a:schemeClr val="accent1"/>
+                          </a:effectRef>
+                          <a:fontRef idx="minor">
+                            <a:schemeClr val="lt1"/>
+                          </a:fontRef>
+                        </wps:style>
+                        <wps:txbx>
+                          <w:txbxContent>
+                            <w:p>
+                              <w:pPr>
+                                <w:jc w:val="center"/>
+                                <w:rPr>
+                                  <w:color w:val="000000" w:themeColor="text1"/>
+                                </w:rPr>
+                              </w:pPr>
+                              <w:r>
+                                <w:rPr>
+                                  <w:color w:val="000000" w:themeColor="text1"/>
+                                </w:rPr>
+                                <w:t>LA</w:t>
+                              </w:r>
+                            </w:p>
+                          </w:txbxContent>
+                        </wps:txbx>
+                        <wps:bodyPr rot="0" spcFirstLastPara="0" vertOverflow="overflow" horzOverflow="overflow" vert="horz" wrap="square" lIns="91440" tIns="45720" rIns="91440" bIns="45720" numCol="1" spcCol="0" rtlCol="0" fromWordArt="0" anchor="ctr" anchorCtr="0" forceAA="0" compatLnSpc="1">
+                          <a:prstTxWarp prst="textNoShape">
+                            <a:avLst/>
+                          </a:prstTxWarp>
+                          <a:noAutofit/>
+                        </wps:bodyPr>
+                      </wps:wsp>
+                      <wps:wsp>
+                        <wps:cNvPr id="650094688" name="Rectangle: Rounded Corners 650094688"/>
+                        <wps:cNvSpPr/>
+                        <wps:spPr>
+                          <a:xfrm>
+                            <a:off x="1791409" y="3375462"/>
+                            <a:ext cx="445302" cy="305933"/>
+                          </a:xfrm>
+                          <a:prstGeom prst="roundRect">
+                            <a:avLst/>
+                          </a:prstGeom>
+                          <a:solidFill>
+                            <a:schemeClr val="accent4">
+                              <a:alpha val="50000"/>
+                            </a:schemeClr>
+                          </a:solidFill>
+                        </wps:spPr>
+                        <wps:style>
+                          <a:lnRef idx="2">
+                            <a:schemeClr val="accent1">
+                              <a:shade val="15000"/>
+                            </a:schemeClr>
+                          </a:lnRef>
+                          <a:fillRef idx="1">
+                            <a:schemeClr val="accent1"/>
+                          </a:fillRef>
+                          <a:effectRef idx="0">
+                            <a:schemeClr val="accent1"/>
+                          </a:effectRef>
+                          <a:fontRef idx="minor">
+                            <a:schemeClr val="lt1"/>
+                          </a:fontRef>
+                        </wps:style>
+                        <wps:txbx>
+                          <w:txbxContent>
+                            <w:p>
+                              <w:pPr>
+                                <w:jc w:val="center"/>
+                                <w:rPr>
+                                  <w:color w:val="000000" w:themeColor="text1"/>
+                                </w:rPr>
+                              </w:pPr>
+                              <w:r>
+                                <w:rPr>
+                                  <w:color w:val="000000" w:themeColor="text1"/>
+                                </w:rPr>
+                                <w:t>PG</w:t>
+                              </w:r>
+                            </w:p>
+                          </w:txbxContent>
+                        </wps:txbx>
+                        <wps:bodyPr rot="0" spcFirstLastPara="0" vertOverflow="overflow" horzOverflow="overflow" vert="horz" wrap="square" lIns="91440" tIns="45720" rIns="91440" bIns="45720" numCol="1" spcCol="0" rtlCol="0" fromWordArt="0" anchor="ctr" anchorCtr="0" forceAA="0" compatLnSpc="1">
+                          <a:prstTxWarp prst="textNoShape">
+                            <a:avLst/>
+                          </a:prstTxWarp>
+                          <a:noAutofit/>
+                        </wps:bodyPr>
+                      </wps:wsp>
+                      <wps:wsp>
+                        <wps:cNvPr id="1338536105" name="Rectangle: Rounded Corners 1338536105"/>
+                        <wps:cNvSpPr/>
+                        <wps:spPr>
+                          <a:xfrm>
+                            <a:off x="3762978" y="3382261"/>
+                            <a:ext cx="584672" cy="305933"/>
+                          </a:xfrm>
+                          <a:prstGeom prst="roundRect">
+                            <a:avLst/>
+                          </a:prstGeom>
+                          <a:solidFill>
+                            <a:schemeClr val="accent4">
+                              <a:alpha val="50000"/>
+                            </a:schemeClr>
+                          </a:solidFill>
+                        </wps:spPr>
+                        <wps:style>
+                          <a:lnRef idx="2">
+                            <a:schemeClr val="accent1">
+                              <a:shade val="15000"/>
+                            </a:schemeClr>
+                          </a:lnRef>
+                          <a:fillRef idx="1">
+                            <a:schemeClr val="accent1"/>
+                          </a:fillRef>
+                          <a:effectRef idx="0">
+                            <a:schemeClr val="accent1"/>
+                          </a:effectRef>
+                          <a:fontRef idx="minor">
+                            <a:schemeClr val="lt1"/>
+                          </a:fontRef>
+                        </wps:style>
+                        <wps:txbx>
+                          <w:txbxContent>
+                            <w:p>
+                              <w:pPr>
+                                <w:jc w:val="center"/>
+                                <w:rPr>
+                                  <w:color w:val="000000" w:themeColor="text1"/>
+                                </w:rPr>
+                              </w:pPr>
+                              <w:proofErr w:type="spellStart"/>
+                              <w:r>
+                                <w:rPr>
+                                  <w:color w:val="000000" w:themeColor="text1"/>
+                                </w:rPr>
+                                <w:t>Osc</w:t>
+                              </w:r>
+                              <w:proofErr w:type="spellEnd"/>
+                            </w:p>
+                          </w:txbxContent>
+                        </wps:txbx>
+                        <wps:bodyPr rot="0" spcFirstLastPara="0" vertOverflow="overflow" horzOverflow="overflow" vert="horz" wrap="square" lIns="91440" tIns="45720" rIns="91440" bIns="45720" numCol="1" spcCol="0" rtlCol="0" fromWordArt="0" anchor="ctr" anchorCtr="0" forceAA="0" compatLnSpc="1">
+                          <a:prstTxWarp prst="textNoShape">
+                            <a:avLst/>
+                          </a:prstTxWarp>
+                          <a:noAutofit/>
+                        </wps:bodyPr>
+                      </wps:wsp>
+                      <wps:wsp>
+                        <wps:cNvPr id="997016172" name="Rectangle: Rounded Corners 997016172"/>
+                        <wps:cNvSpPr/>
+                        <wps:spPr>
+                          <a:xfrm>
+                            <a:off x="2631023" y="3508034"/>
+                            <a:ext cx="744438" cy="305933"/>
+                          </a:xfrm>
+                          <a:prstGeom prst="roundRect">
+                            <a:avLst/>
+                          </a:prstGeom>
+                          <a:solidFill>
+                            <a:schemeClr val="accent4">
+                              <a:alpha val="50000"/>
+                            </a:schemeClr>
+                          </a:solidFill>
+                        </wps:spPr>
+                        <wps:style>
+                          <a:lnRef idx="2">
+                            <a:schemeClr val="accent1">
+                              <a:shade val="15000"/>
+                            </a:schemeClr>
+                          </a:lnRef>
+                          <a:fillRef idx="1">
+                            <a:schemeClr val="accent1"/>
+                          </a:fillRef>
+                          <a:effectRef idx="0">
+                            <a:schemeClr val="accent1"/>
+                          </a:effectRef>
+                          <a:fontRef idx="minor">
+                            <a:schemeClr val="lt1"/>
+                          </a:fontRef>
+                        </wps:style>
+                        <wps:txbx>
+                          <w:txbxContent>
+                            <w:p>
+                              <w:pPr>
+                                <w:jc w:val="center"/>
+                                <w:rPr>
+                                  <w:color w:val="000000" w:themeColor="text1"/>
+                                </w:rPr>
+                              </w:pPr>
+                              <w:proofErr w:type="spellStart"/>
+                              <w:r>
+                                <w:rPr>
+                                  <w:color w:val="000000" w:themeColor="text1"/>
+                                </w:rPr>
+                                <w:t>IntCtrl</w:t>
+                              </w:r>
+                              <w:proofErr w:type="spellEnd"/>
+                            </w:p>
+                          </w:txbxContent>
+                        </wps:txbx>
+                        <wps:bodyPr rot="0" spcFirstLastPara="0" vertOverflow="overflow" horzOverflow="overflow" vert="horz" wrap="square" lIns="91440" tIns="45720" rIns="91440" bIns="45720" numCol="1" spcCol="0" rtlCol="0" fromWordArt="0" anchor="ctr" anchorCtr="0" forceAA="0" compatLnSpc="1">
+                          <a:prstTxWarp prst="textNoShape">
+                            <a:avLst/>
+                          </a:prstTxWarp>
+                          <a:noAutofit/>
+                        </wps:bodyPr>
+                      </wps:wsp>
+                      <wps:wsp>
+                        <wps:cNvPr id="1020967495" name="Rectangle: Rounded Corners 1020967495"/>
+                        <wps:cNvSpPr/>
+                        <wps:spPr>
+                          <a:xfrm>
+                            <a:off x="4388440" y="2838382"/>
+                            <a:ext cx="744438" cy="305933"/>
+                          </a:xfrm>
+                          <a:prstGeom prst="roundRect">
+                            <a:avLst/>
+                          </a:prstGeom>
+                          <a:solidFill>
+                            <a:schemeClr val="accent4">
+                              <a:alpha val="50000"/>
+                            </a:schemeClr>
+                          </a:solidFill>
+                        </wps:spPr>
+                        <wps:style>
+                          <a:lnRef idx="2">
+                            <a:schemeClr val="accent1">
+                              <a:shade val="15000"/>
+                            </a:schemeClr>
+                          </a:lnRef>
+                          <a:fillRef idx="1">
+                            <a:schemeClr val="accent1"/>
+                          </a:fillRef>
+                          <a:effectRef idx="0">
+                            <a:schemeClr val="accent1"/>
+                          </a:effectRef>
+                          <a:fontRef idx="minor">
+                            <a:schemeClr val="lt1"/>
+                          </a:fontRef>
+                        </wps:style>
+                        <wps:txbx>
+                          <w:txbxContent>
+                            <w:p>
+                              <w:pPr>
+                                <w:jc w:val="center"/>
+                                <w:rPr>
+                                  <w:color w:val="000000" w:themeColor="text1"/>
+                                </w:rPr>
+                              </w:pPr>
+                              <w:proofErr w:type="spellStart"/>
+                              <w:r>
+                                <w:rPr>
+                                  <w:color w:val="000000" w:themeColor="text1"/>
+                                </w:rPr>
+                                <w:t>ExtCtrl</w:t>
+                              </w:r>
+                              <w:proofErr w:type="spellEnd"/>
+                            </w:p>
+                          </w:txbxContent>
+                        </wps:txbx>
+                        <wps:bodyPr rot="0" spcFirstLastPara="0" vertOverflow="overflow" horzOverflow="overflow" vert="horz" wrap="square" lIns="91440" tIns="45720" rIns="91440" bIns="45720" numCol="1" spcCol="0" rtlCol="0" fromWordArt="0" anchor="ctr" anchorCtr="0" forceAA="0" compatLnSpc="1">
+                          <a:prstTxWarp prst="textNoShape">
+                            <a:avLst/>
+                          </a:prstTxWarp>
+                          <a:noAutofit/>
+                        </wps:bodyPr>
+                      </wps:wsp>
+                      <wps:wsp>
+                        <wps:cNvPr id="1803451480" name="Rectangle 1803451480"/>
+                        <wps:cNvSpPr/>
+                        <wps:spPr>
+                          <a:xfrm>
+                            <a:off x="540482" y="4143694"/>
+                            <a:ext cx="4854138" cy="1363102"/>
+                          </a:xfrm>
+                          <a:prstGeom prst="rect">
+                            <a:avLst/>
+                          </a:prstGeom>
+                          <a:noFill/>
+                        </wps:spPr>
+                        <wps:style>
+                          <a:lnRef idx="2">
+                            <a:schemeClr val="accent1">
+                              <a:shade val="15000"/>
+                            </a:schemeClr>
+                          </a:lnRef>
+                          <a:fillRef idx="1">
+                            <a:schemeClr val="accent1"/>
+                          </a:fillRef>
+                          <a:effectRef idx="0">
+                            <a:schemeClr val="accent1"/>
+                          </a:effectRef>
+                          <a:fontRef idx="minor">
+                            <a:schemeClr val="lt1"/>
+                          </a:fontRef>
+                        </wps:style>
+                        <wps:txbx>
+                          <w:txbxContent>
+                            <w:p>
+                              <w:pPr>
+                                <w:spacing w:after="0"/>
+                                <w:jc w:val="center"/>
+                                <w:rPr>
+                                  <w:color w:val="000000" w:themeColor="text1"/>
+                                </w:rPr>
+                              </w:pPr>
+                              <w:proofErr w:type="spellStart"/>
+                              <w:r>
+                                <w:rPr>
+                                  <w:color w:val="000000" w:themeColor="text1"/>
+                                </w:rPr>
+                                <w:t>BenchLab</w:t>
+                              </w:r>
+                              <w:proofErr w:type="spellEnd"/>
+                              <w:r>
+                                <w:rPr>
+                                  <w:color w:val="000000" w:themeColor="text1"/>
+                                </w:rPr>
+                                <w:t xml:space="preserve"> board</w:t>
+                              </w:r>
+                            </w:p>
+                          </w:txbxContent>
+                        </wps:txbx>
+                        <wps:bodyPr rot="0" spcFirstLastPara="0" vertOverflow="overflow" horzOverflow="overflow" vert="horz" wrap="square" lIns="91440" tIns="45720" rIns="91440" bIns="45720" numCol="1" spcCol="0" rtlCol="0" fromWordArt="0" anchor="b" anchorCtr="0" forceAA="0" compatLnSpc="1">
+                          <a:prstTxWarp prst="textNoShape">
+                            <a:avLst/>
+                          </a:prstTxWarp>
+                          <a:noAutofit/>
+                        </wps:bodyPr>
+                      </wps:wsp>
+                      <wps:wsp>
+                        <wps:cNvPr id="1432496496" name="Rectangle 1432496496"/>
+                        <wps:cNvSpPr/>
+                        <wps:spPr>
+                          <a:xfrm>
+                            <a:off x="744437" y="4449627"/>
+                            <a:ext cx="1233930" cy="547280"/>
+                          </a:xfrm>
+                          <a:prstGeom prst="rect">
+                            <a:avLst/>
+                          </a:prstGeom>
+                        </wps:spPr>
+                        <wps:style>
+                          <a:lnRef idx="2">
+                            <a:schemeClr val="accent1">
+                              <a:shade val="15000"/>
+                            </a:schemeClr>
+                          </a:lnRef>
+                          <a:fillRef idx="1">
+                            <a:schemeClr val="accent1"/>
+                          </a:fillRef>
+                          <a:effectRef idx="0">
+                            <a:schemeClr val="accent1"/>
+                          </a:effectRef>
+                          <a:fontRef idx="minor">
+                            <a:schemeClr val="lt1"/>
+                          </a:fontRef>
+                        </wps:style>
+                        <wps:txbx>
+                          <w:txbxContent>
+                            <w:p>
+                              <w:pPr>
+                                <w:spacing w:after="0"/>
+                                <w:jc w:val="center"/>
+                              </w:pPr>
+                              <w:r>
+                                <w:t>Buffers</w:t>
+                              </w:r>
+                            </w:p>
+                          </w:txbxContent>
+                        </wps:txbx>
+                        <wps:bodyPr rot="0" spcFirstLastPara="0" vertOverflow="overflow" horzOverflow="overflow" vert="horz" wrap="square" lIns="91440" tIns="45720" rIns="91440" bIns="45720" numCol="1" spcCol="0" rtlCol="0" fromWordArt="0" anchor="ctr" anchorCtr="0" forceAA="0" compatLnSpc="1">
+                          <a:prstTxWarp prst="textNoShape">
+                            <a:avLst/>
+                          </a:prstTxWarp>
+                          <a:noAutofit/>
+                        </wps:bodyPr>
+                      </wps:wsp>
+                      <wps:wsp>
+                        <wps:cNvPr id="1754210467" name="Rectangle 1754210467"/>
+                        <wps:cNvSpPr/>
+                        <wps:spPr>
+                          <a:xfrm>
+                            <a:off x="3691592" y="4990108"/>
+                            <a:ext cx="812423" cy="329729"/>
+                          </a:xfrm>
+                          <a:prstGeom prst="rect">
+                            <a:avLst/>
+                          </a:prstGeom>
+                        </wps:spPr>
+                        <wps:style>
+                          <a:lnRef idx="2">
+                            <a:schemeClr val="accent1">
+                              <a:shade val="15000"/>
+                            </a:schemeClr>
+                          </a:lnRef>
+                          <a:fillRef idx="1">
+                            <a:schemeClr val="accent1"/>
+                          </a:fillRef>
+                          <a:effectRef idx="0">
+                            <a:schemeClr val="accent1"/>
+                          </a:effectRef>
+                          <a:fontRef idx="minor">
+                            <a:schemeClr val="lt1"/>
+                          </a:fontRef>
+                        </wps:style>
+                        <wps:txbx>
+                          <w:txbxContent>
+                            <w:p>
+                              <w:pPr>
+                                <w:jc w:val="center"/>
+                              </w:pPr>
+                              <w:proofErr w:type="spellStart"/>
+                              <w:r>
+                                <w:t>Osc</w:t>
+                              </w:r>
+                              <w:proofErr w:type="spellEnd"/>
+                              <w:r>
+                                <w:t xml:space="preserve"> FE</w:t>
+                              </w:r>
+                            </w:p>
+                          </w:txbxContent>
+                        </wps:txbx>
+                        <wps:bodyPr rot="0" spcFirstLastPara="0" vertOverflow="overflow" horzOverflow="overflow" vert="horz" wrap="square" lIns="91440" tIns="45720" rIns="91440" bIns="45720" numCol="1" spcCol="0" rtlCol="0" fromWordArt="0" anchor="ctr" anchorCtr="0" forceAA="0" compatLnSpc="1">
+                          <a:prstTxWarp prst="textNoShape">
+                            <a:avLst/>
+                          </a:prstTxWarp>
+                          <a:noAutofit/>
+                        </wps:bodyPr>
+                      </wps:wsp>
+                      <wps:wsp>
+                        <wps:cNvPr id="203967748" name="Isosceles Triangle 203967748"/>
+                        <wps:cNvSpPr/>
+                        <wps:spPr>
+                          <a:xfrm>
+                            <a:off x="3630406" y="4313657"/>
+                            <a:ext cx="941594" cy="458899"/>
+                          </a:xfrm>
+                          <a:prstGeom prst="triangle">
+                            <a:avLst/>
+                          </a:prstGeom>
+                        </wps:spPr>
+                        <wps:style>
+                          <a:lnRef idx="2">
+                            <a:schemeClr val="accent1">
+                              <a:shade val="15000"/>
+                            </a:schemeClr>
+                          </a:lnRef>
+                          <a:fillRef idx="1">
+                            <a:schemeClr val="accent1"/>
+                          </a:fillRef>
+                          <a:effectRef idx="0">
+                            <a:schemeClr val="accent1"/>
+                          </a:effectRef>
+                          <a:fontRef idx="minor">
+                            <a:schemeClr val="lt1"/>
+                          </a:fontRef>
+                        </wps:style>
+                        <wps:txbx>
+                          <w:txbxContent>
+                            <w:p>
+                              <w:pPr>
+                                <w:jc w:val="center"/>
+                              </w:pPr>
+                              <w:r>
+                                <w:t>ADC</w:t>
+                              </w:r>
+                            </w:p>
+                          </w:txbxContent>
+                        </wps:txbx>
+                        <wps:bodyPr rot="0" spcFirstLastPara="0" vertOverflow="overflow" horzOverflow="overflow" vert="horz" wrap="square" lIns="91440" tIns="0" rIns="91440" bIns="45720" numCol="1" spcCol="0" rtlCol="0" fromWordArt="0" anchor="t" anchorCtr="0" forceAA="0" compatLnSpc="1">
+                          <a:prstTxWarp prst="textNoShape">
+                            <a:avLst/>
+                          </a:prstTxWarp>
+                          <a:noAutofit/>
+                        </wps:bodyPr>
+                      </wps:wsp>
+                      <wps:wsp>
+                        <wps:cNvPr id="1967541444" name="Rectangle 1967541444"/>
+                        <wps:cNvSpPr/>
+                        <wps:spPr>
+                          <a:xfrm>
+                            <a:off x="2566438" y="6030281"/>
+                            <a:ext cx="1573856" cy="598269"/>
+                          </a:xfrm>
+                          <a:prstGeom prst="rect">
+                            <a:avLst/>
+                          </a:prstGeom>
+                          <a:noFill/>
+                        </wps:spPr>
+                        <wps:style>
+                          <a:lnRef idx="2">
+                            <a:schemeClr val="accent1">
+                              <a:shade val="15000"/>
+                            </a:schemeClr>
+                          </a:lnRef>
+                          <a:fillRef idx="1">
+                            <a:schemeClr val="accent1"/>
+                          </a:fillRef>
+                          <a:effectRef idx="0">
+                            <a:schemeClr val="accent1"/>
+                          </a:effectRef>
+                          <a:fontRef idx="minor">
+                            <a:schemeClr val="lt1"/>
+                          </a:fontRef>
+                        </wps:style>
+                        <wps:txbx>
+                          <w:txbxContent>
+                            <w:p>
+                              <w:pPr>
+                                <w:jc w:val="center"/>
+                                <w:rPr>
+                                  <w:color w:val="000000" w:themeColor="text1"/>
+                                </w:rPr>
+                              </w:pPr>
+                              <w:r>
+                                <w:rPr>
+                                  <w:color w:val="000000" w:themeColor="text1"/>
+                                </w:rPr>
+                                <w:t>Ext Control Board</w:t>
+                              </w:r>
+                            </w:p>
+                            <w:p>
+                              <w:pPr>
+                                <w:jc w:val="center"/>
+                                <w:rPr>
+                                  <w:color w:val="000000" w:themeColor="text1"/>
+                                </w:rPr>
+                              </w:pPr>
+                              <w:r>
+                                <w:rPr>
+                                  <w:color w:val="000000" w:themeColor="text1"/>
+                                </w:rPr>
+                                <w:t>(Buttons, LEDs, etc)</w:t>
+                              </w:r>
+                            </w:p>
+                          </w:txbxContent>
+                        </wps:txbx>
+                        <wps:bodyPr rot="0" spcFirstLastPara="0" vertOverflow="overflow" horzOverflow="overflow" vert="horz" wrap="square" lIns="91440" tIns="45720" rIns="91440" bIns="45720" numCol="1" spcCol="0" rtlCol="0" fromWordArt="0" anchor="ctr" anchorCtr="0" forceAA="0" compatLnSpc="1">
+                          <a:prstTxWarp prst="textNoShape">
+                            <a:avLst/>
+                          </a:prstTxWarp>
+                          <a:noAutofit/>
+                        </wps:bodyPr>
+                      </wps:wsp>
+                      <wps:wsp>
+                        <wps:cNvPr id="131066579" name="Straight Arrow Connector 131066579"/>
+                        <wps:cNvCnPr/>
+                        <wps:spPr>
+                          <a:xfrm>
+                            <a:off x="985785" y="771632"/>
+                            <a:ext cx="1546661" cy="271940"/>
+                          </a:xfrm>
+                          <a:prstGeom prst="straightConnector1">
+                            <a:avLst/>
+                          </a:prstGeom>
+                          <a:ln>
+                            <a:headEnd type="triangle"/>
+                            <a:tailEnd type="triangle"/>
+                          </a:ln>
+                        </wps:spPr>
+                        <wps:style>
+                          <a:lnRef idx="1">
+                            <a:schemeClr val="accent1"/>
+                          </a:lnRef>
+                          <a:fillRef idx="0">
+                            <a:schemeClr val="accent1"/>
+                          </a:fillRef>
+                          <a:effectRef idx="0">
+                            <a:schemeClr val="accent1"/>
+                          </a:effectRef>
+                          <a:fontRef idx="minor">
+                            <a:schemeClr val="tx1"/>
+                          </a:fontRef>
+                        </wps:style>
+                        <wps:bodyPr/>
+                      </wps:wsp>
+                      <wps:wsp>
+                        <wps:cNvPr id="1204271067" name="Straight Arrow Connector 1204271067"/>
+                        <wps:cNvCnPr>
+                          <a:stCxn id="1627812840" idx="2"/>
+                          <a:endCxn id="685838993" idx="1"/>
+                        </wps:cNvCnPr>
+                        <wps:spPr>
+                          <a:xfrm>
+                            <a:off x="1725122" y="764833"/>
+                            <a:ext cx="837916" cy="273641"/>
+                          </a:xfrm>
+                          <a:prstGeom prst="straightConnector1">
+                            <a:avLst/>
+                          </a:prstGeom>
+                          <a:ln>
+                            <a:headEnd type="triangle"/>
+                            <a:tailEnd type="triangle"/>
+                          </a:ln>
+                        </wps:spPr>
+                        <wps:style>
+                          <a:lnRef idx="1">
+                            <a:schemeClr val="accent1"/>
+                          </a:lnRef>
+                          <a:fillRef idx="0">
+                            <a:schemeClr val="accent1"/>
+                          </a:fillRef>
+                          <a:effectRef idx="0">
+                            <a:schemeClr val="accent1"/>
+                          </a:effectRef>
+                          <a:fontRef idx="minor">
+                            <a:schemeClr val="tx1"/>
+                          </a:fontRef>
+                        </wps:style>
+                        <wps:bodyPr/>
+                      </wps:wsp>
+                      <wps:wsp>
+                        <wps:cNvPr id="441831979" name="Straight Arrow Connector 441831979"/>
+                        <wps:cNvCnPr>
+                          <a:stCxn id="32836454" idx="2"/>
+                          <a:endCxn id="685838993" idx="0"/>
+                        </wps:cNvCnPr>
+                        <wps:spPr>
+                          <a:xfrm>
+                            <a:off x="2644022" y="764833"/>
+                            <a:ext cx="332026" cy="129172"/>
+                          </a:xfrm>
+                          <a:prstGeom prst="straightConnector1">
+                            <a:avLst/>
+                          </a:prstGeom>
+                          <a:ln>
+                            <a:headEnd type="triangle"/>
+                            <a:tailEnd type="triangle"/>
+                          </a:ln>
+                        </wps:spPr>
+                        <wps:style>
+                          <a:lnRef idx="1">
+                            <a:schemeClr val="accent1"/>
+                          </a:lnRef>
+                          <a:fillRef idx="0">
+                            <a:schemeClr val="accent1"/>
+                          </a:fillRef>
+                          <a:effectRef idx="0">
+                            <a:schemeClr val="accent1"/>
+                          </a:effectRef>
+                          <a:fontRef idx="minor">
+                            <a:schemeClr val="tx1"/>
+                          </a:fontRef>
+                        </wps:style>
+                        <wps:bodyPr/>
+                      </wps:wsp>
+                      <wps:wsp>
+                        <wps:cNvPr id="661033550" name="Straight Arrow Connector 661033550"/>
+                        <wps:cNvCnPr>
+                          <a:stCxn id="148820895" idx="2"/>
+                          <a:endCxn id="685838993" idx="0"/>
+                        </wps:cNvCnPr>
+                        <wps:spPr>
+                          <a:xfrm flipH="1">
+                            <a:off x="2976048" y="764833"/>
+                            <a:ext cx="732541" cy="129172"/>
+                          </a:xfrm>
+                          <a:prstGeom prst="straightConnector1">
+                            <a:avLst/>
+                          </a:prstGeom>
+                          <a:ln>
+                            <a:headEnd type="triangle"/>
+                            <a:tailEnd type="triangle"/>
+                          </a:ln>
+                        </wps:spPr>
+                        <wps:style>
+                          <a:lnRef idx="1">
+                            <a:schemeClr val="accent1"/>
+                          </a:lnRef>
+                          <a:fillRef idx="0">
+                            <a:schemeClr val="accent1"/>
+                          </a:fillRef>
+                          <a:effectRef idx="0">
+                            <a:schemeClr val="accent1"/>
+                          </a:effectRef>
+                          <a:fontRef idx="minor">
+                            <a:schemeClr val="tx1"/>
+                          </a:fontRef>
+                        </wps:style>
+                        <wps:bodyPr/>
+                      </wps:wsp>
+                      <wps:wsp>
+                        <wps:cNvPr id="1309578891" name="Straight Arrow Connector 1309578891"/>
+                        <wps:cNvCnPr>
+                          <a:stCxn id="852116072" idx="2"/>
+                          <a:endCxn id="685838993" idx="3"/>
+                        </wps:cNvCnPr>
+                        <wps:spPr>
+                          <a:xfrm flipH="1">
+                            <a:off x="3389057" y="771632"/>
+                            <a:ext cx="1293418" cy="266842"/>
+                          </a:xfrm>
+                          <a:prstGeom prst="straightConnector1">
+                            <a:avLst/>
+                          </a:prstGeom>
+                          <a:ln>
+                            <a:headEnd type="triangle"/>
+                            <a:tailEnd type="triangle"/>
+                          </a:ln>
+                        </wps:spPr>
+                        <wps:style>
+                          <a:lnRef idx="1">
+                            <a:schemeClr val="accent1"/>
+                          </a:lnRef>
+                          <a:fillRef idx="0">
+                            <a:schemeClr val="accent1"/>
+                          </a:fillRef>
+                          <a:effectRef idx="0">
+                            <a:schemeClr val="accent1"/>
+                          </a:effectRef>
+                          <a:fontRef idx="minor">
+                            <a:schemeClr val="tx1"/>
+                          </a:fontRef>
+                        </wps:style>
+                        <wps:bodyPr/>
+                      </wps:wsp>
+                      <wps:wsp>
+                        <wps:cNvPr id="1959412574" name="Arrow: Up-Down 1959412574"/>
+                        <wps:cNvSpPr/>
+                        <wps:spPr>
+                          <a:xfrm>
+                            <a:off x="2913163" y="1169344"/>
+                            <a:ext cx="115575" cy="190359"/>
+                          </a:xfrm>
+                          <a:prstGeom prst="upDownArrow">
+                            <a:avLst/>
+                          </a:prstGeom>
+                          <a:solidFill>
+                            <a:schemeClr val="accent2"/>
+                          </a:solidFill>
+                        </wps:spPr>
+                        <wps:style>
+                          <a:lnRef idx="2">
+                            <a:schemeClr val="accent1">
+                              <a:shade val="15000"/>
+                            </a:schemeClr>
+                          </a:lnRef>
+                          <a:fillRef idx="1">
+                            <a:schemeClr val="accent1"/>
+                          </a:fillRef>
+                          <a:effectRef idx="0">
+                            <a:schemeClr val="accent1"/>
+                          </a:effectRef>
+                          <a:fontRef idx="minor">
+                            <a:schemeClr val="lt1"/>
+                          </a:fontRef>
+                        </wps:style>
+                        <wps:bodyPr rot="0" spcFirstLastPara="0" vertOverflow="overflow" horzOverflow="overflow" vert="horz" wrap="square" lIns="91440" tIns="45720" rIns="91440" bIns="45720" numCol="1" spcCol="0" rtlCol="0" fromWordArt="0" anchor="ctr" anchorCtr="0" forceAA="0" compatLnSpc="1">
+                          <a:prstTxWarp prst="textNoShape">
+                            <a:avLst/>
+                          </a:prstTxWarp>
+                          <a:noAutofit/>
+                        </wps:bodyPr>
+                      </wps:wsp>
+                      <wps:wsp>
+                        <wps:cNvPr id="304679232" name="Arrow: Up-Down 304679232"/>
+                        <wps:cNvSpPr/>
+                        <wps:spPr>
+                          <a:xfrm>
+                            <a:off x="2906365" y="1645240"/>
+                            <a:ext cx="142769" cy="465698"/>
+                          </a:xfrm>
+                          <a:prstGeom prst="upDownArrow">
+                            <a:avLst/>
+                          </a:prstGeom>
+                          <a:solidFill>
+                            <a:schemeClr val="accent2"/>
+                          </a:solidFill>
+                        </wps:spPr>
+                        <wps:style>
+                          <a:lnRef idx="2">
+                            <a:schemeClr val="accent1">
+                              <a:shade val="15000"/>
+                            </a:schemeClr>
+                          </a:lnRef>
+                          <a:fillRef idx="1">
+                            <a:schemeClr val="accent1"/>
+                          </a:fillRef>
+                          <a:effectRef idx="0">
+                            <a:schemeClr val="accent1"/>
+                          </a:effectRef>
+                          <a:fontRef idx="minor">
+                            <a:schemeClr val="lt1"/>
+                          </a:fontRef>
+                        </wps:style>
+                        <wps:bodyPr rot="0" spcFirstLastPara="0" vertOverflow="overflow" horzOverflow="overflow" vert="horz" wrap="square" lIns="91440" tIns="45720" rIns="91440" bIns="45720" numCol="1" spcCol="0" rtlCol="0" fromWordArt="0" anchor="ctr" anchorCtr="0" forceAA="0" compatLnSpc="1">
+                          <a:prstTxWarp prst="textNoShape">
+                            <a:avLst/>
+                          </a:prstTxWarp>
+                          <a:noAutofit/>
+                        </wps:bodyPr>
+                      </wps:wsp>
+                      <wps:wsp>
+                        <wps:cNvPr id="721011371" name="Flowchart: Delay 721011371"/>
+                        <wps:cNvSpPr/>
+                        <wps:spPr>
+                          <a:xfrm rot="16200000">
+                            <a:off x="2692217" y="1199937"/>
+                            <a:ext cx="591471" cy="1740419"/>
+                          </a:xfrm>
+                          <a:prstGeom prst="flowChartDelay">
+                            <a:avLst/>
+                          </a:prstGeom>
+                          <a:noFill/>
+                        </wps:spPr>
+                        <wps:style>
+                          <a:lnRef idx="2">
+                            <a:schemeClr val="accent1">
+                              <a:shade val="15000"/>
+                            </a:schemeClr>
+                          </a:lnRef>
+                          <a:fillRef idx="1">
+                            <a:schemeClr val="accent1"/>
+                          </a:fillRef>
+                          <a:effectRef idx="0">
+                            <a:schemeClr val="accent1"/>
+                          </a:effectRef>
+                          <a:fontRef idx="minor">
+                            <a:schemeClr val="lt1"/>
+                          </a:fontRef>
+                        </wps:style>
+                        <wps:txbx>
+                          <w:txbxContent>
+                            <w:p>
+                              <w:pPr>
+                                <w:jc w:val="center"/>
+                                <w:rPr>
+                                  <w:color w:val="000000" w:themeColor="text1"/>
+                                </w:rPr>
+                              </w:pPr>
+                              <w:r>
+                                <w:rPr>
+                                  <w:color w:val="000000" w:themeColor="text1"/>
+                                </w:rPr>
+                                <w:t>Kernel</w:t>
+                              </w:r>
+                            </w:p>
+                          </w:txbxContent>
+                        </wps:txbx>
+                        <wps:bodyPr rot="0" spcFirstLastPara="0" vertOverflow="overflow" horzOverflow="overflow" vert="vert" wrap="square" lIns="0" tIns="0" rIns="0" bIns="0" numCol="1" spcCol="0" rtlCol="0" fromWordArt="0" anchor="t" anchorCtr="0" forceAA="0" compatLnSpc="1">
+                          <a:prstTxWarp prst="textNoShape">
+                            <a:avLst/>
+                          </a:prstTxWarp>
+                          <a:noAutofit/>
+                        </wps:bodyPr>
+                      </wps:wsp>
+                      <wps:wsp>
+                        <wps:cNvPr id="1262249789" name="Arrow: Left-Right 1262249789"/>
+                        <wps:cNvSpPr/>
+                        <wps:spPr>
+                          <a:xfrm>
+                            <a:off x="2943756" y="2365882"/>
+                            <a:ext cx="105378" cy="115576"/>
+                          </a:xfrm>
+                          <a:prstGeom prst="leftRightArrow">
+                            <a:avLst/>
+                          </a:prstGeom>
+                        </wps:spPr>
+                        <wps:style>
+                          <a:lnRef idx="2">
+                            <a:schemeClr val="accent1">
+                              <a:shade val="15000"/>
+                            </a:schemeClr>
+                          </a:lnRef>
+                          <a:fillRef idx="1">
+                            <a:schemeClr val="accent1"/>
+                          </a:fillRef>
+                          <a:effectRef idx="0">
+                            <a:schemeClr val="accent1"/>
+                          </a:effectRef>
+                          <a:fontRef idx="minor">
+                            <a:schemeClr val="lt1"/>
+                          </a:fontRef>
+                        </wps:style>
+                        <wps:bodyPr rot="0" spcFirstLastPara="0" vertOverflow="overflow" horzOverflow="overflow" vert="horz" wrap="square" lIns="91440" tIns="45720" rIns="91440" bIns="45720" numCol="1" spcCol="0" rtlCol="0" fromWordArt="0" anchor="ctr" anchorCtr="0" forceAA="0" compatLnSpc="1">
+                          <a:prstTxWarp prst="textNoShape">
+                            <a:avLst/>
+                          </a:prstTxWarp>
+                          <a:noAutofit/>
+                        </wps:bodyPr>
+                      </wps:wsp>
+                      <wps:wsp>
+                        <wps:cNvPr id="1929908751" name="Arrow: Up-Down 1929908751"/>
+                        <wps:cNvSpPr/>
+                        <wps:spPr>
+                          <a:xfrm>
+                            <a:off x="2967551" y="2749999"/>
+                            <a:ext cx="78183" cy="84981"/>
+                          </a:xfrm>
+                          <a:prstGeom prst="upDownArrow">
+                            <a:avLst/>
+                          </a:prstGeom>
+                        </wps:spPr>
+                        <wps:style>
+                          <a:lnRef idx="2">
+                            <a:schemeClr val="accent1">
+                              <a:shade val="15000"/>
+                            </a:schemeClr>
+                          </a:lnRef>
+                          <a:fillRef idx="1">
+                            <a:schemeClr val="accent1"/>
+                          </a:fillRef>
+                          <a:effectRef idx="0">
+                            <a:schemeClr val="accent1"/>
+                          </a:effectRef>
+                          <a:fontRef idx="minor">
+                            <a:schemeClr val="lt1"/>
+                          </a:fontRef>
+                        </wps:style>
+                        <wps:bodyPr rot="0" spcFirstLastPara="0" vertOverflow="overflow" horzOverflow="overflow" vert="horz" wrap="square" lIns="91440" tIns="45720" rIns="91440" bIns="45720" numCol="1" spcCol="0" rtlCol="0" fromWordArt="0" anchor="ctr" anchorCtr="0" forceAA="0" compatLnSpc="1">
+                          <a:prstTxWarp prst="textNoShape">
+                            <a:avLst/>
+                          </a:prstTxWarp>
+                          <a:noAutofit/>
+                        </wps:bodyPr>
+                      </wps:wsp>
+                      <wps:wsp>
+                        <wps:cNvPr id="1320047320" name="Straight Arrow Connector 1320047320"/>
+                        <wps:cNvCnPr>
+                          <a:stCxn id="740405935" idx="2"/>
+                          <a:endCxn id="630608121" idx="3"/>
+                        </wps:cNvCnPr>
+                        <wps:spPr>
+                          <a:xfrm flipH="1" flipV="1">
+                            <a:off x="1563658" y="3038936"/>
+                            <a:ext cx="635661" cy="3"/>
+                          </a:xfrm>
+                          <a:prstGeom prst="straightConnector1">
+                            <a:avLst/>
+                          </a:prstGeom>
+                          <a:ln>
+                            <a:headEnd type="triangle"/>
+                            <a:tailEnd type="triangle"/>
+                          </a:ln>
+                        </wps:spPr>
+                        <wps:style>
+                          <a:lnRef idx="1">
+                            <a:schemeClr val="accent1"/>
+                          </a:lnRef>
+                          <a:fillRef idx="0">
+                            <a:schemeClr val="accent1"/>
+                          </a:fillRef>
+                          <a:effectRef idx="0">
+                            <a:schemeClr val="accent1"/>
+                          </a:effectRef>
+                          <a:fontRef idx="minor">
+                            <a:schemeClr val="tx1"/>
+                          </a:fontRef>
+                        </wps:style>
+                        <wps:bodyPr/>
+                      </wps:wsp>
+                      <wps:wsp>
+                        <wps:cNvPr id="1197956140" name="Straight Arrow Connector 1197956140"/>
+                        <wps:cNvCnPr>
+                          <a:stCxn id="650094688" idx="0"/>
+                        </wps:cNvCnPr>
+                        <wps:spPr>
+                          <a:xfrm flipV="1">
+                            <a:off x="2014060" y="3219096"/>
+                            <a:ext cx="599968" cy="156366"/>
+                          </a:xfrm>
+                          <a:prstGeom prst="straightConnector1">
+                            <a:avLst/>
+                          </a:prstGeom>
+                          <a:ln>
+                            <a:headEnd type="triangle"/>
+                            <a:tailEnd type="triangle"/>
+                          </a:ln>
+                        </wps:spPr>
+                        <wps:style>
+                          <a:lnRef idx="1">
+                            <a:schemeClr val="accent1"/>
+                          </a:lnRef>
+                          <a:fillRef idx="0">
+                            <a:schemeClr val="accent1"/>
+                          </a:fillRef>
+                          <a:effectRef idx="0">
+                            <a:schemeClr val="accent1"/>
+                          </a:effectRef>
+                          <a:fontRef idx="minor">
+                            <a:schemeClr val="tx1"/>
+                          </a:fontRef>
+                        </wps:style>
+                        <wps:bodyPr/>
+                      </wps:wsp>
+                      <wps:wsp>
+                        <wps:cNvPr id="317011932" name="Straight Arrow Connector 317011932"/>
+                        <wps:cNvCnPr>
+                          <a:endCxn id="740405935" idx="3"/>
+                        </wps:cNvCnPr>
+                        <wps:spPr>
+                          <a:xfrm flipH="1" flipV="1">
+                            <a:off x="2984546" y="3239495"/>
+                            <a:ext cx="27195" cy="254941"/>
+                          </a:xfrm>
+                          <a:prstGeom prst="straightConnector1">
+                            <a:avLst/>
+                          </a:prstGeom>
+                          <a:ln>
+                            <a:headEnd type="triangle"/>
+                            <a:tailEnd type="triangle"/>
+                          </a:ln>
+                        </wps:spPr>
+                        <wps:style>
+                          <a:lnRef idx="1">
+                            <a:schemeClr val="accent1"/>
+                          </a:lnRef>
+                          <a:fillRef idx="0">
+                            <a:schemeClr val="accent1"/>
+                          </a:fillRef>
+                          <a:effectRef idx="0">
+                            <a:schemeClr val="accent1"/>
+                          </a:effectRef>
+                          <a:fontRef idx="minor">
+                            <a:schemeClr val="tx1"/>
+                          </a:fontRef>
+                        </wps:style>
+                        <wps:bodyPr/>
+                      </wps:wsp>
+                      <wps:wsp>
+                        <wps:cNvPr id="1626958779" name="Straight Arrow Connector 1626958779"/>
+                        <wps:cNvCnPr>
+                          <a:endCxn id="740405935" idx="0"/>
+                        </wps:cNvCnPr>
+                        <wps:spPr>
+                          <a:xfrm flipH="1" flipV="1">
+                            <a:off x="3715388" y="3123917"/>
+                            <a:ext cx="350124" cy="248146"/>
+                          </a:xfrm>
+                          <a:prstGeom prst="straightConnector1">
+                            <a:avLst/>
+                          </a:prstGeom>
+                          <a:ln>
+                            <a:headEnd type="triangle"/>
+                            <a:tailEnd type="triangle"/>
+                          </a:ln>
+                        </wps:spPr>
+                        <wps:style>
+                          <a:lnRef idx="1">
+                            <a:schemeClr val="accent1"/>
+                          </a:lnRef>
+                          <a:fillRef idx="0">
+                            <a:schemeClr val="accent1"/>
+                          </a:fillRef>
+                          <a:effectRef idx="0">
+                            <a:schemeClr val="accent1"/>
+                          </a:effectRef>
+                          <a:fontRef idx="minor">
+                            <a:schemeClr val="tx1"/>
+                          </a:fontRef>
+                        </wps:style>
+                        <wps:bodyPr/>
+                      </wps:wsp>
+                      <wps:wsp>
+                        <wps:cNvPr id="752033549" name="Straight Arrow Connector 752033549"/>
+                        <wps:cNvCnPr>
+                          <a:stCxn id="1020967495" idx="1"/>
+                        </wps:cNvCnPr>
+                        <wps:spPr>
+                          <a:xfrm flipH="1" flipV="1">
+                            <a:off x="3783373" y="2964152"/>
+                            <a:ext cx="605067" cy="27197"/>
+                          </a:xfrm>
+                          <a:prstGeom prst="straightConnector1">
+                            <a:avLst/>
+                          </a:prstGeom>
+                          <a:ln>
+                            <a:headEnd type="triangle"/>
+                            <a:tailEnd type="triangle"/>
+                          </a:ln>
+                        </wps:spPr>
+                        <wps:style>
+                          <a:lnRef idx="1">
+                            <a:schemeClr val="accent1"/>
+                          </a:lnRef>
+                          <a:fillRef idx="0">
+                            <a:schemeClr val="accent1"/>
+                          </a:fillRef>
+                          <a:effectRef idx="0">
+                            <a:schemeClr val="accent1"/>
+                          </a:effectRef>
+                          <a:fontRef idx="minor">
+                            <a:schemeClr val="tx1"/>
+                          </a:fontRef>
+                        </wps:style>
+                        <wps:bodyPr/>
+                      </wps:wsp>
+                      <wps:wsp>
+                        <wps:cNvPr id="972539229" name="Straight Arrow Connector 972539229"/>
+                        <wps:cNvCnPr>
+                          <a:endCxn id="630608121" idx="2"/>
+                        </wps:cNvCnPr>
+                        <wps:spPr>
+                          <a:xfrm flipV="1">
+                            <a:off x="1159147" y="3198701"/>
+                            <a:ext cx="169962" cy="1244127"/>
+                          </a:xfrm>
+                          <a:prstGeom prst="straightConnector1">
+                            <a:avLst/>
+                          </a:prstGeom>
+                          <a:ln w="38100">
+                            <a:tailEnd type="triangle"/>
+                          </a:ln>
+                        </wps:spPr>
+                        <wps:style>
+                          <a:lnRef idx="1">
+                            <a:schemeClr val="accent1"/>
+                          </a:lnRef>
+                          <a:fillRef idx="0">
+                            <a:schemeClr val="accent1"/>
+                          </a:fillRef>
+                          <a:effectRef idx="0">
+                            <a:schemeClr val="accent1"/>
+                          </a:effectRef>
+                          <a:fontRef idx="minor">
+                            <a:schemeClr val="tx1"/>
+                          </a:fontRef>
+                        </wps:style>
+                        <wps:bodyPr/>
+                      </wps:wsp>
+                      <wps:wsp>
+                        <wps:cNvPr id="1613087179" name="Straight Arrow Connector 1613087179"/>
+                        <wps:cNvCnPr>
+                          <a:stCxn id="650094688" idx="2"/>
+                        </wps:cNvCnPr>
+                        <wps:spPr>
+                          <a:xfrm flipH="1">
+                            <a:off x="1597651" y="3681395"/>
+                            <a:ext cx="416409" cy="771631"/>
+                          </a:xfrm>
+                          <a:prstGeom prst="straightConnector1">
+                            <a:avLst/>
+                          </a:prstGeom>
+                          <a:ln w="38100">
+                            <a:tailEnd type="triangle"/>
+                          </a:ln>
+                        </wps:spPr>
+                        <wps:style>
+                          <a:lnRef idx="1">
+                            <a:schemeClr val="accent1"/>
+                          </a:lnRef>
+                          <a:fillRef idx="0">
+                            <a:schemeClr val="accent1"/>
+                          </a:fillRef>
+                          <a:effectRef idx="0">
+                            <a:schemeClr val="accent1"/>
+                          </a:effectRef>
+                          <a:fontRef idx="minor">
+                            <a:schemeClr val="tx1"/>
+                          </a:fontRef>
+                        </wps:style>
+                        <wps:bodyPr/>
+                      </wps:wsp>
+                      <wps:wsp>
+                        <wps:cNvPr id="584399578" name="Straight Arrow Connector 584399578"/>
+                        <wps:cNvCnPr>
+                          <a:stCxn id="997016172" idx="2"/>
+                          <a:endCxn id="1432496496" idx="3"/>
+                        </wps:cNvCnPr>
+                        <wps:spPr>
+                          <a:xfrm flipH="1">
+                            <a:off x="1978367" y="3813967"/>
+                            <a:ext cx="1024875" cy="909300"/>
+                          </a:xfrm>
+                          <a:prstGeom prst="straightConnector1">
+                            <a:avLst/>
+                          </a:prstGeom>
+                          <a:ln>
+                            <a:tailEnd type="triangle"/>
+                          </a:ln>
+                        </wps:spPr>
+                        <wps:style>
+                          <a:lnRef idx="1">
+                            <a:schemeClr val="accent1"/>
+                          </a:lnRef>
+                          <a:fillRef idx="0">
+                            <a:schemeClr val="accent1"/>
+                          </a:fillRef>
+                          <a:effectRef idx="0">
+                            <a:schemeClr val="accent1"/>
+                          </a:effectRef>
+                          <a:fontRef idx="minor">
+                            <a:schemeClr val="tx1"/>
+                          </a:fontRef>
+                        </wps:style>
+                        <wps:bodyPr/>
+                      </wps:wsp>
+                      <wps:wsp>
+                        <wps:cNvPr id="1326030907" name="Straight Arrow Connector 1326030907"/>
+                        <wps:cNvCnPr>
+                          <a:stCxn id="997016172" idx="2"/>
+                          <a:endCxn id="1754210467" idx="1"/>
+                        </wps:cNvCnPr>
+                        <wps:spPr>
+                          <a:xfrm>
+                            <a:off x="3003242" y="3813967"/>
+                            <a:ext cx="688350" cy="1341006"/>
+                          </a:xfrm>
+                          <a:prstGeom prst="straightConnector1">
+                            <a:avLst/>
+                          </a:prstGeom>
+                          <a:ln>
+                            <a:tailEnd type="triangle"/>
+                          </a:ln>
+                        </wps:spPr>
+                        <wps:style>
+                          <a:lnRef idx="1">
+                            <a:schemeClr val="accent1"/>
+                          </a:lnRef>
+                          <a:fillRef idx="0">
+                            <a:schemeClr val="accent1"/>
+                          </a:fillRef>
+                          <a:effectRef idx="0">
+                            <a:schemeClr val="accent1"/>
+                          </a:effectRef>
+                          <a:fontRef idx="minor">
+                            <a:schemeClr val="tx1"/>
+                          </a:fontRef>
+                        </wps:style>
+                        <wps:bodyPr/>
+                      </wps:wsp>
+                      <wps:wsp>
+                        <wps:cNvPr id="514507401" name="Arrow: Up-Down 514507401"/>
+                        <wps:cNvSpPr/>
+                        <wps:spPr>
+                          <a:xfrm>
+                            <a:off x="1257725" y="4990109"/>
+                            <a:ext cx="227750" cy="607287"/>
+                          </a:xfrm>
+                          <a:prstGeom prst="upDownArrow">
+                            <a:avLst/>
+                          </a:prstGeom>
+                        </wps:spPr>
+                        <wps:style>
+                          <a:lnRef idx="2">
+                            <a:schemeClr val="accent1">
+                              <a:shade val="15000"/>
+                            </a:schemeClr>
+                          </a:lnRef>
+                          <a:fillRef idx="1">
+                            <a:schemeClr val="accent1"/>
+                          </a:fillRef>
+                          <a:effectRef idx="0">
+                            <a:schemeClr val="accent1"/>
+                          </a:effectRef>
+                          <a:fontRef idx="minor">
+                            <a:schemeClr val="lt1"/>
+                          </a:fontRef>
+                        </wps:style>
+                        <wps:bodyPr rot="0" spcFirstLastPara="0" vertOverflow="overflow" horzOverflow="overflow" vert="horz" wrap="square" lIns="91440" tIns="45720" rIns="91440" bIns="45720" numCol="1" spcCol="0" rtlCol="0" fromWordArt="0" anchor="ctr" anchorCtr="0" forceAA="0" compatLnSpc="1">
+                          <a:prstTxWarp prst="textNoShape">
+                            <a:avLst/>
+                          </a:prstTxWarp>
+                          <a:noAutofit/>
+                        </wps:bodyPr>
+                      </wps:wsp>
+                      <wps:wsp>
+                        <wps:cNvPr id="495281539" name="Straight Arrow Connector 495281539"/>
+                        <wps:cNvCnPr>
+                          <a:stCxn id="203967748" idx="0"/>
+                          <a:endCxn id="1338536105" idx="2"/>
+                        </wps:cNvCnPr>
+                        <wps:spPr>
+                          <a:xfrm flipH="1" flipV="1">
+                            <a:off x="4055314" y="3688194"/>
+                            <a:ext cx="45889" cy="625463"/>
+                          </a:xfrm>
+                          <a:prstGeom prst="straightConnector1">
+                            <a:avLst/>
+                          </a:prstGeom>
+                          <a:ln w="38100">
+                            <a:tailEnd type="triangle"/>
+                          </a:ln>
+                        </wps:spPr>
+                        <wps:style>
+                          <a:lnRef idx="1">
+                            <a:schemeClr val="accent1"/>
+                          </a:lnRef>
+                          <a:fillRef idx="0">
+                            <a:schemeClr val="accent1"/>
+                          </a:fillRef>
+                          <a:effectRef idx="0">
+                            <a:schemeClr val="accent1"/>
+                          </a:effectRef>
+                          <a:fontRef idx="minor">
+                            <a:schemeClr val="tx1"/>
+                          </a:fontRef>
+                        </wps:style>
+                        <wps:bodyPr/>
+                      </wps:wsp>
+                      <wps:wsp>
+                        <wps:cNvPr id="1678822748" name="Straight Arrow Connector 1678822748"/>
+                        <wps:cNvCnPr>
+                          <a:stCxn id="1754210467" idx="0"/>
+                          <a:endCxn id="203967748" idx="3"/>
+                        </wps:cNvCnPr>
+                        <wps:spPr>
+                          <a:xfrm flipV="1">
+                            <a:off x="4097804" y="4772556"/>
+                            <a:ext cx="3399" cy="217552"/>
+                          </a:xfrm>
+                          <a:prstGeom prst="straightConnector1">
+                            <a:avLst/>
+                          </a:prstGeom>
+                          <a:ln>
+                            <a:tailEnd type="triangle"/>
+                          </a:ln>
+                        </wps:spPr>
+                        <wps:style>
+                          <a:lnRef idx="1">
+                            <a:schemeClr val="accent1"/>
+                          </a:lnRef>
+                          <a:fillRef idx="0">
+                            <a:schemeClr val="accent1"/>
+                          </a:fillRef>
+                          <a:effectRef idx="0">
+                            <a:schemeClr val="accent1"/>
+                          </a:effectRef>
+                          <a:fontRef idx="minor">
+                            <a:schemeClr val="tx1"/>
+                          </a:fontRef>
+                        </wps:style>
+                        <wps:bodyPr/>
+                      </wps:wsp>
+                      <wps:wsp>
+                        <wps:cNvPr id="1574827487" name="Arrow: Up 1574827487"/>
+                        <wps:cNvSpPr/>
+                        <wps:spPr>
+                          <a:xfrm>
+                            <a:off x="4048515" y="5326635"/>
+                            <a:ext cx="169963" cy="431706"/>
+                          </a:xfrm>
+                          <a:prstGeom prst="upArrow">
+                            <a:avLst/>
+                          </a:prstGeom>
+                        </wps:spPr>
+                        <wps:style>
+                          <a:lnRef idx="2">
+                            <a:schemeClr val="accent1">
+                              <a:shade val="15000"/>
+                            </a:schemeClr>
+                          </a:lnRef>
+                          <a:fillRef idx="1">
+                            <a:schemeClr val="accent1"/>
+                          </a:fillRef>
+                          <a:effectRef idx="0">
+                            <a:schemeClr val="accent1"/>
+                          </a:effectRef>
+                          <a:fontRef idx="minor">
+                            <a:schemeClr val="lt1"/>
+                          </a:fontRef>
+                        </wps:style>
+                        <wps:bodyPr rot="0" spcFirstLastPara="0" vertOverflow="overflow" horzOverflow="overflow" vert="horz" wrap="square" lIns="91440" tIns="45720" rIns="91440" bIns="45720" numCol="1" spcCol="0" rtlCol="0" fromWordArt="0" anchor="ctr" anchorCtr="0" forceAA="0" compatLnSpc="1">
+                          <a:prstTxWarp prst="textNoShape">
+                            <a:avLst/>
+                          </a:prstTxWarp>
+                          <a:noAutofit/>
+                        </wps:bodyPr>
+                      </wps:wsp>
+                      <wps:wsp>
+                        <wps:cNvPr id="974969343" name="Text Box 974969343"/>
+                        <wps:cNvSpPr txBox="1"/>
+                        <wps:spPr>
+                          <a:xfrm>
+                            <a:off x="934031" y="5602681"/>
+                            <a:ext cx="887206" cy="278081"/>
+                          </a:xfrm>
+                          <a:custGeom>
+                            <a:avLst/>
+                            <a:gdLst>
+                              <a:gd name="connsiteX0" fmla="*/ 0 w 887206"/>
+                              <a:gd name="connsiteY0" fmla="*/ 0 h 278081"/>
+                              <a:gd name="connsiteX1" fmla="*/ 461347 w 887206"/>
+                              <a:gd name="connsiteY1" fmla="*/ 0 h 278081"/>
+                              <a:gd name="connsiteX2" fmla="*/ 887206 w 887206"/>
+                              <a:gd name="connsiteY2" fmla="*/ 0 h 278081"/>
+                              <a:gd name="connsiteX3" fmla="*/ 887206 w 887206"/>
+                              <a:gd name="connsiteY3" fmla="*/ 278081 h 278081"/>
+                              <a:gd name="connsiteX4" fmla="*/ 452475 w 887206"/>
+                              <a:gd name="connsiteY4" fmla="*/ 278081 h 278081"/>
+                              <a:gd name="connsiteX5" fmla="*/ 0 w 887206"/>
+                              <a:gd name="connsiteY5" fmla="*/ 278081 h 278081"/>
+                              <a:gd name="connsiteX6" fmla="*/ 0 w 887206"/>
+                              <a:gd name="connsiteY6" fmla="*/ 0 h 278081"/>
+                            </a:gdLst>
+                            <a:ahLst/>
+                            <a:cxnLst>
+                              <a:cxn ang="0">
+                                <a:pos x="connsiteX0" y="connsiteY0"/>
+                              </a:cxn>
+                              <a:cxn ang="0">
+                                <a:pos x="connsiteX1" y="connsiteY1"/>
+                              </a:cxn>
+                              <a:cxn ang="0">
+                                <a:pos x="connsiteX2" y="connsiteY2"/>
+                              </a:cxn>
+                              <a:cxn ang="0">
+                                <a:pos x="connsiteX3" y="connsiteY3"/>
+                              </a:cxn>
+                              <a:cxn ang="0">
+                                <a:pos x="connsiteX4" y="connsiteY4"/>
+                              </a:cxn>
+                              <a:cxn ang="0">
+                                <a:pos x="connsiteX5" y="connsiteY5"/>
+                              </a:cxn>
+                              <a:cxn ang="0">
+                                <a:pos x="connsiteX6" y="connsiteY6"/>
+                              </a:cxn>
+                            </a:cxnLst>
+                            <a:rect l="l" t="t" r="r" b="b"/>
+                            <a:pathLst>
+                              <a:path w="887206" h="278081" fill="none" extrusionOk="0">
+                                <a:moveTo>
+                                  <a:pt x="0" y="0"/>
+                                </a:moveTo>
+                                <a:cubicBezTo>
+                                  <a:pt x="97339" y="-20097"/>
+                                  <a:pt x="324196" y="3964"/>
+                                  <a:pt x="461347" y="0"/>
+                                </a:cubicBezTo>
+                                <a:cubicBezTo>
+                                  <a:pt x="598498" y="-3964"/>
+                                  <a:pt x="742133" y="29208"/>
+                                  <a:pt x="887206" y="0"/>
+                                </a:cubicBezTo>
+                                <a:cubicBezTo>
+                                  <a:pt x="889604" y="78063"/>
+                                  <a:pt x="884640" y="198668"/>
+                                  <a:pt x="887206" y="278081"/>
+                                </a:cubicBezTo>
+                                <a:cubicBezTo>
+                                  <a:pt x="690504" y="325297"/>
+                                  <a:pt x="669146" y="263518"/>
+                                  <a:pt x="452475" y="278081"/>
+                                </a:cubicBezTo>
+                                <a:cubicBezTo>
+                                  <a:pt x="235804" y="292644"/>
+                                  <a:pt x="178670" y="274523"/>
+                                  <a:pt x="0" y="278081"/>
+                                </a:cubicBezTo>
+                                <a:cubicBezTo>
+                                  <a:pt x="-16300" y="141340"/>
+                                  <a:pt x="28722" y="89507"/>
+                                  <a:pt x="0" y="0"/>
+                                </a:cubicBezTo>
+                                <a:close/>
+                              </a:path>
+                              <a:path w="887206" h="278081" stroke="0" extrusionOk="0">
+                                <a:moveTo>
+                                  <a:pt x="0" y="0"/>
+                                </a:moveTo>
+                                <a:cubicBezTo>
+                                  <a:pt x="104581" y="-33507"/>
+                                  <a:pt x="308295" y="7493"/>
+                                  <a:pt x="434731" y="0"/>
+                                </a:cubicBezTo>
+                                <a:cubicBezTo>
+                                  <a:pt x="561167" y="-7493"/>
+                                  <a:pt x="692782" y="35312"/>
+                                  <a:pt x="887206" y="0"/>
+                                </a:cubicBezTo>
+                                <a:cubicBezTo>
+                                  <a:pt x="895358" y="83612"/>
+                                  <a:pt x="869669" y="217098"/>
+                                  <a:pt x="887206" y="278081"/>
+                                </a:cubicBezTo>
+                                <a:cubicBezTo>
+                                  <a:pt x="714798" y="323085"/>
+                                  <a:pt x="641368" y="244230"/>
+                                  <a:pt x="443603" y="278081"/>
+                                </a:cubicBezTo>
+                                <a:cubicBezTo>
+                                  <a:pt x="245838" y="311932"/>
+                                  <a:pt x="202247" y="239746"/>
+                                  <a:pt x="0" y="278081"/>
+                                </a:cubicBezTo>
+                                <a:cubicBezTo>
+                                  <a:pt x="-31566" y="177565"/>
+                                  <a:pt x="4254" y="138039"/>
+                                  <a:pt x="0" y="0"/>
+                                </a:cubicBezTo>
+                                <a:close/>
+                              </a:path>
+                            </a:pathLst>
+                          </a:custGeom>
+                          <a:solidFill>
+                            <a:schemeClr val="lt1"/>
+                          </a:solidFill>
+                          <a:ln w="6350">
+                            <a:solidFill>
+                              <a:prstClr val="black"/>
+                            </a:solidFill>
+                            <a:extLst>
+                              <a:ext uri="{C807C97D-BFC1-408E-A445-0C87EB9F89A2}">
+                                <ask:lineSketchStyleProps xmlns:ask="http://schemas.microsoft.com/office/drawing/2018/sketchyshapes" sd="1219033472">
+                                  <a:prstGeom prst="rect">
+                                    <a:avLst/>
+                                  </a:prstGeom>
+                                  <ask:type>
+                                    <ask:lineSketchScribble/>
+                                  </ask:type>
+                                </ask:lineSketchStyleProps>
+                              </a:ext>
+                            </a:extLst>
+                          </a:ln>
+                        </wps:spPr>
+                        <wps:txbx>
+                          <w:txbxContent>
+                            <w:p>
+                              <w:r>
+                                <w:t>Digital IO</w:t>
+                              </w:r>
+                            </w:p>
+                          </w:txbxContent>
+                        </wps:txbx>
+                        <wps:bodyPr rot="0" spcFirstLastPara="0" vertOverflow="overflow" horzOverflow="overflow" vert="horz" wrap="square" lIns="91440" tIns="45720" rIns="91440" bIns="45720" numCol="1" spcCol="0" rtlCol="0" fromWordArt="0" anchor="t" anchorCtr="0" forceAA="0" compatLnSpc="1">
+                          <a:prstTxWarp prst="textNoShape">
+                            <a:avLst/>
+                          </a:prstTxWarp>
+                          <a:noAutofit/>
+                        </wps:bodyPr>
+                      </wps:wsp>
+                      <wps:wsp>
+                        <wps:cNvPr id="226943618" name="Call-out: Line 226943618"/>
+                        <wps:cNvSpPr/>
+                        <wps:spPr>
+                          <a:xfrm rot="10800000">
+                            <a:off x="2811185" y="5608773"/>
+                            <a:ext cx="1067367" cy="268542"/>
+                          </a:xfrm>
+                          <a:custGeom>
+                            <a:avLst/>
+                            <a:gdLst>
+                              <a:gd name="connsiteX0" fmla="*/ 0 w 1067367"/>
+                              <a:gd name="connsiteY0" fmla="*/ 0 h 268542"/>
+                              <a:gd name="connsiteX1" fmla="*/ 512336 w 1067367"/>
+                              <a:gd name="connsiteY1" fmla="*/ 0 h 268542"/>
+                              <a:gd name="connsiteX2" fmla="*/ 1067367 w 1067367"/>
+                              <a:gd name="connsiteY2" fmla="*/ 0 h 268542"/>
+                              <a:gd name="connsiteX3" fmla="*/ 1067367 w 1067367"/>
+                              <a:gd name="connsiteY3" fmla="*/ 268542 h 268542"/>
+                              <a:gd name="connsiteX4" fmla="*/ 533684 w 1067367"/>
+                              <a:gd name="connsiteY4" fmla="*/ 268542 h 268542"/>
+                              <a:gd name="connsiteX5" fmla="*/ 0 w 1067367"/>
+                              <a:gd name="connsiteY5" fmla="*/ 268542 h 268542"/>
+                              <a:gd name="connsiteX6" fmla="*/ 0 w 1067367"/>
+                              <a:gd name="connsiteY6" fmla="*/ 0 h 268542"/>
+                              <a:gd name="connsiteX0" fmla="*/ -18924 w 1067367"/>
+                              <a:gd name="connsiteY0" fmla="*/ 16360 h 268542"/>
+                              <a:gd name="connsiteX1" fmla="*/ -241652 w 1067367"/>
+                              <a:gd name="connsiteY1" fmla="*/ 104954 h 268542"/>
+                            </a:gdLst>
+                            <a:ahLst/>
+                            <a:cxnLst>
+                              <a:cxn ang="0">
+                                <a:pos x="connsiteX0" y="connsiteY0"/>
+                              </a:cxn>
+                              <a:cxn ang="0">
+                                <a:pos x="connsiteX1" y="connsiteY1"/>
+                              </a:cxn>
+                            </a:cxnLst>
+                            <a:rect l="l" t="t" r="r" b="b"/>
+                            <a:pathLst>
+                              <a:path w="1067367" h="268542" extrusionOk="0">
+                                <a:moveTo>
+                                  <a:pt x="0" y="0"/>
+                                </a:moveTo>
+                                <a:cubicBezTo>
+                                  <a:pt x="170023" y="-57391"/>
+                                  <a:pt x="352370" y="18244"/>
+                                  <a:pt x="512336" y="0"/>
+                                </a:cubicBezTo>
+                                <a:cubicBezTo>
+                                  <a:pt x="672302" y="-18244"/>
+                                  <a:pt x="864309" y="60184"/>
+                                  <a:pt x="1067367" y="0"/>
+                                </a:cubicBezTo>
+                                <a:cubicBezTo>
+                                  <a:pt x="1090844" y="123017"/>
+                                  <a:pt x="1044766" y="180737"/>
+                                  <a:pt x="1067367" y="268542"/>
+                                </a:cubicBezTo>
+                                <a:cubicBezTo>
+                                  <a:pt x="899195" y="286593"/>
+                                  <a:pt x="796784" y="250204"/>
+                                  <a:pt x="533684" y="268542"/>
+                                </a:cubicBezTo>
+                                <a:cubicBezTo>
+                                  <a:pt x="270584" y="286880"/>
+                                  <a:pt x="233277" y="219426"/>
+                                  <a:pt x="0" y="268542"/>
+                                </a:cubicBezTo>
+                                <a:cubicBezTo>
+                                  <a:pt x="-17105" y="190822"/>
+                                  <a:pt x="24525" y="111784"/>
+                                  <a:pt x="0" y="0"/>
+                                </a:cubicBezTo>
+                                <a:close/>
+                              </a:path>
+                              <a:path w="1067367" h="268542" fill="none" extrusionOk="0">
+                                <a:moveTo>
+                                  <a:pt x="-18924" y="16360"/>
+                                </a:moveTo>
+                                <a:cubicBezTo>
+                                  <a:pt x="-91460" y="72812"/>
+                                  <a:pt x="-139222" y="57275"/>
+                                  <a:pt x="-241652" y="104954"/>
+                                </a:cubicBezTo>
+                              </a:path>
+                            </a:pathLst>
+                          </a:custGeom>
+                          <a:noFill/>
+                          <a:ln>
+                            <a:extLst>
+                              <a:ext uri="{C807C97D-BFC1-408E-A445-0C87EB9F89A2}">
+                                <ask:lineSketchStyleProps xmlns:ask="http://schemas.microsoft.com/office/drawing/2018/sketchyshapes" sd="3705000160">
+                                  <a:prstGeom prst="borderCallout1">
+                                    <a:avLst>
+                                      <a:gd name="adj1" fmla="val 6092"/>
+                                      <a:gd name="adj2" fmla="val -1773"/>
+                                      <a:gd name="adj3" fmla="val 39083"/>
+                                      <a:gd name="adj4" fmla="val -22640"/>
+                                    </a:avLst>
+                                  </a:prstGeom>
+                                  <ask:type>
+                                    <ask:lineSketchScribble/>
+                                  </ask:type>
+                                </ask:lineSketchStyleProps>
+                              </a:ext>
+                            </a:extLst>
+                          </a:ln>
+                        </wps:spPr>
+                        <wps:style>
+                          <a:lnRef idx="2">
+                            <a:schemeClr val="accent1">
+                              <a:shade val="15000"/>
+                            </a:schemeClr>
+                          </a:lnRef>
+                          <a:fillRef idx="1">
+                            <a:schemeClr val="accent1"/>
+                          </a:fillRef>
+                          <a:effectRef idx="0">
+                            <a:schemeClr val="accent1"/>
+                          </a:effectRef>
+                          <a:fontRef idx="minor">
+                            <a:schemeClr val="lt1"/>
+                          </a:fontRef>
+                        </wps:style>
+                        <wps:txbx>
+                          <w:txbxContent>
+                            <w:p>
+                              <w:pPr>
+                                <w:jc w:val="center"/>
+                                <w:rPr>
+                                  <w:color w:val="000000" w:themeColor="text1"/>
+                                </w:rPr>
+                              </w:pPr>
+                              <w:r>
+                                <w:rPr>
+                                  <w:color w:val="000000" w:themeColor="text1"/>
+                                </w:rPr>
+                                <w:t>Analog</w:t>
+                              </w:r>
+                              <w:r>
+                                <w:rPr>
+                                  <w:color w:val="000000" w:themeColor="text1"/>
+                                </w:rPr>
+                                <w:t xml:space="preserve"> Input</w:t>
+                              </w:r>
+                            </w:p>
+                          </w:txbxContent>
+                        </wps:txbx>
+                        <wps:bodyPr rot="0" spcFirstLastPara="0" vertOverflow="overflow" horzOverflow="overflow" vert="horz" wrap="square" lIns="91440" tIns="45720" rIns="91440" bIns="45720" numCol="1" spcCol="0" rtlCol="0" fromWordArt="0" anchor="ctr" anchorCtr="0" forceAA="0" upright="1" compatLnSpc="1">
+                          <a:prstTxWarp prst="textNoShape">
+                            <a:avLst/>
+                          </a:prstTxWarp>
+                          <a:noAutofit/>
+                        </wps:bodyPr>
+                      </wps:wsp>
+                      <wps:wsp>
+                        <wps:cNvPr id="444442897" name="Arrow: Up-Down 444442897"/>
+                        <wps:cNvSpPr/>
+                        <wps:spPr>
+                          <a:xfrm>
+                            <a:off x="4919024" y="3156061"/>
+                            <a:ext cx="115574" cy="2501852"/>
+                          </a:xfrm>
+                          <a:prstGeom prst="upDownArrow">
+                            <a:avLst/>
+                          </a:prstGeom>
+                        </wps:spPr>
+                        <wps:style>
+                          <a:lnRef idx="2">
+                            <a:schemeClr val="accent1">
+                              <a:shade val="15000"/>
+                            </a:schemeClr>
+                          </a:lnRef>
+                          <a:fillRef idx="1">
+                            <a:schemeClr val="accent1"/>
+                          </a:fillRef>
+                          <a:effectRef idx="0">
+                            <a:schemeClr val="accent1"/>
+                          </a:effectRef>
+                          <a:fontRef idx="minor">
+                            <a:schemeClr val="lt1"/>
+                          </a:fontRef>
+                        </wps:style>
+                        <wps:bodyPr rot="0" spcFirstLastPara="0" vertOverflow="overflow" horzOverflow="overflow" vert="horz" wrap="square" lIns="91440" tIns="45720" rIns="91440" bIns="45720" numCol="1" spcCol="0" rtlCol="0" fromWordArt="0" anchor="ctr" anchorCtr="0" forceAA="0" compatLnSpc="1">
+                          <a:prstTxWarp prst="textNoShape">
+                            <a:avLst/>
+                          </a:prstTxWarp>
+                          <a:noAutofit/>
+                        </wps:bodyPr>
+                      </wps:wsp>
+                      <wps:wsp>
+                        <wps:cNvPr id="398710634" name="Arrow: Left-Up 398710634"/>
+                        <wps:cNvSpPr/>
+                        <wps:spPr>
+                          <a:xfrm>
+                            <a:off x="4160690" y="3151113"/>
+                            <a:ext cx="645859" cy="3260659"/>
+                          </a:xfrm>
+                          <a:prstGeom prst="leftUpArrow">
+                            <a:avLst>
+                              <a:gd name="adj1" fmla="val 9848"/>
+                              <a:gd name="adj2" fmla="val 10790"/>
+                              <a:gd name="adj3" fmla="val 10539"/>
+                            </a:avLst>
+                          </a:prstGeom>
+                        </wps:spPr>
+                        <wps:style>
+                          <a:lnRef idx="2">
+                            <a:schemeClr val="accent1">
+                              <a:shade val="15000"/>
+                            </a:schemeClr>
+                          </a:lnRef>
+                          <a:fillRef idx="1">
+                            <a:schemeClr val="accent1"/>
+                          </a:fillRef>
+                          <a:effectRef idx="0">
+                            <a:schemeClr val="accent1"/>
+                          </a:effectRef>
+                          <a:fontRef idx="minor">
+                            <a:schemeClr val="lt1"/>
+                          </a:fontRef>
+                        </wps:style>
+                        <wps:bodyPr rot="0" spcFirstLastPara="0" vertOverflow="overflow" horzOverflow="overflow" vert="horz" wrap="square" lIns="91440" tIns="45720" rIns="91440" bIns="45720" numCol="1" spcCol="0" rtlCol="0" fromWordArt="0" anchor="ctr" anchorCtr="0" forceAA="0" compatLnSpc="1">
+                          <a:prstTxWarp prst="textNoShape">
+                            <a:avLst/>
+                          </a:prstTxWarp>
+                          <a:noAutofit/>
+                        </wps:bodyPr>
+                      </wps:wsp>
+                      <wps:wsp>
+                        <wps:cNvPr id="600719848" name="Rectangle 600719848"/>
+                        <wps:cNvSpPr/>
+                        <wps:spPr>
+                          <a:xfrm>
+                            <a:off x="4850738" y="5649566"/>
+                            <a:ext cx="1019777" cy="1033372"/>
+                          </a:xfrm>
+                          <a:prstGeom prst="rect">
+                            <a:avLst/>
+                          </a:prstGeom>
+                          <a:noFill/>
+                        </wps:spPr>
+                        <wps:style>
+                          <a:lnRef idx="2">
+                            <a:schemeClr val="accent1">
+                              <a:shade val="15000"/>
+                            </a:schemeClr>
+                          </a:lnRef>
+                          <a:fillRef idx="1">
+                            <a:schemeClr val="accent1"/>
+                          </a:fillRef>
+                          <a:effectRef idx="0">
+                            <a:schemeClr val="accent1"/>
+                          </a:effectRef>
+                          <a:fontRef idx="minor">
+                            <a:schemeClr val="lt1"/>
+                          </a:fontRef>
+                        </wps:style>
+                        <wps:txbx>
+                          <w:txbxContent>
+                            <w:p>
+                              <w:pPr>
+                                <w:jc w:val="center"/>
+                                <w:rPr>
+                                  <w:color w:val="000000" w:themeColor="text1"/>
+                                </w:rPr>
+                              </w:pPr>
+                              <w:r>
+                                <w:rPr>
+                                  <w:color w:val="000000" w:themeColor="text1"/>
+                                </w:rPr>
+                                <w:t>Ext Control Board</w:t>
+                              </w:r>
+                            </w:p>
+                            <w:p>
+                              <w:pPr>
+                                <w:jc w:val="center"/>
+                                <w:rPr>
+                                  <w:color w:val="000000" w:themeColor="text1"/>
+                                </w:rPr>
+                              </w:pPr>
+                              <w:r>
+                                <w:rPr>
+                                  <w:color w:val="000000" w:themeColor="text1"/>
+                                </w:rPr>
+                                <w:t>(Buttons, LEDs, etc)</w:t>
+                              </w:r>
+                            </w:p>
+                          </w:txbxContent>
+                        </wps:txbx>
+                        <wps:bodyPr rot="0" spcFirstLastPara="0" vertOverflow="overflow" horzOverflow="overflow" vert="horz" wrap="square" lIns="91440" tIns="45720" rIns="91440" bIns="45720" numCol="1" spcCol="0" rtlCol="0" fromWordArt="0" anchor="ctr" anchorCtr="0" forceAA="0" compatLnSpc="1">
+                          <a:prstTxWarp prst="textNoShape">
+                            <a:avLst/>
+                          </a:prstTxWarp>
+                          <a:noAutofit/>
+                        </wps:bodyPr>
+                      </wps:wsp>
+                      <wps:wsp>
+                        <wps:cNvPr id="577754187" name="Rectangle 577754187"/>
+                        <wps:cNvSpPr/>
+                        <wps:spPr>
+                          <a:xfrm>
+                            <a:off x="149958" y="5888367"/>
+                            <a:ext cx="129172" cy="139369"/>
+                          </a:xfrm>
+                          <a:prstGeom prst="rect">
+                            <a:avLst/>
+                          </a:prstGeom>
+                          <a:solidFill>
+                            <a:schemeClr val="accent2"/>
+                          </a:solidFill>
+                        </wps:spPr>
+                        <wps:style>
+                          <a:lnRef idx="2">
+                            <a:schemeClr val="accent1">
+                              <a:shade val="15000"/>
+                            </a:schemeClr>
+                          </a:lnRef>
+                          <a:fillRef idx="1">
+                            <a:schemeClr val="accent1"/>
+                          </a:fillRef>
+                          <a:effectRef idx="0">
+                            <a:schemeClr val="accent1"/>
+                          </a:effectRef>
+                          <a:fontRef idx="minor">
+                            <a:schemeClr val="lt1"/>
+                          </a:fontRef>
+                        </wps:style>
+                        <wps:bodyPr rot="0" spcFirstLastPara="0" vertOverflow="overflow" horzOverflow="overflow" vert="horz" wrap="square" lIns="91440" tIns="45720" rIns="91440" bIns="45720" numCol="1" spcCol="0" rtlCol="0" fromWordArt="0" anchor="ctr" anchorCtr="0" forceAA="0" compatLnSpc="1">
+                          <a:prstTxWarp prst="textNoShape">
+                            <a:avLst/>
+                          </a:prstTxWarp>
+                          <a:noAutofit/>
+                        </wps:bodyPr>
+                      </wps:wsp>
+                      <wps:wsp>
+                        <wps:cNvPr id="126646106" name="Text Box 126646106"/>
+                        <wps:cNvSpPr txBox="1"/>
+                        <wps:spPr>
+                          <a:xfrm>
+                            <a:off x="340317" y="5864572"/>
+                            <a:ext cx="1842397" cy="208523"/>
+                          </a:xfrm>
+                          <a:prstGeom prst="rect">
+                            <a:avLst/>
+                          </a:prstGeom>
+                          <a:noFill/>
+                          <a:ln w="6350">
+                            <a:noFill/>
+                          </a:ln>
+                        </wps:spPr>
+                        <wps:txbx>
+                          <w:txbxContent>
+                            <w:p>
+                              <w:pPr>
+                                <w:rPr>
+                                  <w:sz w:val="16"/>
+                                  <w:szCs w:val="16"/>
+                                </w:rPr>
+                              </w:pPr>
+                              <w:r>
+                                <w:rPr>
+                                  <w:sz w:val="16"/>
+                                  <w:szCs w:val="16"/>
+                                </w:rPr>
+                                <w:t>Sito provided software</w:t>
+                              </w:r>
+                            </w:p>
+                          </w:txbxContent>
+                        </wps:txbx>
+                        <wps:bodyPr rot="0" spcFirstLastPara="0" vertOverflow="overflow" horzOverflow="overflow" vert="horz" wrap="square" lIns="0" tIns="45720" rIns="91440" bIns="45720" numCol="1" spcCol="0" rtlCol="0" fromWordArt="0" anchor="t" anchorCtr="0" forceAA="0" compatLnSpc="1">
+                          <a:prstTxWarp prst="textNoShape">
+                            <a:avLst/>
+                          </a:prstTxWarp>
+                          <a:noAutofit/>
+                        </wps:bodyPr>
+                      </wps:wsp>
+                      <wps:wsp>
+                        <wps:cNvPr id="2083882554" name="Rectangle 2083882554"/>
+                        <wps:cNvSpPr/>
+                        <wps:spPr>
+                          <a:xfrm>
+                            <a:off x="149958" y="6088923"/>
+                            <a:ext cx="129172" cy="139369"/>
+                          </a:xfrm>
+                          <a:prstGeom prst="rect">
+                            <a:avLst/>
+                          </a:prstGeom>
+                          <a:solidFill>
+                            <a:schemeClr val="accent2">
+                              <a:alpha val="50000"/>
+                            </a:schemeClr>
+                          </a:solidFill>
+                        </wps:spPr>
+                        <wps:style>
+                          <a:lnRef idx="2">
+                            <a:schemeClr val="accent1">
+                              <a:shade val="15000"/>
+                            </a:schemeClr>
+                          </a:lnRef>
+                          <a:fillRef idx="1">
+                            <a:schemeClr val="accent1"/>
+                          </a:fillRef>
+                          <a:effectRef idx="0">
+                            <a:schemeClr val="accent1"/>
+                          </a:effectRef>
+                          <a:fontRef idx="minor">
+                            <a:schemeClr val="lt1"/>
+                          </a:fontRef>
+                        </wps:style>
+                        <wps:bodyPr rot="0" spcFirstLastPara="0" vertOverflow="overflow" horzOverflow="overflow" vert="horz" wrap="square" lIns="91440" tIns="45720" rIns="91440" bIns="45720" numCol="1" spcCol="0" rtlCol="0" fromWordArt="0" anchor="ctr" anchorCtr="0" forceAA="0" compatLnSpc="1">
+                          <a:prstTxWarp prst="textNoShape">
+                            <a:avLst/>
+                          </a:prstTxWarp>
+                          <a:noAutofit/>
+                        </wps:bodyPr>
+                      </wps:wsp>
+                      <wps:wsp>
+                        <wps:cNvPr id="1745455941" name="Text Box 1745455941"/>
+                        <wps:cNvSpPr txBox="1"/>
+                        <wps:spPr>
+                          <a:xfrm>
+                            <a:off x="340317" y="6065128"/>
+                            <a:ext cx="1842397" cy="214075"/>
+                          </a:xfrm>
+                          <a:prstGeom prst="rect">
+                            <a:avLst/>
+                          </a:prstGeom>
+                          <a:noFill/>
+                          <a:ln w="6350">
+                            <a:noFill/>
+                          </a:ln>
+                        </wps:spPr>
+                        <wps:txbx>
+                          <w:txbxContent>
+                            <w:p>
+                              <w:pPr>
+                                <w:rPr>
+                                  <w:sz w:val="16"/>
+                                  <w:szCs w:val="16"/>
+                                </w:rPr>
+                              </w:pPr>
+                              <w:r>
+                                <w:rPr>
+                                  <w:sz w:val="16"/>
+                                  <w:szCs w:val="16"/>
+                                </w:rPr>
+                                <w:t>User provided software</w:t>
+                              </w:r>
+                            </w:p>
+                          </w:txbxContent>
+                        </wps:txbx>
+                        <wps:bodyPr rot="0" spcFirstLastPara="0" vertOverflow="overflow" horzOverflow="overflow" vert="horz" wrap="square" lIns="0" tIns="45720" rIns="91440" bIns="45720" numCol="1" spcCol="0" rtlCol="0" fromWordArt="0" anchor="t" anchorCtr="0" forceAA="0" compatLnSpc="1">
+                          <a:prstTxWarp prst="textNoShape">
+                            <a:avLst/>
+                          </a:prstTxWarp>
+                          <a:noAutofit/>
+                        </wps:bodyPr>
+                      </wps:wsp>
+                      <wps:wsp>
+                        <wps:cNvPr id="607989179" name="Rectangle 607989179"/>
+                        <wps:cNvSpPr/>
+                        <wps:spPr>
+                          <a:xfrm>
+                            <a:off x="147315" y="6279203"/>
+                            <a:ext cx="129172" cy="139369"/>
+                          </a:xfrm>
+                          <a:prstGeom prst="rect">
+                            <a:avLst/>
+                          </a:prstGeom>
+                          <a:solidFill>
+                            <a:schemeClr val="accent4"/>
+                          </a:solidFill>
+                        </wps:spPr>
+                        <wps:style>
+                          <a:lnRef idx="2">
+                            <a:schemeClr val="accent1">
+                              <a:shade val="15000"/>
+                            </a:schemeClr>
+                          </a:lnRef>
+                          <a:fillRef idx="1">
+                            <a:schemeClr val="accent1"/>
+                          </a:fillRef>
+                          <a:effectRef idx="0">
+                            <a:schemeClr val="accent1"/>
+                          </a:effectRef>
+                          <a:fontRef idx="minor">
+                            <a:schemeClr val="lt1"/>
+                          </a:fontRef>
+                        </wps:style>
+                        <wps:bodyPr rot="0" spcFirstLastPara="0" vertOverflow="overflow" horzOverflow="overflow" vert="horz" wrap="square" lIns="91440" tIns="45720" rIns="91440" bIns="45720" numCol="1" spcCol="0" rtlCol="0" fromWordArt="0" anchor="ctr" anchorCtr="0" forceAA="0" compatLnSpc="1">
+                          <a:prstTxWarp prst="textNoShape">
+                            <a:avLst/>
+                          </a:prstTxWarp>
+                          <a:noAutofit/>
+                        </wps:bodyPr>
+                      </wps:wsp>
+                      <wps:wsp>
+                        <wps:cNvPr id="1745023857" name="Text Box 1745023857"/>
+                        <wps:cNvSpPr txBox="1"/>
+                        <wps:spPr>
+                          <a:xfrm>
+                            <a:off x="337674" y="6255408"/>
+                            <a:ext cx="1842397" cy="211461"/>
+                          </a:xfrm>
+                          <a:prstGeom prst="rect">
+                            <a:avLst/>
+                          </a:prstGeom>
+                          <a:noFill/>
+                          <a:ln w="6350">
+                            <a:noFill/>
+                          </a:ln>
+                        </wps:spPr>
+                        <wps:txbx>
+                          <w:txbxContent>
+                            <w:p>
+                              <w:pPr>
+                                <w:rPr>
+                                  <w:sz w:val="16"/>
+                                  <w:szCs w:val="16"/>
+                                </w:rPr>
+                              </w:pPr>
+                              <w:r>
+                                <w:rPr>
+                                  <w:sz w:val="16"/>
+                                  <w:szCs w:val="16"/>
+                                </w:rPr>
+                                <w:t>Sito provided h</w:t>
+                              </w:r>
+                              <w:r>
+                                <w:rPr>
+                                  <w:sz w:val="16"/>
+                                  <w:szCs w:val="16"/>
+                                </w:rPr>
+                                <w:t>ardware</w:t>
+                              </w:r>
+                              <w:r>
+                                <w:rPr>
+                                  <w:sz w:val="16"/>
+                                  <w:szCs w:val="16"/>
+                                </w:rPr>
+                                <w:t xml:space="preserve"> (RTL)</w:t>
+                              </w:r>
+                            </w:p>
+                          </w:txbxContent>
+                        </wps:txbx>
+                        <wps:bodyPr rot="0" spcFirstLastPara="0" vertOverflow="overflow" horzOverflow="overflow" vert="horz" wrap="square" lIns="0" tIns="45720" rIns="91440" bIns="45720" numCol="1" spcCol="0" rtlCol="0" fromWordArt="0" anchor="t" anchorCtr="0" forceAA="0" compatLnSpc="1">
+                          <a:prstTxWarp prst="textNoShape">
+                            <a:avLst/>
+                          </a:prstTxWarp>
+                          <a:noAutofit/>
+                        </wps:bodyPr>
+                      </wps:wsp>
+                      <wps:wsp>
+                        <wps:cNvPr id="1646497656" name="Rectangle 1646497656"/>
+                        <wps:cNvSpPr/>
+                        <wps:spPr>
+                          <a:xfrm>
+                            <a:off x="146168" y="6682860"/>
+                            <a:ext cx="129172" cy="139369"/>
+                          </a:xfrm>
+                          <a:prstGeom prst="rect">
+                            <a:avLst/>
+                          </a:prstGeom>
+                        </wps:spPr>
+                        <wps:style>
+                          <a:lnRef idx="2">
+                            <a:schemeClr val="accent1">
+                              <a:shade val="15000"/>
+                            </a:schemeClr>
+                          </a:lnRef>
+                          <a:fillRef idx="1">
+                            <a:schemeClr val="accent1"/>
+                          </a:fillRef>
+                          <a:effectRef idx="0">
+                            <a:schemeClr val="accent1"/>
+                          </a:effectRef>
+                          <a:fontRef idx="minor">
+                            <a:schemeClr val="lt1"/>
+                          </a:fontRef>
+                        </wps:style>
+                        <wps:bodyPr rot="0" spcFirstLastPara="0" vertOverflow="overflow" horzOverflow="overflow" vert="horz" wrap="square" lIns="91440" tIns="45720" rIns="91440" bIns="45720" numCol="1" spcCol="0" rtlCol="0" fromWordArt="0" anchor="ctr" anchorCtr="0" forceAA="0" compatLnSpc="1">
+                          <a:prstTxWarp prst="textNoShape">
+                            <a:avLst/>
+                          </a:prstTxWarp>
+                          <a:noAutofit/>
+                        </wps:bodyPr>
+                      </wps:wsp>
+                      <wps:wsp>
+                        <wps:cNvPr id="1611324666" name="Text Box 1611324666"/>
+                        <wps:cNvSpPr txBox="1"/>
+                        <wps:spPr>
+                          <a:xfrm>
+                            <a:off x="336527" y="6659065"/>
+                            <a:ext cx="1842397" cy="193757"/>
+                          </a:xfrm>
+                          <a:prstGeom prst="rect">
+                            <a:avLst/>
+                          </a:prstGeom>
+                          <a:noFill/>
+                          <a:ln w="6350">
+                            <a:noFill/>
+                          </a:ln>
+                        </wps:spPr>
+                        <wps:txbx>
+                          <w:txbxContent>
+                            <w:p>
+                              <w:pPr>
+                                <w:rPr>
+                                  <w:sz w:val="16"/>
+                                  <w:szCs w:val="16"/>
+                                </w:rPr>
+                              </w:pPr>
+                              <w:r>
+                                <w:rPr>
+                                  <w:sz w:val="16"/>
+                                  <w:szCs w:val="16"/>
+                                </w:rPr>
+                                <w:t xml:space="preserve">Real </w:t>
+                              </w:r>
+                              <w:r>
+                                <w:rPr>
+                                  <w:sz w:val="16"/>
+                                  <w:szCs w:val="16"/>
+                                </w:rPr>
+                                <w:t>h</w:t>
+                              </w:r>
+                              <w:r>
+                                <w:rPr>
+                                  <w:sz w:val="16"/>
+                                  <w:szCs w:val="16"/>
+                                </w:rPr>
+                                <w:t>ardware</w:t>
+                              </w:r>
+                            </w:p>
+                          </w:txbxContent>
+                        </wps:txbx>
+                        <wps:bodyPr rot="0" spcFirstLastPara="0" vertOverflow="overflow" horzOverflow="overflow" vert="horz" wrap="square" lIns="0" tIns="45720" rIns="91440" bIns="45720" numCol="1" spcCol="0" rtlCol="0" fromWordArt="0" anchor="t" anchorCtr="0" forceAA="0" compatLnSpc="1">
+                          <a:prstTxWarp prst="textNoShape">
+                            <a:avLst/>
+                          </a:prstTxWarp>
+                          <a:noAutofit/>
+                        </wps:bodyPr>
+                      </wps:wsp>
+                      <wps:wsp>
+                        <wps:cNvPr id="2008817070" name="Rectangle 2008817070"/>
+                        <wps:cNvSpPr/>
+                        <wps:spPr>
+                          <a:xfrm>
+                            <a:off x="146168" y="6495223"/>
+                            <a:ext cx="129172" cy="139369"/>
+                          </a:xfrm>
+                          <a:prstGeom prst="rect">
+                            <a:avLst/>
+                          </a:prstGeom>
+                          <a:solidFill>
+                            <a:schemeClr val="accent4">
+                              <a:alpha val="50000"/>
+                            </a:schemeClr>
+                          </a:solidFill>
+                        </wps:spPr>
+                        <wps:style>
+                          <a:lnRef idx="2">
+                            <a:schemeClr val="accent1">
+                              <a:shade val="15000"/>
+                            </a:schemeClr>
+                          </a:lnRef>
+                          <a:fillRef idx="1">
+                            <a:schemeClr val="accent1"/>
+                          </a:fillRef>
+                          <a:effectRef idx="0">
+                            <a:schemeClr val="accent1"/>
+                          </a:effectRef>
+                          <a:fontRef idx="minor">
+                            <a:schemeClr val="lt1"/>
+                          </a:fontRef>
+                        </wps:style>
+                        <wps:bodyPr rot="0" spcFirstLastPara="0" vertOverflow="overflow" horzOverflow="overflow" vert="horz" wrap="square" lIns="91440" tIns="45720" rIns="91440" bIns="45720" numCol="1" spcCol="0" rtlCol="0" fromWordArt="0" anchor="ctr" anchorCtr="0" forceAA="0" compatLnSpc="1">
+                          <a:prstTxWarp prst="textNoShape">
+                            <a:avLst/>
+                          </a:prstTxWarp>
+                          <a:noAutofit/>
+                        </wps:bodyPr>
+                      </wps:wsp>
+                      <wps:wsp>
+                        <wps:cNvPr id="463294039" name="Text Box 463294039"/>
+                        <wps:cNvSpPr txBox="1"/>
+                        <wps:spPr>
+                          <a:xfrm>
+                            <a:off x="336527" y="6471428"/>
+                            <a:ext cx="1842397" cy="221069"/>
+                          </a:xfrm>
+                          <a:prstGeom prst="rect">
+                            <a:avLst/>
+                          </a:prstGeom>
+                          <a:noFill/>
+                          <a:ln w="6350">
+                            <a:noFill/>
+                          </a:ln>
+                        </wps:spPr>
+                        <wps:txbx>
+                          <w:txbxContent>
+                            <w:p>
+                              <w:pPr>
+                                <w:rPr>
+                                  <w:sz w:val="16"/>
+                                  <w:szCs w:val="16"/>
+                                </w:rPr>
+                              </w:pPr>
+                              <w:r>
+                                <w:rPr>
+                                  <w:sz w:val="16"/>
+                                  <w:szCs w:val="16"/>
+                                </w:rPr>
+                                <w:t>User provided h</w:t>
+                              </w:r>
+                              <w:r>
+                                <w:rPr>
+                                  <w:sz w:val="16"/>
+                                  <w:szCs w:val="16"/>
+                                </w:rPr>
+                                <w:t>ardware</w:t>
+                              </w:r>
+                              <w:r>
+                                <w:rPr>
+                                  <w:sz w:val="16"/>
+                                  <w:szCs w:val="16"/>
+                                </w:rPr>
+                                <w:t xml:space="preserve"> (RTL)</w:t>
+                              </w:r>
+                            </w:p>
+                          </w:txbxContent>
+                        </wps:txbx>
+                        <wps:bodyPr rot="0" spcFirstLastPara="0" vertOverflow="overflow" horzOverflow="overflow" vert="horz" wrap="square" lIns="0" tIns="45720" rIns="91440" bIns="45720" numCol="1" spcCol="0" rtlCol="0" fromWordArt="0" anchor="t" anchorCtr="0" forceAA="0" compatLnSpc="1">
+                          <a:prstTxWarp prst="textNoShape">
+                            <a:avLst/>
+                          </a:prstTxWarp>
+                          <a:noAutofit/>
+                        </wps:bodyPr>
+                      </wps:wsp>
+                    </wpc:wpc>
+                  </a:graphicData>
+                </a:graphic>
+                <wp14:sizeRelH relativeFrom="margin">
+                  <wp14:pctWidth>0</wp14:pctWidth>
+                </wp14:sizeRelH>
+                <wp14:sizeRelV relativeFrom="margin">
+                  <wp14:pctHeight>0</wp14:pctHeight>
+                </wp14:sizeRelV>
+              </wp:anchor>
+            </w:drawing>
+          </mc:Choice>
+          <mc:Fallback>
+            <w:pict>
+              <v:group w14:anchorId="6EBD48D4" id="Canvas 5" o:spid="_x0000_s1030" editas="canvas" style="position:absolute;margin-left:-12.4pt;margin-top:22.5pt;width:471.7pt;height:539.55pt;z-index:251664384;mso-position-horizontal-relative:margin;mso-width-relative:margin;mso-height-relative:margin" coordsize="59905,68522" o:gfxdata="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">
+                <v:shapetype id="_x0000_t75" coordsize="21600,21600" o:spt="75" o:preferrelative="t" path="m@4@5l@4@11@9@11@9@5xe" filled="f" stroked="f">
+                  <v:stroke joinstyle="miter"/>
+                  <v:formulas>
+                    <v:f eqn="if lineDrawn pixelLineWidth 0"/>
+                    <v:f eqn="sum @0 1 0"/>
+                    <v:f eqn="sum 0 0 @1"/>
+                    <v:f eqn="prod @2 1 2"/>
+                    <v:f eqn="prod @3 21600 pixelWidth"/>
+                    <v:f eqn="prod @3 21600 pixelHeight"/>
+                    <v:f eqn="sum @0 0 1"/>
+                    <v:f eqn="prod @6 1 2"/>
+                    <v:f eqn="prod @7 21600 pixelWidth"/>
+                    <v:f eqn="sum @8 21600 0"/>
+                    <v:f eqn="prod @7 21600 pixelHeight"/>
+                    <v:f eqn="sum @10 21600 0"/>
+                  </v:formulas>
+                  <v:path o:extrusionok="f" gradientshapeok="t" o:connecttype="rect"/>
+                  <o:lock v:ext="edit" aspectratio="t"/>
+                </v:shapetype>
+                <v:shape id="_x0000_s1031" type="#_x0000_t75" style="position:absolute;width:59905;height:68522;visibility:visible;mso-wrap-style:square" filled="t">
+                  <v:fill o:detectmouseclick="t"/>
+                  <v:path o:connecttype="none"/>
+                </v:shape>
+                <v:shapetype id="_x0000_t70" coordsize="21600,21600" o:spt="70" adj="5400,4320" path="m10800,l21600@0@3@0@3@2,21600@2,10800,21600,0@2@1@2@1@0,0@0xe">
+                  <v:stroke joinstyle="miter"/>
+                  <v:formulas>
+                    <v:f eqn="val #1"/>
+                    <v:f eqn="val #0"/>
+                    <v:f eqn="sum 21600 0 #1"/>
+                    <v:f eqn="sum 21600 0 #0"/>
+                    <v:f eqn="prod #1 #0 10800"/>
+                    <v:f eqn="sum #1 0 @4"/>
+                    <v:f eqn="sum 21600 0 @5"/>
+                  </v:formulas>
+                  <v:path o:connecttype="custom" o:connectlocs="10800,0;0,@0;@1,10800;0,@2;10800,21600;21600,@2;@3,10800;21600,@0" o:connectangles="270,180,180,180,90,0,0,0" textboxrect="@1,@5,@3,@6"/>
+                  <v:handles>
+                    <v:h position="#0,#1" xrange="0,10800" yrange="0,10800"/>
+                  </v:handles>
+                </v:shapetype>
+                <v:shape id="Arrow: Up-Down 1784319861" o:spid="_x0000_s1032" type="#_x0000_t70" style="position:absolute;left:46842;top:7450;width:1829;height:21034;visibility:visible;mso-wrap-style:square;v-text-anchor:middle" o:gfxdata="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" adj=",939" fillcolor="#156082 [3204]" stroked="f" strokeweight="1pt">
+                  <v:fill r:id="rId8" o:title="" color2="white [3212]" type="pattern"/>
+                </v:shape>
+                <v:shape id="Arrow: Up-Down 513196654" o:spid="_x0000_s1033" type="#_x0000_t70" style="position:absolute;left:37519;top:7634;width:1829;height:26066;rotation:-422882fd;visibility:visible;mso-wrap-style:square;v-text-anchor:middle" o:gfxdata="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" adj=",758" fillcolor="#156082 [3204]" stroked="f" strokeweight="1pt">
+                  <v:fill r:id="rId8" o:title="" color2="white [3212]" type="pattern"/>
+                </v:shape>
+                <v:shape id="Arrow: Up-Down 2081278020" o:spid="_x0000_s1034" type="#_x0000_t70" style="position:absolute;left:17256;top:7553;width:1829;height:26066;rotation:-422882fd;visibility:visible;mso-wrap-style:square;v-text-anchor:middle" o:gfxdata="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" adj=",758" fillcolor="#156082 [3204]" stroked="f" strokeweight="1pt">
+                  <v:fill r:id="rId8" o:title="" color2="white [3212]" type="pattern"/>
+                </v:shape>
+                <v:shape id="Arrow: Up-Down 668346594" o:spid="_x0000_s1035" type="#_x0000_t70" style="position:absolute;left:26589;top:7466;width:1829;height:27464;rotation:-422882fd;visibility:visible;mso-wrap-style:square;v-text-anchor:middle" o:gfxdata="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" adj=",719" fillcolor="#156082 [3204]" stroked="f" strokeweight="1pt">
+                  <v:fill r:id="rId8" o:title="" color2="white [3212]" type="pattern"/>
+                </v:shape>
+                <v:shape id="Arrow: Up-Down 212364710" o:spid="_x0000_s1036" type="#_x0000_t70" style="position:absolute;left:10031;top:7752;width:1829;height:21175;rotation:-422882fd;visibility:visible;mso-wrap-style:square;v-text-anchor:middle" o:gfxdata="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" adj=",933" fillcolor="#156082 [3204]" stroked="f" strokeweight="1pt">
+                  <v:fill r:id="rId8" o:title="" color2="white [3212]" type="pattern"/>
+                </v:shape>
+                <v:rect id="Rectangle 695426723" o:spid="_x0000_s1037" style="position:absolute;left:5472;top:543;width:48610;height:23149;visibility:visible;mso-wrap-style:square;v-text-anchor:bottom" o:gfxdata="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" filled="f" strokecolor="#030e13 [484]" strokeweight="1pt">
+                  <v:stroke dashstyle="1 1"/>
+                  <v:textbox inset=",0">
+                    <w:txbxContent>
+                      <w:p>
+                        <w:pPr>
+                          <w:spacing w:after="0"/>
+                          <w:rPr>
+                            <w:color w:val="000000" w:themeColor="text1"/>
+                          </w:rPr>
+                        </w:pPr>
+                        <w:r>
+                          <w:rPr>
+                            <w:color w:val="000000" w:themeColor="text1"/>
+                          </w:rPr>
+                          <w:t>Raspberry Pi</w:t>
+                        </w:r>
+                      </w:p>
+                    </w:txbxContent>
+                  </v:textbox>
+                </v:rect>
+                <v:rect id="Rectangle 1093728783" o:spid="_x0000_s1038" style="position:absolute;left:21993;top:21007;width:15874;height:2685;visibility:visible;mso-wrap-style:square;v-text-anchor:middle" o:gfxdata="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" fillcolor="#156082 [3204]" strokecolor="#030e13 [484]" strokeweight="1pt">
+                  <v:textbox>
+                    <w:txbxContent>
+                      <w:p>
+                        <w:pPr>
+                          <w:jc w:val="center"/>
+                        </w:pPr>
+                        <w:r>
+                          <w:t>SPI Hardware</w:t>
+                        </w:r>
+                      </w:p>
+                    </w:txbxContent>
+                  </v:textbox>
+                </v:rect>
+                <v:rect id="Rectangle 524210813" o:spid="_x0000_s1039" style="position:absolute;left:6424;top:3093;width:46808;height:8668;visibility:visible;mso-wrap-style:square;v-text-anchor:bottom" o:gfxdata="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" filled="f" strokecolor="#030e13 [484]" strokeweight="1pt">
+                  <v:textbox>
+                    <w:txbxContent>
+                      <w:p>
+                        <w:pPr>
+                          <w:spacing w:after="0"/>
+                          <w:jc w:val="right"/>
+                          <w:rPr>
+                            <w:color w:val="000000" w:themeColor="text1"/>
+                          </w:rPr>
+                        </w:pPr>
+                        <w:r>
+                          <w:rPr>
+                            <w:color w:val="000000" w:themeColor="text1"/>
+                          </w:rPr>
+                          <w:t>User Appl</w:t>
+                        </w:r>
+                        <w:r>
+                          <w:rPr>
+                            <w:color w:val="000000" w:themeColor="text1"/>
+                          </w:rPr>
+                          <w:t>ication</w:t>
+                        </w:r>
+                      </w:p>
+                    </w:txbxContent>
+                  </v:textbox>
+                </v:rect>
+                <v:roundrect id="Rectangle: Rounded Corners 1638301268" o:spid="_x0000_s1040" style="position:absolute;left:7614;top:4589;width:4453;height:3059;visibility:visible;mso-wrap-style:square;v-text-anchor:middle" arcsize="10923f" o:gfxdata="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" fillcolor="#e97132 [3205]" strokecolor="#030e13 [484]" strokeweight="1pt">
+                  <v:fill opacity="32896f"/>
+                  <v:stroke joinstyle="miter"/>
+                  <v:textbox>
+                    <w:txbxContent>
+                      <w:p>
+                        <w:pPr>
+                          <w:jc w:val="center"/>
+                          <w:rPr>
+                            <w:color w:val="000000" w:themeColor="text1"/>
+                          </w:rPr>
+                        </w:pPr>
+                        <w:r>
+                          <w:rPr>
+                            <w:color w:val="000000" w:themeColor="text1"/>
+                          </w:rPr>
+                          <w:t>LA</w:t>
+                        </w:r>
+                      </w:p>
+                    </w:txbxContent>
+                  </v:textbox>
+                </v:roundrect>
+                <v:roundrect id="Rectangle: Rounded Corners 1627812840" o:spid="_x0000_s1041" style="position:absolute;left:15024;top:4589;width:4453;height:3059;visibility:visible;mso-wrap-style:square;v-text-anchor:middle" arcsize="10923f" o:gfxdata="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" fillcolor="#e97132 [3205]" strokecolor="#030e13 [484]" strokeweight="1pt">
+                  <v:fill opacity="32896f"/>
+                  <v:stroke joinstyle="miter"/>
+                  <v:textbox>
+                    <w:txbxContent>
+                      <w:p>
+                        <w:pPr>
+                          <w:jc w:val="center"/>
+                          <w:rPr>
+                            <w:color w:val="000000" w:themeColor="text1"/>
+                          </w:rPr>
+                        </w:pPr>
+                        <w:r>
+                          <w:rPr>
+                            <w:color w:val="000000" w:themeColor="text1"/>
+                          </w:rPr>
+                          <w:t>PG</w:t>
+                        </w:r>
+                      </w:p>
+                    </w:txbxContent>
+                  </v:textbox>
+                </v:roundrect>
+                <v:roundrect id="Rectangle: Rounded Corners 148820895" o:spid="_x0000_s1042" style="position:absolute;left:34162;top:4589;width:5847;height:3059;visibility:visible;mso-wrap-style:square;v-text-anchor:middle" arcsize="10923f" o:gfxdata="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" fillcolor="#e97132 [3205]" strokecolor="#030e13 [484]" strokeweight="1pt">
+                  <v:fill opacity="32896f"/>
+                  <v:stroke joinstyle="miter"/>
+                  <v:textbox>
+                    <w:txbxContent>
+                      <w:p>
+                        <w:pPr>
+                          <w:jc w:val="center"/>
+                          <w:rPr>
+                            <w:color w:val="000000" w:themeColor="text1"/>
+                          </w:rPr>
+                        </w:pPr>
+                        <w:proofErr w:type="spellStart"/>
+                        <w:r>
+                          <w:rPr>
+                            <w:color w:val="000000" w:themeColor="text1"/>
+                          </w:rPr>
+                          <w:t>Osc</w:t>
+                        </w:r>
+                        <w:proofErr w:type="spellEnd"/>
+                      </w:p>
+                    </w:txbxContent>
+                  </v:textbox>
+                </v:roundrect>
+                <v:roundrect id="Rectangle: Rounded Corners 32836454" o:spid="_x0000_s1043" style="position:absolute;left:22718;top:4589;width:7444;height:3059;visibility:visible;mso-wrap-style:square;v-text-anchor:middle" arcsize="10923f" o:gfxdata="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" fillcolor="#e97132 [3205]" strokecolor="#030e13 [484]" strokeweight="1pt">
+                  <v:fill opacity="32896f"/>
+                  <v:stroke joinstyle="miter"/>
+                  <v:textbox>
+                    <w:txbxContent>
+                      <w:p>
+                        <w:pPr>
+                          <w:jc w:val="center"/>
+                          <w:rPr>
+                            <w:color w:val="000000" w:themeColor="text1"/>
+                          </w:rPr>
+                        </w:pPr>
+                        <w:proofErr w:type="spellStart"/>
+                        <w:r>
+                          <w:rPr>
+                            <w:color w:val="000000" w:themeColor="text1"/>
+                          </w:rPr>
+                          <w:t>IntCtrl</w:t>
+                        </w:r>
+                        <w:proofErr w:type="spellEnd"/>
+                      </w:p>
+                    </w:txbxContent>
+                  </v:textbox>
+                </v:roundrect>
+                <v:roundrect id="Rectangle: Rounded Corners 852116072" o:spid="_x0000_s1044" style="position:absolute;left:43102;top:4656;width:7444;height:3060;visibility:visible;mso-wrap-style:square;v-text-anchor:middle" arcsize="10923f" o:gfxdata="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" fillcolor="#e97132 [3205]" strokecolor="#030e13 [484]" strokeweight="1pt">
+                  <v:fill opacity="32896f"/>
+                  <v:stroke joinstyle="miter"/>
+                  <v:textbox>
+                    <w:txbxContent>
+                      <w:p>
+                        <w:pPr>
+                          <w:jc w:val="center"/>
+                          <w:rPr>
+                            <w:color w:val="000000" w:themeColor="text1"/>
+                          </w:rPr>
+                        </w:pPr>
+                        <w:proofErr w:type="spellStart"/>
+                        <w:r>
+                          <w:rPr>
+                            <w:color w:val="000000" w:themeColor="text1"/>
+                          </w:rPr>
+                          <w:t>ExtCtrl</w:t>
+                        </w:r>
+                        <w:proofErr w:type="spellEnd"/>
+                      </w:p>
+                    </w:txbxContent>
+                  </v:textbox>
+                </v:roundrect>
+                <v:rect id="Rectangle 685838993" o:spid="_x0000_s1045" style="position:absolute;left:25630;top:8940;width:8260;height:2889;visibility:visible;mso-wrap-style:square;v-text-anchor:middle" o:gfxdata="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" fillcolor="#e97132 [3205]" strokecolor="#030e13 [484]" strokeweight="1pt">
+                  <v:textbox>
+                    <w:txbxContent>
+                      <w:p>
+                        <w:pPr>
+                          <w:jc w:val="center"/>
+                          <w:rPr>
+                            <w:color w:val="000000" w:themeColor="text1"/>
+                          </w:rPr>
+                        </w:pPr>
+                        <w:r>
+                          <w:rPr>
+                            <w:color w:val="000000" w:themeColor="text1"/>
+                          </w:rPr>
+                          <w:t>SDK</w:t>
+                        </w:r>
+                      </w:p>
+                    </w:txbxContent>
+                  </v:textbox>
+                </v:rect>
+                <v:rect id="Rectangle 1773628158" o:spid="_x0000_s1046" style="position:absolute;left:19035;top:13631;width:21620;height:2957;visibility:visible;mso-wrap-style:square;v-text-anchor:middle" o:gfxdata="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" fillcolor="#e97132 [3205]" strokecolor="#030e13 [484]" strokeweight="1pt">
+                  <v:textbox>
+                    <w:txbxContent>
+                      <w:p>
+                        <w:pPr>
+                          <w:jc w:val="center"/>
+                          <w:rPr>
+                            <w:color w:val="000000" w:themeColor="text1"/>
+                          </w:rPr>
+                        </w:pPr>
+                        <w:r>
+                          <w:rPr>
+                            <w:color w:val="000000" w:themeColor="text1"/>
+                          </w:rPr>
+                          <w:t>Sito HUB (SW)</w:t>
+                        </w:r>
+                      </w:p>
+                    </w:txbxContent>
+                  </v:textbox>
+                </v:rect>
+                <v:rect id="Rectangle 1201041098" o:spid="_x0000_s1047" style="position:absolute;left:5438;top:24746;width:48610;height:15365;visibility:visible;mso-wrap-style:square;v-text-anchor:bottom" o:gfxdata="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" filled="f" strokecolor="#030e13 [484]" strokeweight="1pt">
+                  <v:stroke dashstyle="1 1"/>
+                  <v:textbox inset=",0">
+                    <w:txbxContent>
+                      <w:p>
+                        <w:pPr>
+                          <w:spacing w:after="0"/>
+                          <w:rPr>
+                            <w:color w:val="000000" w:themeColor="text1"/>
+                          </w:rPr>
+                        </w:pPr>
+                        <w:r>
+                          <w:rPr>
+                            <w:color w:val="000000" w:themeColor="text1"/>
+                          </w:rPr>
+                          <w:t>FPGA</w:t>
+                        </w:r>
+                      </w:p>
+                    </w:txbxContent>
+                  </v:textbox>
+                </v:rect>
+                <v:rect id="Rectangle 1842163099" o:spid="_x0000_s1048" style="position:absolute;left:21993;top:24814;width:15874;height:2685;visibility:visible;mso-wrap-style:square;v-text-anchor:middle" o:gfxdata="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" fillcolor="#0f9ed5 [3207]" strokecolor="#030e13 [484]" strokeweight="1pt">
+                  <v:textbox>
+                    <w:txbxContent>
+                      <w:p>
+                        <w:pPr>
+                          <w:jc w:val="center"/>
+                          <w:rPr>
+                            <w:color w:val="000000" w:themeColor="text1"/>
+                          </w:rPr>
+                        </w:pPr>
+                        <w:r>
+                          <w:rPr>
+                            <w:color w:val="000000" w:themeColor="text1"/>
+                          </w:rPr>
+                          <w:t>SPI Hardware</w:t>
+                        </w:r>
+                      </w:p>
+                    </w:txbxContent>
+                  </v:textbox>
+                </v:rect>
+                <v:shapetype id="_x0000_t135" coordsize="21600,21600" o:spt="135" path="m10800,qx21600,10800,10800,21600l,21600,,xe">
+                  <v:stroke joinstyle="miter"/>
+                  <v:path gradientshapeok="t" o:connecttype="rect" textboxrect="0,3163,18437,18437"/>
+                </v:shapetype>
+                <v:shape id="Flowchart: Delay 740405935" o:spid="_x0000_s1049" type="#_x0000_t135" style="position:absolute;left:27839;top:22537;width:4011;height:15704;rotation:90;visibility:visible;mso-wrap-style:square;v-text-anchor:middle" o:gfxdata="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" fillcolor="#0f9ed5 [3207]" strokecolor="#030e13 [484]" strokeweight="1pt">
+                  <v:textbox style="layout-flow:vertical;mso-layout-flow-alt:bottom-to-top">
+                    <w:txbxContent>
+                      <w:p>
+                        <w:pPr>
+                          <w:jc w:val="center"/>
+                          <w:rPr>
+                            <w:color w:val="000000" w:themeColor="text1"/>
+                          </w:rPr>
+                        </w:pPr>
+                        <w:r>
+                          <w:rPr>
+                            <w:color w:val="000000" w:themeColor="text1"/>
+                          </w:rPr>
+                          <w:t>Sito HUB</w:t>
+                        </w:r>
+                      </w:p>
+                    </w:txbxContent>
+                  </v:textbox>
+                </v:shape>
+                <v:roundrect id="Rectangle: Rounded Corners 630608121" o:spid="_x0000_s1050" style="position:absolute;left:11183;top:28859;width:4453;height:3060;visibility:visible;mso-wrap-style:square;v-text-anchor:middle" arcsize="10923f" o:gfxdata="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" fillcolor="#0f9ed5 [3207]" strokecolor="#030e13 [484]" strokeweight="1pt">
+                  <v:fill opacity="32896f"/>
+                  <v:stroke joinstyle="miter"/>
+                  <v:textbox>
+                    <w:txbxContent>
+                      <w:p>
+                        <w:pPr>
+                          <w:jc w:val="center"/>
+                          <w:rPr>
+                            <w:color w:val="000000" w:themeColor="text1"/>
+                          </w:rPr>
+                        </w:pPr>
+                        <w:r>
+                          <w:rPr>
+                            <w:color w:val="000000" w:themeColor="text1"/>
+                          </w:rPr>
+                          <w:t>LA</w:t>
+                        </w:r>
+                      </w:p>
+                    </w:txbxContent>
+                  </v:textbox>
+                </v:roundrect>
+                <v:roundrect id="Rectangle: Rounded Corners 650094688" o:spid="_x0000_s1051" style="position:absolute;left:17914;top:33754;width:4453;height:3059;visibility:visible;mso-wrap-style:square;v-text-anchor:middle" arcsize="10923f" o:gfxdata="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" fillcolor="#0f9ed5 [3207]" strokecolor="#030e13 [484]" strokeweight="1pt">
+                  <v:fill opacity="32896f"/>
+                  <v:stroke joinstyle="miter"/>
+                  <v:textbox>
+                    <w:txbxContent>
+                      <w:p>
+                        <w:pPr>
+                          <w:jc w:val="center"/>
+                          <w:rPr>
+                            <w:color w:val="000000" w:themeColor="text1"/>
+                          </w:rPr>
+                        </w:pPr>
+                        <w:r>
+                          <w:rPr>
+                            <w:color w:val="000000" w:themeColor="text1"/>
+                          </w:rPr>
+                          <w:t>PG</w:t>
+                        </w:r>
+                      </w:p>
+                    </w:txbxContent>
+                  </v:textbox>
+                </v:roundrect>
+                <v:roundrect id="Rectangle: Rounded Corners 1338536105" o:spid="_x0000_s1052" style="position:absolute;left:37629;top:33822;width:5847;height:3059;visibility:visible;mso-wrap-style:square;v-text-anchor:middle" arcsize="10923f" o:gfxdata="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" fillcolor="#0f9ed5 [3207]" strokecolor="#030e13 [484]" strokeweight="1pt">
+                  <v:fill opacity="32896f"/>
+                  <v:stroke joinstyle="miter"/>
+                  <v:textbox>
+                    <w:txbxContent>
+                      <w:p>
+                        <w:pPr>
+                          <w:jc w:val="center"/>
+                          <w:rPr>
+                            <w:color w:val="000000" w:themeColor="text1"/>
+                          </w:rPr>
+                        </w:pPr>
+                        <w:proofErr w:type="spellStart"/>
+                        <w:r>
+                          <w:rPr>
+                            <w:color w:val="000000" w:themeColor="text1"/>
+                          </w:rPr>
+                          <w:t>Osc</w:t>
+                        </w:r>
+                        <w:proofErr w:type="spellEnd"/>
+                      </w:p>
+                    </w:txbxContent>
+                  </v:textbox>
+                </v:roundrect>
+                <v:roundrect id="Rectangle: Rounded Corners 997016172" o:spid="_x0000_s1053" style="position:absolute;left:26310;top:35080;width:7444;height:3059;visibility:visible;mso-wrap-style:square;v-text-anchor:middle" arcsize="10923f" o:gfxdata="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" fillcolor="#0f9ed5 [3207]" strokecolor="#030e13 [484]" strokeweight="1pt">
+                  <v:fill opacity="32896f"/>
+                  <v:stroke joinstyle="miter"/>
+                  <v:textbox>
+                    <w:txbxContent>
+                      <w:p>
+                        <w:pPr>
+                          <w:jc w:val="center"/>
+                          <w:rPr>
+                            <w:color w:val="000000" w:themeColor="text1"/>
+                          </w:rPr>
+                        </w:pPr>
+                        <w:proofErr w:type="spellStart"/>
+                        <w:r>
+                          <w:rPr>
+                            <w:color w:val="000000" w:themeColor="text1"/>
+                          </w:rPr>
+                          <w:t>IntCtrl</w:t>
+                        </w:r>
+                        <w:proofErr w:type="spellEnd"/>
+                      </w:p>
+                    </w:txbxContent>
+                  </v:textbox>
+                </v:roundrect>
+                <v:roundrect id="Rectangle: Rounded Corners 1020967495" o:spid="_x0000_s1054" style="position:absolute;left:43884;top:28383;width:7444;height:3060;visibility:visible;mso-wrap-style:square;v-text-anchor:middle" arcsize="10923f" o:gfxdata="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" fillcolor="#0f9ed5 [3207]" strokecolor="#030e13 [484]" strokeweight="1pt">
+                  <v:fill opacity="32896f"/>
+                  <v:stroke joinstyle="miter"/>
+                  <v:textbox>
+                    <w:txbxContent>
+                      <w:p>
+                        <w:pPr>
+                          <w:jc w:val="center"/>
+                          <w:rPr>
+                            <w:color w:val="000000" w:themeColor="text1"/>
+                          </w:rPr>
+                        </w:pPr>
+                        <w:proofErr w:type="spellStart"/>
+                        <w:r>
+                          <w:rPr>
+                            <w:color w:val="000000" w:themeColor="text1"/>
+                          </w:rPr>
+                          <w:t>ExtCtrl</w:t>
+                        </w:r>
+                        <w:proofErr w:type="spellEnd"/>
+                      </w:p>
+                    </w:txbxContent>
+                  </v:textbox>
+                </v:roundrect>
+                <v:rect id="Rectangle 1803451480" o:spid="_x0000_s1055" style="position:absolute;left:5404;top:41436;width:48542;height:13631;visibility:visible;mso-wrap-style:square;v-text-anchor:bottom" o:gfxdata="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" filled="f" strokecolor="#030e13 [484]" strokeweight="1pt">
+                  <v:textbox>
+                    <w:txbxContent>
+                      <w:p>
+                        <w:pPr>
+                          <w:spacing w:after="0"/>
+                          <w:jc w:val="center"/>
+                          <w:rPr>
+                            <w:color w:val="000000" w:themeColor="text1"/>
+                          </w:rPr>
+                        </w:pPr>
+                        <w:proofErr w:type="spellStart"/>
+                        <w:r>
+                          <w:rPr>
+                            <w:color w:val="000000" w:themeColor="text1"/>
+                          </w:rPr>
+                          <w:t>BenchLab</w:t>
+                        </w:r>
+                        <w:proofErr w:type="spellEnd"/>
+                        <w:r>
+                          <w:rPr>
+                            <w:color w:val="000000" w:themeColor="text1"/>
+                          </w:rPr>
+                          <w:t xml:space="preserve"> board</w:t>
+                        </w:r>
+                      </w:p>
+                    </w:txbxContent>
+                  </v:textbox>
+                </v:rect>
+                <v:rect id="Rectangle 1432496496" o:spid="_x0000_s1056" style="position:absolute;left:7444;top:44496;width:12339;height:5473;visibility:visible;mso-wrap-style:square;v-text-anchor:middle" o:gfxdata="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" fillcolor="#156082 [3204]" strokecolor="#030e13 [484]" strokeweight="1pt">
+                  <v:textbox>
+                    <w:txbxContent>
+                      <w:p>
+                        <w:pPr>
+                          <w:spacing w:after="0"/>
+                          <w:jc w:val="center"/>
+                        </w:pPr>
+                        <w:r>
+                          <w:t>Buffers</w:t>
+                        </w:r>
+                      </w:p>
+                    </w:txbxContent>
+                  </v:textbox>
+                </v:rect>
+                <v:rect id="Rectangle 1754210467" o:spid="_x0000_s1057" style="position:absolute;left:36915;top:49901;width:8125;height:3297;visibility:visible;mso-wrap-style:square;v-text-anchor:middle" o:gfxdata="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" fillcolor="#156082 [3204]" strokecolor="#030e13 [484]" strokeweight="1pt">
+                  <v:textbox>
+                    <w:txbxContent>
+                      <w:p>
+                        <w:pPr>
+                          <w:jc w:val="center"/>
+                        </w:pPr>
+                        <w:proofErr w:type="spellStart"/>
+                        <w:r>
+                          <w:t>Osc</w:t>
+                        </w:r>
+                        <w:proofErr w:type="spellEnd"/>
+                        <w:r>
+                          <w:t xml:space="preserve"> FE</w:t>
+                        </w:r>
+                      </w:p>
+                    </w:txbxContent>
+                  </v:textbox>
+                </v:rect>
+                <v:shapetype id="_x0000_t5" coordsize="21600,21600" o:spt="5" adj="10800" path="m@0,l,21600r21600,xe">
+                  <v:stroke joinstyle="miter"/>
+                  <v:formulas>
+                    <v:f eqn="val #0"/>
+                    <v:f eqn="prod #0 1 2"/>
+                    <v:f eqn="sum @1 10800 0"/>
+                  </v:formulas>
+                  <v:path gradientshapeok="t" o:connecttype="custom" o:connectlocs="@0,0;@1,10800;0,21600;10800,21600;21600,21600;@2,10800" textboxrect="0,10800,10800,18000;5400,10800,16200,18000;10800,10800,21600,18000;0,7200,7200,21600;7200,7200,14400,21600;14400,7200,21600,21600"/>
+                  <v:handles>
+                    <v:h position="#0,topLeft" xrange="0,21600"/>
+                  </v:handles>
+                </v:shapetype>
+                <v:shape id="Isosceles Triangle 203967748" o:spid="_x0000_s1058" type="#_x0000_t5" style="position:absolute;left:36304;top:43136;width:9416;height:4589;visibility:visible;mso-wrap-style:square;v-text-anchor:top" o:gfxdata="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" fillcolor="#156082 [3204]" strokecolor="#030e13 [484]" strokeweight="1pt">
+                  <v:textbox inset=",0">
+                    <w:txbxContent>
+                      <w:p>
+                        <w:pPr>
+                          <w:jc w:val="center"/>
+                        </w:pPr>
+                        <w:r>
+                          <w:t>ADC</w:t>
+                        </w:r>
+                      </w:p>
+                    </w:txbxContent>
+                  </v:textbox>
+                </v:shape>
+                <v:rect id="Rectangle 1967541444" o:spid="_x0000_s1059" style="position:absolute;left:25664;top:60302;width:15738;height:5983;visibility:visible;mso-wrap-style:square;v-text-anchor:middle" o:gfxdata="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" filled="f" strokecolor="#030e13 [484]" strokeweight="1pt">
+                  <v:textbox>
+                    <w:txbxContent>
+                      <w:p>
+                        <w:pPr>
+                          <w:jc w:val="center"/>
+                          <w:rPr>
+                            <w:color w:val="000000" w:themeColor="text1"/>
+                          </w:rPr>
+                        </w:pPr>
+                        <w:r>
+                          <w:rPr>
+                            <w:color w:val="000000" w:themeColor="text1"/>
+                          </w:rPr>
+                          <w:t>Ext Control Board</w:t>
+                        </w:r>
+                      </w:p>
+                      <w:p>
+                        <w:pPr>
+                          <w:jc w:val="center"/>
+                          <w:rPr>
+                            <w:color w:val="000000" w:themeColor="text1"/>
+                          </w:rPr>
+                        </w:pPr>
+                        <w:r>
+                          <w:rPr>
+                            <w:color w:val="000000" w:themeColor="text1"/>
+                          </w:rPr>
+                          <w:t>(Buttons, LEDs, etc)</w:t>
+                        </w:r>
+                      </w:p>
+                    </w:txbxContent>
+                  </v:textbox>
+                </v:rect>
+                <v:shapetype id="_x0000_t32" coordsize="21600,21600" o:spt="32" o:oned="t" path="m,l21600,21600e" filled="f">
+                  <v:path arrowok="t" fillok="f" o:connecttype="none"/>
+                  <o:lock v:ext="edit" shapetype="t"/>
+                </v:shapetype>
+                <v:shape id="Straight Arrow Connector 131066579" o:spid="_x0000_s1060" type="#_x0000_t32" style="position:absolute;left:9857;top:7716;width:15467;height:2719;visibility:visible;mso-wrap-style:square" o:connectortype="straight" o:gfxdata="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" strokecolor="#156082 [3204]" strokeweight=".5pt">
+                  <v:stroke startarrow="block" endarrow="block" joinstyle="miter"/>
+                </v:shape>
+                <v:shape id="Straight Arrow Connector 1204271067" o:spid="_x0000_s1061" type="#_x0000_t32" style="position:absolute;left:17251;top:7648;width:8379;height:2736;visibility:visible;mso-wrap-style:square" o:connectortype="straight" o:gfxdata="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" strokecolor="#156082 [3204]" strokeweight=".5pt">
+                  <v:stroke startarrow="block" endarrow="block" joinstyle="miter"/>
+                </v:shape>
+                <v:shape id="Straight Arrow Connector 441831979" o:spid="_x0000_s1062" type="#_x0000_t32" style="position:absolute;left:26440;top:7648;width:3320;height:1292;visibility:visible;mso-wrap-style:square" o:connectortype="straight" o:gfxdata="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" strokecolor="#156082 [3204]" strokeweight=".5pt">
+                  <v:stroke startarrow="block" endarrow="block" joinstyle="miter"/>
+                </v:shape>
+                <v:shape id="Straight Arrow Connector 661033550" o:spid="_x0000_s1063" type="#_x0000_t32" style="position:absolute;left:29760;top:7648;width:7325;height:1292;flip:x;visibility:visible;mso-wrap-style:square" o:connectortype="straight" o:gfxdata="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" strokecolor="#156082 [3204]" strokeweight=".5pt">
+                  <v:stroke startarrow="block" endarrow="block" joinstyle="miter"/>
+                </v:shape>
+                <v:shape id="Straight Arrow Connector 1309578891" o:spid="_x0000_s1064" type="#_x0000_t32" style="position:absolute;left:33890;top:7716;width:12934;height:2668;flip:x;visibility:visible;mso-wrap-style:square" o:connectortype="straight" o:gfxdata="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" strokecolor="#156082 [3204]" strokeweight=".5pt">
+                  <v:stroke startarrow="block" endarrow="block" joinstyle="miter"/>
+                </v:shape>
+                <v:shape id="Arrow: Up-Down 1959412574" o:spid="_x0000_s1065" type="#_x0000_t70" style="position:absolute;left:29131;top:11693;width:1156;height:1904;visibility:visible;mso-wrap-style:square;v-text-anchor:middle" o:gfxdata="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" adj=",6557" fillcolor="#e97132 [3205]" strokecolor="#030e13 [484]" strokeweight="1pt"/>
+                <v:shape id="Arrow: Up-Down 304679232" o:spid="_x0000_s1066" type="#_x0000_t70" style="position:absolute;left:29063;top:16452;width:1428;height:4657;visibility:visible;mso-wrap-style:square;v-text-anchor:middle" o:gfxdata="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" adj=",3311" fillcolor="#e97132 [3205]" strokecolor="#030e13 [484]" strokeweight="1pt"/>
+                <v:shape id="Flowchart: Delay 721011371" o:spid="_x0000_s1067" type="#_x0000_t135" style="position:absolute;left:26922;top:11999;width:5914;height:17404;rotation:-90;visibility:visible;mso-wrap-style:square;v-text-anchor:top" o:gfxdata="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" filled="f" strokecolor="#030e13 [484]" strokeweight="1pt">
+                  <v:textbox style="layout-flow:vertical" inset="0,0,0,0">
+                    <w:txbxContent>
+                      <w:p>
+                        <w:pPr>
+                          <w:jc w:val="center"/>
+                          <w:rPr>
+                            <w:color w:val="000000" w:themeColor="text1"/>
+                          </w:rPr>
+                        </w:pPr>
+                        <w:r>
+                          <w:rPr>
+                            <w:color w:val="000000" w:themeColor="text1"/>
+                          </w:rPr>
+                          <w:t>Kernel</w:t>
+                        </w:r>
+                      </w:p>
+                    </w:txbxContent>
+                  </v:textbox>
+                </v:shape>
+                <v:shapetype id="_x0000_t69" coordsize="21600,21600" o:spt="69" adj="4320,5400" path="m,10800l@0,21600@0@3@2@3@2,21600,21600,10800@2,0@2@1@0@1@0,xe">
+                  <v:stroke joinstyle="miter"/>
+                  <v:formulas>
+                    <v:f eqn="val #0"/>
+                    <v:f eqn="val #1"/>
+                    <v:f eqn="sum 21600 0 #0"/>
+                    <v:f eqn="sum 21600 0 #1"/>
+                    <v:f eqn="prod #0 #1 10800"/>
+                    <v:f eqn="sum #0 0 @4"/>
+                    <v:f eqn="sum 21600 0 @5"/>
+                  </v:formulas>
+                  <v:path o:connecttype="custom" o:connectlocs="@2,0;10800,@1;@0,0;0,10800;@0,21600;10800,@3;@2,21600;21600,10800" o:connectangles="270,270,270,180,90,90,90,0" textboxrect="@5,@1,@6,@3"/>
+                  <v:handles>
+                    <v:h position="#0,#1" xrange="0,10800" yrange="0,10800"/>
+                  </v:handles>
+                </v:shapetype>
+                <v:shape id="Arrow: Left-Right 1262249789" o:spid="_x0000_s1068" type="#_x0000_t69" style="position:absolute;left:29437;top:23658;width:1054;height:1156;visibility:visible;mso-wrap-style:square;v-text-anchor:middle" o:gfxdata="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" adj="10800" fillcolor="#156082 [3204]" strokecolor="#030e13 [484]" strokeweight="1pt"/>
+                <v:shape id="Arrow: Up-Down 1929908751" o:spid="_x0000_s1069" type="#_x0000_t70" style="position:absolute;left:29675;top:27499;width:782;height:850;visibility:visible;mso-wrap-style:square;v-text-anchor:middle" o:gfxdata="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" adj=",9936" fillcolor="#156082 [3204]" strokecolor="#030e13 [484]" strokeweight="1pt"/>
+                <v:shape id="Straight Arrow Connector 1320047320" o:spid="_x0000_s1070" type="#_x0000_t32" style="position:absolute;left:15636;top:30389;width:6357;height:0;flip:x y;visibility:visible;mso-wrap-style:square" o:connectortype="straight" o:gfxdata="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" strokecolor="#156082 [3204]" strokeweight=".5pt">
+                  <v:stroke startarrow="block" endarrow="block" joinstyle="miter"/>
+                </v:shape>
+                <v:shape id="Straight Arrow Connector 1197956140" o:spid="_x0000_s1071" type="#_x0000_t32" style="position:absolute;left:20140;top:32190;width:6000;height:1564;flip:y;visibility:visible;mso-wrap-style:square" o:connectortype="straight" o:gfxdata="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" strokecolor="#156082 [3204]" strokeweight=".5pt">
+                  <v:stroke startarrow="block" endarrow="block" joinstyle="miter"/>
+                </v:shape>
+                <v:shape id="Straight Arrow Connector 317011932" o:spid="_x0000_s1072" type="#_x0000_t32" style="position:absolute;left:29845;top:32394;width:272;height:2550;flip:x y;visibility:visible;mso-wrap-style:square" o:connectortype="straight" o:gfxdata="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" strokecolor="#156082 [3204]" strokeweight=".5pt">
+                  <v:stroke startarrow="block" endarrow="block" joinstyle="miter"/>
+                </v:shape>
+                <v:shape id="Straight Arrow Connector 1626958779" o:spid="_x0000_s1073" type="#_x0000_t32" style="position:absolute;left:37153;top:31239;width:3502;height:2481;flip:x y;visibility:visible;mso-wrap-style:square" o:connectortype="straight" o:gfxdata="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" strokecolor="#156082 [3204]" strokeweight=".5pt">
+                  <v:stroke startarrow="block" endarrow="block" joinstyle="miter"/>
+                </v:shape>
+                <v:shape id="Straight Arrow Connector 752033549" o:spid="_x0000_s1074" type="#_x0000_t32" style="position:absolute;left:37833;top:29641;width:6051;height:272;flip:x y;visibility:visible;mso-wrap-style:square" o:connectortype="straight" o:gfxdata="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" strokecolor="#156082 [3204]" strokeweight=".5pt">
+                  <v:stroke startarrow="block" endarrow="block" joinstyle="miter"/>
+                </v:shape>
+                <v:shape id="Straight Arrow Connector 972539229" o:spid="_x0000_s1075" type="#_x0000_t32" style="position:absolute;left:11591;top:31987;width:1700;height:12441;flip:y;visibility:visible;mso-wrap-style:square" o:connectortype="straight" o:gfxdata="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" strokecolor="#156082 [3204]" strokeweight="3pt">
+                  <v:stroke endarrow="block" joinstyle="miter"/>
+                </v:shape>
+                <v:shape id="Straight Arrow Connector 1613087179" o:spid="_x0000_s1076" type="#_x0000_t32" style="position:absolute;left:15976;top:36813;width:4164;height:7717;flip:x;visibility:visible;mso-wrap-style:square" o:connectortype="straight" o:gfxdata="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" strokecolor="#156082 [3204]" strokeweight="3pt">
+                  <v:stroke endarrow="block" joinstyle="miter"/>
+                </v:shape>
+                <v:shape id="Straight Arrow Connector 584399578" o:spid="_x0000_s1077" type="#_x0000_t32" style="position:absolute;left:19783;top:38139;width:10249;height:9093;flip:x;visibility:visible;mso-wrap-style:square" o:connectortype="straight" o:gfxdata="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" strokecolor="#156082 [3204]" strokeweight=".5pt">
+                  <v:stroke endarrow="block" joinstyle="miter"/>
+                </v:shape>
+                <v:shape id="Straight Arrow Connector 1326030907" o:spid="_x0000_s1078" type="#_x0000_t32" style="position:absolute;left:30032;top:38139;width:6883;height:13410;visibility:visible;mso-wrap-style:square" o:connectortype="straight" o:gfxdata="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" strokecolor="#156082 [3204]" strokeweight=".5pt">
+                  <v:stroke endarrow="block" joinstyle="miter"/>
+                </v:shape>
+                <v:shape id="Arrow: Up-Down 514507401" o:spid="_x0000_s1079" type="#_x0000_t70" style="position:absolute;left:12577;top:49901;width:2277;height:6072;visibility:visible;mso-wrap-style:square;v-text-anchor:middle" o:gfxdata="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" adj=",4050" fillcolor="#156082 [3204]" strokecolor="#030e13 [484]" strokeweight="1pt"/>
+                <v:shape id="Straight Arrow Connector 495281539" o:spid="_x0000_s1080" type="#_x0000_t32" style="position:absolute;left:40553;top:36881;width:459;height:6255;flip:x y;visibility:visible;mso-wrap-style:square" o:connectortype="straight" o:gfxdata="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" strokecolor="#156082 [3204]" strokeweight="3pt">
+                  <v:stroke endarrow="block" joinstyle="miter"/>
+                </v:shape>
+                <v:shape id="Straight Arrow Connector 1678822748" o:spid="_x0000_s1081" type="#_x0000_t32" style="position:absolute;left:40978;top:47725;width:34;height:2176;flip:y;visibility:visible;mso-wrap-style:square" o:connectortype="straight" o:gfxdata="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" strokecolor="#156082 [3204]" strokeweight=".5pt">
+                  <v:stroke endarrow="block" joinstyle="miter"/>
+                </v:shape>
+                <v:shapetype id="_x0000_t68" coordsize="21600,21600" o:spt="68" adj="5400,5400" path="m0@0l@1@0@1,21600@2,21600@2@0,21600@0,10800,xe">
+                  <v:stroke joinstyle="miter"/>
+                  <v:formulas>
+                    <v:f eqn="val #0"/>
+                    <v:f eqn="val #1"/>
+                    <v:f eqn="sum 21600 0 #1"/>
+                    <v:f eqn="prod #0 #1 10800"/>
+                    <v:f eqn="sum #0 0 @3"/>
+                  </v:formulas>
+                  <v:path o:connecttype="custom" o:connectlocs="10800,0;0,@0;10800,21600;21600,@0" o:connectangles="270,180,90,0" textboxrect="@1,@4,@2,21600"/>
+                  <v:handles>
+                    <v:h position="#1,#0" xrange="0,10800" yrange="0,21600"/>
+                  </v:handles>
+                </v:shapetype>
+                <v:shape id="Arrow: Up 1574827487" o:spid="_x0000_s1082" type="#_x0000_t68" style="position:absolute;left:40485;top:53266;width:1699;height:4317;visibility:visible;mso-wrap-style:square;v-text-anchor:middle" o:gfxdata="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" adj="4252" fillcolor="#156082 [3204]" strokecolor="#030e13 [484]" strokeweight="1pt"/>
+                <v:shape id="Text Box 974969343" o:spid="_x0000_s1083" type="#_x0000_t202" style="position:absolute;left:9340;top:56026;width:8872;height:2781;visibility:visible;mso-wrap-style:square;v-text-anchor:top" o:gfxdata="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" fillcolor="white [3201]" strokeweight=".5pt">
+                  <v:textbox>
+                    <w:txbxContent>
+                      <w:p>
+                        <w:r>
+                          <w:t>Digital IO</w:t>
+                        </w:r>
+                      </w:p>
+                    </w:txbxContent>
+                  </v:textbox>
+                </v:shape>
+                <v:shapetype id="_x0000_t47" coordsize="21600,21600" o:spt="47" adj="-8280,24300,-1800,4050" path="m@0@1l@2@3nfem,l21600,r,21600l,21600xe">
+                  <v:stroke joinstyle="miter"/>
+                  <v:formulas>
+                    <v:f eqn="val #0"/>
+                    <v:f eqn="val #1"/>
+                    <v:f eqn="val #2"/>
+                    <v:f eqn="val #3"/>
+                  </v:formulas>
+                  <v:path arrowok="t" o:extrusionok="f" gradientshapeok="t" o:connecttype="custom" o:connectlocs="@0,@1;10800,0;10800,21600;0,10800;21600,10800"/>
+                  <v:handles>
+                    <v:h position="#0,#1"/>
+                    <v:h position="#2,#3"/>
+                  </v:handles>
+                  <o:callout v:ext="edit" type="oneSegment" on="t"/>
+                </v:shapetype>
+                <v:shape id="Call-out: Line 226943618" o:spid="_x0000_s1084" type="#_x0000_t47" style="position:absolute;left:28111;top:56087;width:10674;height:2686;rotation:180;visibility:visible;mso-wrap-style:square;v-text-anchor:middle" o:gfxdata="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" adj="-4890,8442,-383,1316" filled="f" strokecolor="#030e13 [484]" strokeweight="1pt">
+                  <v:textbox>
+                    <w:txbxContent>
+                      <w:p>
+                        <w:pPr>
+                          <w:jc w:val="center"/>
+                          <w:rPr>
+                            <w:color w:val="000000" w:themeColor="text1"/>
+                          </w:rPr>
+                        </w:pPr>
+                        <w:r>
+                          <w:rPr>
+                            <w:color w:val="000000" w:themeColor="text1"/>
+                          </w:rPr>
+                          <w:t>Analog</w:t>
+                        </w:r>
+                        <w:r>
+                          <w:rPr>
+                            <w:color w:val="000000" w:themeColor="text1"/>
+                          </w:rPr>
+                          <w:t xml:space="preserve"> Input</w:t>
+                        </w:r>
+                      </w:p>
+                    </w:txbxContent>
+                  </v:textbox>
+                  <o:callout v:ext="edit" minusy="t"/>
+                </v:shape>
+                <v:shape id="Arrow: Up-Down 444442897" o:spid="_x0000_s1085" type="#_x0000_t70" style="position:absolute;left:49190;top:31560;width:1155;height:25019;visibility:visible;mso-wrap-style:square;v-text-anchor:middle" o:gfxdata="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" adj=",499" fillcolor="#156082 [3204]" strokecolor="#030e13 [484]" strokeweight="1pt"/>
+                <v:shape id="Arrow: Left-Up 398710634" o:spid="_x0000_s1086" style="position:absolute;left:41606;top:31511;width:6459;height:32606;visibility:visible;mso-wrap-style:square;v-text-anchor:middle" coordsize="645859,3260659" o:gfxdata="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" path="m,3190971r68067,-69688l68067,3159169r476302,l544369,68067r-37886,l576171,r69688,68067l607973,68067r,3154706l68067,3222773r,37886l,3190971xe" fillcolor="#156082 [3204]" strokecolor="#030e13 [484]" strokeweight="1pt">
+                  <v:stroke joinstyle="miter"/>
+                  <v:path arrowok="t" o:connecttype="custom" o:connectlocs="0,3190971;68067,3121283;68067,3159169;544369,3159169;544369,68067;506483,68067;576171,0;645859,68067;607973,68067;607973,3222773;68067,3222773;68067,3260659;0,3190971" o:connectangles="0,0,0,0,0,0,0,0,0,0,0,0,0"/>
+                </v:shape>
+                <v:rect id="Rectangle 600719848" o:spid="_x0000_s1087" style="position:absolute;left:48507;top:56495;width:10198;height:10334;visibility:visible;mso-wrap-style:square;v-text-anchor:middle" o:gfxdata="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" filled="f" strokecolor="#030e13 [484]" strokeweight="1pt">
+                  <v:textbox>
+                    <w:txbxContent>
+                      <w:p>
+                        <w:pPr>
+                          <w:jc w:val="center"/>
+                          <w:rPr>
+                            <w:color w:val="000000" w:themeColor="text1"/>
+                          </w:rPr>
+                        </w:pPr>
+                        <w:r>
+                          <w:rPr>
+                            <w:color w:val="000000" w:themeColor="text1"/>
+                          </w:rPr>
+                          <w:t>Ext Control Board</w:t>
+                        </w:r>
+                      </w:p>
+                      <w:p>
+                        <w:pPr>
+                          <w:jc w:val="center"/>
+                          <w:rPr>
+                            <w:color w:val="000000" w:themeColor="text1"/>
+                          </w:rPr>
+                        </w:pPr>
+                        <w:r>
+                          <w:rPr>
+                            <w:color w:val="000000" w:themeColor="text1"/>
+                          </w:rPr>
+                          <w:t>(Buttons, LEDs, etc)</w:t>
+                        </w:r>
+                      </w:p>
+                    </w:txbxContent>
+                  </v:textbox>
+                </v:rect>
+                <v:rect id="Rectangle 577754187" o:spid="_x0000_s1088" style="position:absolute;left:1499;top:58883;width:1292;height:1394;visibility:visible;mso-wrap-style:square;v-text-anchor:middle" o:gfxdata="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" fillcolor="#e97132 [3205]" strokecolor="#030e13 [484]" strokeweight="1pt"/>
+                <v:shape id="Text Box 126646106" o:spid="_x0000_s1089" type="#_x0000_t202" style="position:absolute;left:3403;top:58645;width:18424;height:2085;visibility:visible;mso-wrap-style:square;v-text-anchor:top" o:gfxdata="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" filled="f" stroked="f" strokeweight=".5pt">
+                  <v:textbox inset="0">
+                    <w:txbxContent>
+                      <w:p>
+                        <w:pPr>
+                          <w:rPr>
+                            <w:sz w:val="16"/>
+                            <w:szCs w:val="16"/>
+                          </w:rPr>
+                        </w:pPr>
+                        <w:r>
+                          <w:rPr>
+                            <w:sz w:val="16"/>
+                            <w:szCs w:val="16"/>
+                          </w:rPr>
+                          <w:t>Sito provided software</w:t>
+                        </w:r>
+                      </w:p>
+                    </w:txbxContent>
+                  </v:textbox>
+                </v:shape>
+                <v:rect id="Rectangle 2083882554" o:spid="_x0000_s1090" style="position:absolute;left:1499;top:60889;width:1292;height:1393;visibility:visible;mso-wrap-style:square;v-text-anchor:middle" o:gfxdata="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" fillcolor="#e97132 [3205]" strokecolor="#030e13 [484]" strokeweight="1pt">
+                  <v:fill opacity="32896f"/>
+                </v:rect>
+                <v:shape id="Text Box 1745455941" o:spid="_x0000_s1091" type="#_x0000_t202" style="position:absolute;left:3403;top:60651;width:18424;height:2141;visibility:visible;mso-wrap-style:square;v-text-anchor:top" o:gfxdata="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" filled="f" stroked="f" strokeweight=".5pt">
+                  <v:textbox inset="0">
+                    <w:txbxContent>
+                      <w:p>
+                        <w:pPr>
+                          <w:rPr>
+                            <w:sz w:val="16"/>
+                            <w:szCs w:val="16"/>
+                          </w:rPr>
+                        </w:pPr>
+                        <w:r>
+                          <w:rPr>
+                            <w:sz w:val="16"/>
+                            <w:szCs w:val="16"/>
+                          </w:rPr>
+                          <w:t>User provided software</w:t>
+                        </w:r>
+                      </w:p>
+                    </w:txbxContent>
+                  </v:textbox>
+                </v:shape>
+                <v:rect id="Rectangle 607989179" o:spid="_x0000_s1092" style="position:absolute;left:1473;top:62792;width:1291;height:1393;visibility:visible;mso-wrap-style:square;v-text-anchor:middle" o:gfxdata="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" fillcolor="#0f9ed5 [3207]" strokecolor="#030e13 [484]" strokeweight="1pt"/>
+                <v:shape id="Text Box 1745023857" o:spid="_x0000_s1093" type="#_x0000_t202" style="position:absolute;left:3376;top:62554;width:18424;height:2114;visibility:visible;mso-wrap-style:square;v-text-anchor:top" o:gfxdata="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" filled="f" stroked="f" strokeweight=".5pt">
+                  <v:textbox inset="0">
+                    <w:txbxContent>
+                      <w:p>
+                        <w:pPr>
+                          <w:rPr>
+                            <w:sz w:val="16"/>
+                            <w:szCs w:val="16"/>
+                          </w:rPr>
+                        </w:pPr>
+                        <w:r>
+                          <w:rPr>
+                            <w:sz w:val="16"/>
+                            <w:szCs w:val="16"/>
+                          </w:rPr>
+                          <w:t>Sito provided h</w:t>
+                        </w:r>
+                        <w:r>
+                          <w:rPr>
+                            <w:sz w:val="16"/>
+                            <w:szCs w:val="16"/>
+                          </w:rPr>
+                          <w:t>ardware</w:t>
+                        </w:r>
+                        <w:r>
+                          <w:rPr>
+                            <w:sz w:val="16"/>
+                            <w:szCs w:val="16"/>
+                          </w:rPr>
+                          <w:t xml:space="preserve"> (RTL)</w:t>
+                        </w:r>
+                      </w:p>
+                    </w:txbxContent>
+                  </v:textbox>
+                </v:shape>
+                <v:rect id="Rectangle 1646497656" o:spid="_x0000_s1094" style="position:absolute;left:1461;top:66828;width:1292;height:1394;visibility:visible;mso-wrap-style:square;v-text-anchor:middle" o:gfxdata="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" fillcolor="#156082 [3204]" strokecolor="#030e13 [484]" strokeweight="1pt"/>
+                <v:shape id="Text Box 1611324666" o:spid="_x0000_s1095" type="#_x0000_t202" style="position:absolute;left:3365;top:66590;width:18424;height:1938;visibility:visible;mso-wrap-style:square;v-text-anchor:top" o:gfxdata="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" filled="f" stroked="f" strokeweight=".5pt">
+                  <v:textbox inset="0">
+                    <w:txbxContent>
+                      <w:p>
+                        <w:pPr>
+                          <w:rPr>
+                            <w:sz w:val="16"/>
+                            <w:szCs w:val="16"/>
+                          </w:rPr>
+                        </w:pPr>
+                        <w:r>
+                          <w:rPr>
+                            <w:sz w:val="16"/>
+                            <w:szCs w:val="16"/>
+                          </w:rPr>
+                          <w:t xml:space="preserve">Real </w:t>
+                        </w:r>
+                        <w:r>
+                          <w:rPr>
+                            <w:sz w:val="16"/>
+                            <w:szCs w:val="16"/>
+                          </w:rPr>
+                          <w:t>h</w:t>
+                        </w:r>
+                        <w:r>
+                          <w:rPr>
+                            <w:sz w:val="16"/>
+                            <w:szCs w:val="16"/>
+                          </w:rPr>
+                          <w:t>ardware</w:t>
+                        </w:r>
+                      </w:p>
+                    </w:txbxContent>
+                  </v:textbox>
+                </v:shape>
+                <v:rect id="Rectangle 2008817070" o:spid="_x0000_s1096" style="position:absolute;left:1461;top:64952;width:1292;height:1393;visibility:visible;mso-wrap-style:square;v-text-anchor:middle" o:gfxdata="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" fillcolor="#0f9ed5 [3207]" strokecolor="#030e13 [484]" strokeweight="1pt">
+                  <v:fill opacity="32896f"/>
+                </v:rect>
+                <v:shape id="Text Box 463294039" o:spid="_x0000_s1097" type="#_x0000_t202" style="position:absolute;left:3365;top:64714;width:18424;height:2210;visibility:visible;mso-wrap-style:square;v-text-anchor:top" o:gfxdata="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" filled="f" stroked="f" strokeweight=".5pt">
+                  <v:textbox inset="0">
+                    <w:txbxContent>
+                      <w:p>
+                        <w:pPr>
+                          <w:rPr>
+                            <w:sz w:val="16"/>
+                            <w:szCs w:val="16"/>
+                          </w:rPr>
+                        </w:pPr>
+                        <w:r>
+                          <w:rPr>
+                            <w:sz w:val="16"/>
+                            <w:szCs w:val="16"/>
+                          </w:rPr>
+                          <w:t>User provided h</w:t>
+                        </w:r>
+                        <w:r>
+                          <w:rPr>
+                            <w:sz w:val="16"/>
+                            <w:szCs w:val="16"/>
+                          </w:rPr>
+                          <w:t>ardware</w:t>
+                        </w:r>
+                        <w:r>
+                          <w:rPr>
+                            <w:sz w:val="16"/>
+                            <w:szCs w:val="16"/>
+                          </w:rPr>
+                          <w:t xml:space="preserve"> (RTL)</w:t>
+                        </w:r>
+                      </w:p>
+                    </w:txbxContent>
+                  </v:textbox>
+                </v:shape>
+                <w10:wrap type="topAndBottom" anchorx="margin"/>
+              </v:group>
+            </w:pict>
+          </mc:Fallback>
+        </mc:AlternateContent>
+      </w:r>
+      <w:r>
+        <w:t xml:space="preserve">All </w:t>
+      </w:r>
+      <w:proofErr w:type="spellStart"/>
+      <w:r>
+        <w:t>BenchLab</w:t>
+      </w:r>
+      <w:proofErr w:type="spellEnd"/>
+      <w:r>
+        <w:t xml:space="preserve"> internal blocks are customizable, and some can be eliminated completely.</w:t>
+      </w:r>
+    </w:p>
+    <w:p>
+      <w:pPr>
+        <w:jc w:val="center"/>
+      </w:pPr>
+      <w:proofErr w:type="spellStart"/>
+      <w:r>
+        <w:t>BenchLab</w:t>
+      </w:r>
+      <w:proofErr w:type="spellEnd"/>
+      <w:r>
+        <w:t xml:space="preserve"> diagram.</w:t>
+      </w:r>
+    </w:p>
+    <w:p>
+      <w:r>
+        <w:lastRenderedPageBreak/>
+        <w:t>Sito HUB (software and hardware) connects each RTL block with the corresponding software block. The connection is represented as a bidirectional packet exchange channel. Each RTL and software block has a unique identifier (8-bit number) that is used to connect them.</w:t>
+      </w:r>
+    </w:p>
+    <w:p>
+      <w:pPr>
+        <w:rPr>
+          <w:lang w:val="ru-RU"/>
+        </w:rPr>
+      </w:pPr>
+      <w:r>
+        <w:t>Each packet (in either direction) is represented as an array of 32-bit words. Each message in the channel contains this array and its length. The most significant byte in the first word of the array is reserved for the identifier, other bytes/words can carry arbitrary information.</w:t>
+      </w:r>
+    </w:p>
     <w:p>
       <w:pPr>
         <w:pStyle w:val="Heading1"/>
-      </w:pPr>
-      <w:r>
-        <w:t>LogicAnalyzer Block.</w:t>
-      </w:r>
-    </w:p>
-    <w:p>
-      <w:r>
-        <w:t>The LogicAnalyzer (LA) block is built around a RAM block that stores sampled data. The RAM size is configurable (and this size will be specified in the project's static JSON configuration). Each RAM word consists of 2 halves:</w:t>
+        <w:rPr>
+          <w:lang w:val="ru-RU"/>
+        </w:rPr>
+      </w:pPr>
+      <w:proofErr w:type="spellStart"/>
+      <w:r>
+        <w:t>LogicAnalyzer</w:t>
+      </w:r>
+      <w:proofErr w:type="spellEnd"/>
+      <w:r>
+        <w:t xml:space="preserve"> Block</w:t>
+      </w:r>
+    </w:p>
+    <w:p>
+      <w:r>
+        <w:t xml:space="preserve">The </w:t>
+      </w:r>
+      <w:proofErr w:type="spellStart"/>
+      <w:r>
+        <w:t>LogicAnalyzer</w:t>
+      </w:r>
+      <w:proofErr w:type="spellEnd"/>
+      <w:r>
+        <w:t xml:space="preserve"> (LA) block is built around a RAM block that stores sampled data. The RAM size is configurable (and this size will be specified in the project's static JSON configuration). Each RAM word consists of 2 halves:</w:t>
       </w:r>
     </w:p>
     <w:p>
@@ -513,8 +5346,21 @@
         </w:numPr>
       </w:pPr>
       <w:r>
-        <w:t>The high half (always 32 bits) is the TimeStamp value. This is a monotonically increasing counter with a frequency of 100 MHz.</w:t>
-      </w:r>
+        <w:t xml:space="preserve">The high half (always 32 bits) is the </w:t>
+      </w:r>
+      <w:proofErr w:type="spellStart"/>
+      <w:r>
+        <w:t>TimeStamp</w:t>
+      </w:r>
+      <w:proofErr w:type="spellEnd"/>
+      <w:r>
+        <w:t xml:space="preserve"> value. This is a monotonically increasing counter with a frequency of 100 </w:t>
+      </w:r>
+      <w:proofErr w:type="spellStart"/>
+      <w:r>
+        <w:t>MHz.</w:t>
+      </w:r>
+      <w:proofErr w:type="spellEnd"/>
     </w:p>
     <w:p>
       <w:pPr>
@@ -530,7 +5376,15 @@
     </w:p>
     <w:p>
       <w:r>
-        <w:t>The LA stores the LA inputs in a RAM location when the state of the inputs has changed or when all the TimeStamp bits are 1 (FFFFFFFF).</w:t>
+        <w:t xml:space="preserve">The LA stores the LA inputs in a RAM location when the state of the inputs has changed or when all the </w:t>
+      </w:r>
+      <w:proofErr w:type="spellStart"/>
+      <w:r>
+        <w:t>TimeStamp</w:t>
+      </w:r>
+      <w:proofErr w:type="spellEnd"/>
+      <w:r>
+        <w:t xml:space="preserve"> bits are 1 (FFFFFFFF).</w:t>
       </w:r>
     </w:p>
     <w:p>
@@ -546,9 +5400,12 @@
     <w:p>
       <w:pPr>
         <w:pStyle w:val="Heading2"/>
-      </w:pPr>
-      <w:r>
-        <w:t xml:space="preserve">The HOST -&gt; FPGA packet format: </w:t>
+        <w:rPr>
+          <w:lang w:val="ru-RU"/>
+        </w:rPr>
+      </w:pPr>
+      <w:r>
+        <w:t>The HOST -&gt; FPGA packet format</w:t>
       </w:r>
     </w:p>
     <w:tbl>
@@ -558,12 +5415,12 @@
         <w:tblLook w:val="04A0" w:firstRow="1" w:lastRow="0" w:firstColumn="1" w:lastColumn="0" w:noHBand="0" w:noVBand="1"/>
       </w:tblPr>
       <w:tblGrid>
-        <w:gridCol w:w="9016"/>
+        <w:gridCol w:w="3256"/>
       </w:tblGrid>
       <w:tr>
         <w:tc>
           <w:tcPr>
-            <w:tcW w:w="9016" w:type="dxa"/>
+            <w:tcW w:w="3256" w:type="dxa"/>
           </w:tcPr>
           <w:p>
             <w:r>
@@ -575,11 +5432,19 @@
       <w:tr>
         <w:tc>
           <w:tcPr>
-            <w:tcW w:w="9016" w:type="dxa"/>
+            <w:tcW w:w="3256" w:type="dxa"/>
           </w:tcPr>
           <w:p>
             <w:r>
-              <w:t>[ &lt;data&gt; ... ] - Optional</w:t>
+              <w:t xml:space="preserve">[ &lt;data&gt; </w:t>
+            </w:r>
+            <w:proofErr w:type="gramStart"/>
+            <w:r>
+              <w:t>... ]</w:t>
+            </w:r>
+            <w:proofErr w:type="gramEnd"/>
+            <w:r>
+              <w:t xml:space="preserve"> - Optional</w:t>
             </w:r>
           </w:p>
         </w:tc>
@@ -648,24 +5513,18 @@
     <w:p>
       <w:pPr>
         <w:pStyle w:val="Heading2"/>
-      </w:pPr>
-      <w:r>
-        <w:t xml:space="preserve">The </w:t>
-      </w:r>
-      <w:r>
-        <w:t>FPGA</w:t>
+        <w:rPr>
+          <w:lang w:val="ru-RU"/>
+        </w:rPr>
+      </w:pPr>
+      <w:r>
+        <w:t>The FPGA</w:t>
       </w:r>
       <w:r>
         <w:t xml:space="preserve"> -&gt; HOST</w:t>
       </w:r>
       <w:r>
-        <w:t xml:space="preserve"> </w:t>
-      </w:r>
-      <w:r>
-        <w:t>packet format</w:t>
-      </w:r>
-      <w:r>
-        <w:t xml:space="preserve">: </w:t>
+        <w:t xml:space="preserve"> packet format</w:t>
       </w:r>
     </w:p>
     <w:tbl>
@@ -675,12 +5534,12 @@
         <w:tblLook w:val="04A0" w:firstRow="1" w:lastRow="0" w:firstColumn="1" w:lastColumn="0" w:noHBand="0" w:noVBand="1"/>
       </w:tblPr>
       <w:tblGrid>
-        <w:gridCol w:w="9016"/>
+        <w:gridCol w:w="3823"/>
       </w:tblGrid>
       <w:tr>
         <w:tc>
           <w:tcPr>
-            <w:tcW w:w="9016" w:type="dxa"/>
+            <w:tcW w:w="3823" w:type="dxa"/>
           </w:tcPr>
           <w:p>
             <w:r>
@@ -692,7 +5551,7 @@
       <w:tr>
         <w:tc>
           <w:tcPr>
-            <w:tcW w:w="9016" w:type="dxa"/>
+            <w:tcW w:w="3823" w:type="dxa"/>
           </w:tcPr>
           <w:p>
             <w:r>
@@ -705,9 +5564,12 @@
     <w:p>
       <w:pPr>
         <w:pStyle w:val="Heading1"/>
-      </w:pPr>
-      <w:r>
-        <w:t>LA Trigger Block.</w:t>
+        <w:rPr>
+          <w:lang w:val="ru-RU"/>
+        </w:rPr>
+      </w:pPr>
+      <w:r>
+        <w:t>LA Trigger Block</w:t>
       </w:r>
     </w:p>
     <w:p>
@@ -723,6 +5585,7 @@
     </w:p>
     <w:p>
       <w:r>
+        <w:lastRenderedPageBreak/>
         <w:t>It consists of 2 parts: a Programmable Logic Array (PLA) and a Programmable State Machine (PSM).</w:t>
       </w:r>
     </w:p>
@@ -737,19 +5600,19 @@
         <w:rPr>
           <w:i/>
           <w:iCs/>
+          <w:noProof/>
         </w:rPr>
-        <w:lastRenderedPageBreak/>
         <w:drawing>
-          <wp:anchor distT="0" distB="0" distL="114300" distR="114300" simplePos="0" relativeHeight="251660288" behindDoc="0" locked="0" layoutInCell="1" allowOverlap="1" wp14:anchorId="789FCB45" wp14:editId="02CB822F">
+          <wp:anchor distT="0" distB="0" distL="114300" distR="114300" simplePos="0" relativeHeight="251660288" behindDoc="0" locked="1" layoutInCell="1" allowOverlap="0" wp14:anchorId="789FCB45" wp14:editId="222F7265">
             <wp:simplePos x="0" y="0"/>
             <wp:positionH relativeFrom="column">
               <wp:posOffset>0</wp:posOffset>
             </wp:positionH>
             <wp:positionV relativeFrom="paragraph">
-              <wp:posOffset>-693</wp:posOffset>
+              <wp:posOffset>0</wp:posOffset>
             </wp:positionV>
-            <wp:extent cx="5731510" cy="2582545"/>
-            <wp:effectExtent l="0" t="0" r="2540" b="8255"/>
+            <wp:extent cx="5731200" cy="2581200"/>
+            <wp:effectExtent l="0" t="0" r="3175" b="0"/>
             <wp:wrapTopAndBottom/>
             <wp:docPr id="424848476" name="Picture 1" descr="A diagram of a Trigger"/>
             <wp:cNvGraphicFramePr>
@@ -760,251 +5623,6 @@
                 <pic:pic xmlns:pic="http://schemas.openxmlformats.org/drawingml/2006/picture">
                   <pic:nvPicPr>
                     <pic:cNvPr id="424848476" name="Picture 1" descr="A diagram of a Trigger"/>
-                    <pic:cNvPicPr/>
-                  </pic:nvPicPr>
-                  <pic:blipFill>
-                    <a:blip r:embed="rId6" cstate="print">
-                      <a:extLst>
-                        <a:ext uri="{28A0092B-C50C-407E-A947-70E740481C1C}">
-                          <a14:useLocalDpi xmlns:a14="http://schemas.microsoft.com/office/drawing/2010/main" val="0"/>
-                        </a:ext>
-                      </a:extLst>
-                    </a:blip>
-                    <a:stretch>
-                      <a:fillRect/>
-                    </a:stretch>
-                  </pic:blipFill>
-                  <pic:spPr>
-                    <a:xfrm>
-                      <a:off x="0" y="0"/>
-                      <a:ext cx="5731510" cy="2582545"/>
-                    </a:xfrm>
-                    <a:prstGeom prst="rect">
-                      <a:avLst/>
-                    </a:prstGeom>
-                  </pic:spPr>
-                </pic:pic>
-              </a:graphicData>
-            </a:graphic>
-          </wp:anchor>
-        </w:drawing>
-      </w:r>
-      <w:r>
-        <w:rPr>
-          <w:i/>
-          <w:iCs/>
-        </w:rPr>
-        <w:t>NB. A: xxx and B: xxx (in pictures below) refer to address of this block in Configuration space (see later)</w:t>
-      </w:r>
-    </w:p>
-    <w:p>
-      <w:r>
-        <w:t>The PLA takes the LA inputs and up to 4 additional external signals (currently triggers from the oscilloscope block) and generates signals to change the state of the state machine.</w:t>
-      </w:r>
-    </w:p>
-    <w:p>
-      <w:r>
-        <w:t>The PSM machine tracks this information and generates 2 output signals - the start and end of the data acquisition session.</w:t>
-      </w:r>
-    </w:p>
-    <w:p>
-      <w:r>
-        <w:t xml:space="preserve">Both the PLA and the PSM used RAM blocks to implement arbitrary logic. The FPGA itself uses the same elements for the same purpose. </w:t>
-      </w:r>
-    </w:p>
-    <w:p>
-      <w:r>
-        <w:t xml:space="preserve">In FPGA, this is called a LUT (lookup table), and it takes 6 inputs (which are used as an address in the LUT RAM) and 1 output (the RAM output). </w:t>
-      </w:r>
-    </w:p>
-    <w:p>
-      <w:r>
-        <w:t>Thus, LUT can implement any 6-variable logic function by simply filling RAM with the appropriate content. We use the same RAM (inside LUT) for the same purpose - implementing a</w:t>
-      </w:r>
-      <w:r>
-        <w:t xml:space="preserve"> </w:t>
-      </w:r>
-      <w:r>
-        <w:t>programmable logic function.</w:t>
-      </w:r>
-    </w:p>
-    <w:p>
-      <w:r>
-        <w:t>The PLA itself consists of 4 identical blocks (let's call them PLUTs), which are fed with LA input signals (the same for all 4 blocks) and 2 of 4 external synchronization signals (different for all 4 blocks).</w:t>
-      </w:r>
-    </w:p>
-    <w:p>
-      <w:r>
-        <w:lastRenderedPageBreak/>
-        <w:drawing>
-          <wp:anchor distT="0" distB="0" distL="114300" distR="114300" simplePos="0" relativeHeight="251661312" behindDoc="0" locked="0" layoutInCell="1" allowOverlap="1" wp14:anchorId="46597114" wp14:editId="4545D6D1">
-            <wp:simplePos x="0" y="0"/>
-            <wp:positionH relativeFrom="column">
-              <wp:posOffset>0</wp:posOffset>
-            </wp:positionH>
-            <wp:positionV relativeFrom="paragraph">
-              <wp:posOffset>0</wp:posOffset>
-            </wp:positionV>
-            <wp:extent cx="5731510" cy="3007360"/>
-            <wp:effectExtent l="0" t="0" r="2540" b="2540"/>
-            <wp:wrapTopAndBottom/>
-            <wp:docPr id="526810560" name="Picture 1" descr="PLUT internals"/>
-            <wp:cNvGraphicFramePr>
-              <a:graphicFrameLocks xmlns:a="http://schemas.openxmlformats.org/drawingml/2006/main" noChangeAspect="1"/>
-            </wp:cNvGraphicFramePr>
-            <a:graphic xmlns:a="http://schemas.openxmlformats.org/drawingml/2006/main">
-              <a:graphicData uri="http://schemas.openxmlformats.org/drawingml/2006/picture">
-                <pic:pic xmlns:pic="http://schemas.openxmlformats.org/drawingml/2006/picture">
-                  <pic:nvPicPr>
-                    <pic:cNvPr id="526810560" name="Picture 1" descr="PLUT internals"/>
-                    <pic:cNvPicPr/>
-                  </pic:nvPicPr>
-                  <pic:blipFill>
-                    <a:blip r:embed="rId7" cstate="print">
-                      <a:extLst>
-                        <a:ext uri="{28A0092B-C50C-407E-A947-70E740481C1C}">
-                          <a14:useLocalDpi xmlns:a14="http://schemas.microsoft.com/office/drawing/2010/main" val="0"/>
-                        </a:ext>
-                      </a:extLst>
-                    </a:blip>
-                    <a:stretch>
-                      <a:fillRect/>
-                    </a:stretch>
-                  </pic:blipFill>
-                  <pic:spPr>
-                    <a:xfrm>
-                      <a:off x="0" y="0"/>
-                      <a:ext cx="5731510" cy="3007360"/>
-                    </a:xfrm>
-                    <a:prstGeom prst="rect">
-                      <a:avLst/>
-                    </a:prstGeom>
-                  </pic:spPr>
-                </pic:pic>
-              </a:graphicData>
-            </a:graphic>
-          </wp:anchor>
-        </w:drawing>
-      </w:r>
-    </w:p>
-    <w:p>
-      <w:r>
-        <w:t>Distributing external event signals across blocks increases the flexibility of event processing.</w:t>
-      </w:r>
-    </w:p>
-    <w:p>
-      <w:r>
-        <w:t>The outputs of these 4 blocks are used directly as an event for the PSM block.</w:t>
-      </w:r>
-    </w:p>
-    <w:p>
-      <w:r>
-        <w:t>PLUT, in turn, consists of 4 PAND blocks and output combining logic.</w:t>
-      </w:r>
-    </w:p>
-    <w:p>
-      <w:r>
-        <w:t>The bottom level of the logic matrix is PAND.</w:t>
-      </w:r>
-    </w:p>
-    <w:p>
-      <w:r>
-        <w:lastRenderedPageBreak/>
-        <w:drawing>
-          <wp:anchor distT="0" distB="0" distL="114300" distR="114300" simplePos="0" relativeHeight="251662336" behindDoc="0" locked="0" layoutInCell="1" allowOverlap="1" wp14:anchorId="033CBDA4" wp14:editId="5ADFAB1D">
-            <wp:simplePos x="0" y="0"/>
-            <wp:positionH relativeFrom="column">
-              <wp:posOffset>0</wp:posOffset>
-            </wp:positionH>
-            <wp:positionV relativeFrom="paragraph">
-              <wp:posOffset>0</wp:posOffset>
-            </wp:positionV>
-            <wp:extent cx="5731510" cy="8029575"/>
-            <wp:effectExtent l="0" t="0" r="2540" b="9525"/>
-            <wp:wrapTopAndBottom/>
-            <wp:docPr id="1203545358" name="Picture 1" descr="PAND internals"/>
-            <wp:cNvGraphicFramePr>
-              <a:graphicFrameLocks xmlns:a="http://schemas.openxmlformats.org/drawingml/2006/main" noChangeAspect="1"/>
-            </wp:cNvGraphicFramePr>
-            <a:graphic xmlns:a="http://schemas.openxmlformats.org/drawingml/2006/main">
-              <a:graphicData uri="http://schemas.openxmlformats.org/drawingml/2006/picture">
-                <pic:pic xmlns:pic="http://schemas.openxmlformats.org/drawingml/2006/picture">
-                  <pic:nvPicPr>
-                    <pic:cNvPr id="1203545358" name="Picture 1" descr="PAND internals"/>
-                    <pic:cNvPicPr/>
-                  </pic:nvPicPr>
-                  <pic:blipFill>
-                    <a:blip r:embed="rId8">
-                      <a:extLst>
-                        <a:ext uri="{28A0092B-C50C-407E-A947-70E740481C1C}">
-                          <a14:useLocalDpi xmlns:a14="http://schemas.microsoft.com/office/drawing/2010/main" val="0"/>
-                        </a:ext>
-                      </a:extLst>
-                    </a:blip>
-                    <a:stretch>
-                      <a:fillRect/>
-                    </a:stretch>
-                  </pic:blipFill>
-                  <pic:spPr>
-                    <a:xfrm>
-                      <a:off x="0" y="0"/>
-                      <a:ext cx="5731510" cy="8029575"/>
-                    </a:xfrm>
-                    <a:prstGeom prst="rect">
-                      <a:avLst/>
-                    </a:prstGeom>
-                  </pic:spPr>
-                </pic:pic>
-              </a:graphicData>
-            </a:graphic>
-          </wp:anchor>
-        </w:drawing>
-      </w:r>
-    </w:p>
-    <w:p>
-      <w:r>
-        <w:t>The main idea of the PLUT structure is the ability to represent any logical function in disjunctive normal form. For example, A ^ B is the same as A&amp;~B | ~A&amp;B. Each PAND matrix evaluates one disjunction over all input values.</w:t>
-      </w:r>
-    </w:p>
-    <w:p>
-      <w:r>
-        <w:lastRenderedPageBreak/>
-        <w:t>PLUT evaluates conjunctions of them. Thus, any DNF of at most 4 conjunctions is supported.</w:t>
-      </w:r>
-    </w:p>
-    <w:p>
-      <w:r>
-        <w:t>In some corner cases, much more complex logical expressions can be evaluated. For example, any expression with 6 inputs can be evaluated. Some expressions can only be evaluated if the inputs are grouped in a certain order.</w:t>
-      </w:r>
-    </w:p>
-    <w:p>
-      <w:r>
-        <w:t>The output PSM is implemented as 128x5 RAM.</w:t>
-      </w:r>
-    </w:p>
-    <w:p>
-      <w:r>
-        <w:drawing>
-          <wp:anchor distT="0" distB="0" distL="114300" distR="114300" simplePos="0" relativeHeight="251663360" behindDoc="0" locked="0" layoutInCell="1" allowOverlap="1" wp14:anchorId="162BA6D3" wp14:editId="66042EB4">
-            <wp:simplePos x="0" y="0"/>
-            <wp:positionH relativeFrom="column">
-              <wp:posOffset>0</wp:posOffset>
-            </wp:positionH>
-            <wp:positionV relativeFrom="paragraph">
-              <wp:posOffset>635</wp:posOffset>
-            </wp:positionV>
-            <wp:extent cx="5731510" cy="5380355"/>
-            <wp:effectExtent l="0" t="0" r="2540" b="0"/>
-            <wp:wrapTopAndBottom/>
-            <wp:docPr id="139930304" name="Picture 1" descr="PSM internals"/>
-            <wp:cNvGraphicFramePr>
-              <a:graphicFrameLocks xmlns:a="http://schemas.openxmlformats.org/drawingml/2006/main" noChangeAspect="1"/>
-            </wp:cNvGraphicFramePr>
-            <a:graphic xmlns:a="http://schemas.openxmlformats.org/drawingml/2006/main">
-              <a:graphicData uri="http://schemas.openxmlformats.org/drawingml/2006/picture">
-                <pic:pic xmlns:pic="http://schemas.openxmlformats.org/drawingml/2006/picture">
-                  <pic:nvPicPr>
-                    <pic:cNvPr id="139930304" name="Picture 1" descr="PSM internals"/>
                     <pic:cNvPicPr/>
                   </pic:nvPicPr>
                   <pic:blipFill>
@@ -1022,7 +5640,7 @@
                   <pic:spPr>
                     <a:xfrm>
                       <a:off x="0" y="0"/>
-                      <a:ext cx="5731510" cy="5380355"/>
+                      <a:ext cx="5731200" cy="2581200"/>
                     </a:xfrm>
                     <a:prstGeom prst="rect">
                       <a:avLst/>
@@ -1031,10 +5649,286 @@
                 </pic:pic>
               </a:graphicData>
             </a:graphic>
+            <wp14:sizeRelH relativeFrom="margin">
+              <wp14:pctWidth>0</wp14:pctWidth>
+            </wp14:sizeRelH>
+            <wp14:sizeRelV relativeFrom="margin">
+              <wp14:pctHeight>0</wp14:pctHeight>
+            </wp14:sizeRelV>
           </wp:anchor>
         </w:drawing>
       </w:r>
       <w:r>
+        <w:rPr>
+          <w:i/>
+          <w:iCs/>
+        </w:rPr>
+        <w:t>NB. A: xxx and B: xxx (in pictures below) refer to address of this block in Configuration space (see later)</w:t>
+      </w:r>
+    </w:p>
+    <w:p>
+      <w:r>
+        <w:t>The PLA takes the LA inputs and up to 4 additional external signals (currently triggers from the oscilloscope block) and generates signals to change the state of the state machine.</w:t>
+      </w:r>
+    </w:p>
+    <w:p>
+      <w:r>
+        <w:t>The PSM machine tracks this information and generates 2 output signals - the start and end of the data acquisition session.</w:t>
+      </w:r>
+    </w:p>
+    <w:p>
+      <w:r>
+        <w:t xml:space="preserve">Both the PLA and the PSM used RAM blocks to implement arbitrary logic. The FPGA itself uses the same elements for the same purpose. </w:t>
+      </w:r>
+    </w:p>
+    <w:p>
+      <w:r>
+        <w:t xml:space="preserve">In FPGA, this is called a LUT (lookup table), and it takes 6 inputs (which are used as an address in the LUT RAM) and 1 output (the RAM output). </w:t>
+      </w:r>
+    </w:p>
+    <w:p>
+      <w:r>
+        <w:t>Thus, LUT can implement any 6-variable logic function by simply filling RAM with the appropriate content. We use the same RAM (inside LUT) for the same purpose - implementing a</w:t>
+      </w:r>
+      <w:r>
+        <w:t xml:space="preserve"> </w:t>
+      </w:r>
+      <w:r>
+        <w:t>programmable logic function.</w:t>
+      </w:r>
+    </w:p>
+    <w:p>
+      <w:r>
+        <w:t>The PLA itself consists of 4 identical blocks (let's call them PLUTs), which are fed with LA input signals (the same for all 4 blocks) and 2 of 4 external synchronization signals (different for all 4 blocks).</w:t>
+      </w:r>
+    </w:p>
+    <w:p>
+      <w:r>
+        <w:rPr>
+          <w:noProof/>
+        </w:rPr>
+        <w:drawing>
+          <wp:anchor distT="0" distB="0" distL="114300" distR="114300" simplePos="0" relativeHeight="251666432" behindDoc="0" locked="1" layoutInCell="1" allowOverlap="0" wp14:anchorId="0179705F" wp14:editId="04AC4F8E">
+            <wp:simplePos x="0" y="0"/>
+            <wp:positionH relativeFrom="margin">
+              <wp:posOffset>0</wp:posOffset>
+            </wp:positionH>
+            <wp:positionV relativeFrom="paragraph">
+              <wp:posOffset>0</wp:posOffset>
+            </wp:positionV>
+            <wp:extent cx="5731200" cy="1897200"/>
+            <wp:effectExtent l="0" t="0" r="3175" b="8255"/>
+            <wp:wrapTopAndBottom/>
+            <wp:docPr id="526810560" name="Picture 1" descr="PLUT internals"/>
+            <wp:cNvGraphicFramePr>
+              <a:graphicFrameLocks xmlns:a="http://schemas.openxmlformats.org/drawingml/2006/main" noChangeAspect="1"/>
+            </wp:cNvGraphicFramePr>
+            <a:graphic xmlns:a="http://schemas.openxmlformats.org/drawingml/2006/main">
+              <a:graphicData uri="http://schemas.openxmlformats.org/drawingml/2006/picture">
+                <pic:pic xmlns:pic="http://schemas.openxmlformats.org/drawingml/2006/picture">
+                  <pic:nvPicPr>
+                    <pic:cNvPr id="526810560" name="Picture 1" descr="PLUT internals"/>
+                    <pic:cNvPicPr/>
+                  </pic:nvPicPr>
+                  <pic:blipFill>
+                    <a:blip r:embed="rId10" cstate="print">
+                      <a:extLst>
+                        <a:ext uri="{28A0092B-C50C-407E-A947-70E740481C1C}">
+                          <a14:useLocalDpi xmlns:a14="http://schemas.microsoft.com/office/drawing/2010/main" val="0"/>
+                        </a:ext>
+                      </a:extLst>
+                    </a:blip>
+                    <a:stretch>
+                      <a:fillRect/>
+                    </a:stretch>
+                  </pic:blipFill>
+                  <pic:spPr>
+                    <a:xfrm>
+                      <a:off x="0" y="0"/>
+                      <a:ext cx="5731200" cy="1897200"/>
+                    </a:xfrm>
+                    <a:prstGeom prst="rect">
+                      <a:avLst/>
+                    </a:prstGeom>
+                  </pic:spPr>
+                </pic:pic>
+              </a:graphicData>
+            </a:graphic>
+            <wp14:sizeRelH relativeFrom="margin">
+              <wp14:pctWidth>0</wp14:pctWidth>
+            </wp14:sizeRelH>
+            <wp14:sizeRelV relativeFrom="margin">
+              <wp14:pctHeight>0</wp14:pctHeight>
+            </wp14:sizeRelV>
+          </wp:anchor>
+        </w:drawing>
+      </w:r>
+      <w:r>
+        <w:t>Distributing external event signals across blocks increases the flexibility of event processing.</w:t>
+      </w:r>
+    </w:p>
+    <w:p>
+      <w:r>
+        <w:lastRenderedPageBreak/>
+        <w:t>The outputs of these 4 blocks are used directly as an event for the PSM block.</w:t>
+      </w:r>
+    </w:p>
+    <w:p>
+      <w:r>
+        <w:t>PLUT, in turn, consists of 4 PAND blocks and output combining logic.</w:t>
+      </w:r>
+    </w:p>
+    <w:p>
+      <w:r>
+        <w:t>The bottom level of the logic matrix is PAND.</w:t>
+      </w:r>
+    </w:p>
+    <w:p>
+      <w:r>
+        <w:rPr>
+          <w:noProof/>
+        </w:rPr>
+        <w:drawing>
+          <wp:anchor distT="0" distB="0" distL="114300" distR="114300" simplePos="0" relativeHeight="251662336" behindDoc="0" locked="1" layoutInCell="1" allowOverlap="0" wp14:anchorId="033CBDA4" wp14:editId="0FF5F0F6">
+            <wp:simplePos x="0" y="0"/>
+            <wp:positionH relativeFrom="column">
+              <wp:posOffset>0</wp:posOffset>
+            </wp:positionH>
+            <wp:positionV relativeFrom="paragraph">
+              <wp:posOffset>0</wp:posOffset>
+            </wp:positionV>
+            <wp:extent cx="5731200" cy="5817600"/>
+            <wp:effectExtent l="0" t="0" r="3175" b="0"/>
+            <wp:wrapTopAndBottom/>
+            <wp:docPr id="1203545358" name="Picture 1" descr="PAND internals"/>
+            <wp:cNvGraphicFramePr>
+              <a:graphicFrameLocks xmlns:a="http://schemas.openxmlformats.org/drawingml/2006/main" noChangeAspect="1"/>
+            </wp:cNvGraphicFramePr>
+            <a:graphic xmlns:a="http://schemas.openxmlformats.org/drawingml/2006/main">
+              <a:graphicData uri="http://schemas.openxmlformats.org/drawingml/2006/picture">
+                <pic:pic xmlns:pic="http://schemas.openxmlformats.org/drawingml/2006/picture">
+                  <pic:nvPicPr>
+                    <pic:cNvPr id="1203545358" name="Picture 1" descr="PAND internals"/>
+                    <pic:cNvPicPr/>
+                  </pic:nvPicPr>
+                  <pic:blipFill>
+                    <a:blip r:embed="rId11">
+                      <a:extLst>
+                        <a:ext uri="{28A0092B-C50C-407E-A947-70E740481C1C}">
+                          <a14:useLocalDpi xmlns:a14="http://schemas.microsoft.com/office/drawing/2010/main" val="0"/>
+                        </a:ext>
+                      </a:extLst>
+                    </a:blip>
+                    <a:stretch>
+                      <a:fillRect/>
+                    </a:stretch>
+                  </pic:blipFill>
+                  <pic:spPr>
+                    <a:xfrm>
+                      <a:off x="0" y="0"/>
+                      <a:ext cx="5731200" cy="5817600"/>
+                    </a:xfrm>
+                    <a:prstGeom prst="rect">
+                      <a:avLst/>
+                    </a:prstGeom>
+                  </pic:spPr>
+                </pic:pic>
+              </a:graphicData>
+            </a:graphic>
+            <wp14:sizeRelH relativeFrom="margin">
+              <wp14:pctWidth>0</wp14:pctWidth>
+            </wp14:sizeRelH>
+            <wp14:sizeRelV relativeFrom="margin">
+              <wp14:pctHeight>0</wp14:pctHeight>
+            </wp14:sizeRelV>
+          </wp:anchor>
+        </w:drawing>
+      </w:r>
+      <w:r>
+        <w:t>The main idea of the PLUT structure is the ability to represent any logical function in disjunctive normal form. For example, A ^ B is the same as A&amp;~B | ~A&amp;B. Each PAND matrix evaluates one disjunction over all input values.</w:t>
+      </w:r>
+    </w:p>
+    <w:p>
+      <w:r>
+        <w:t>PLUT evaluates conjunctions of them. Thus, any DNF of at most 4 conjunctions is supported.</w:t>
+      </w:r>
+    </w:p>
+    <w:p>
+      <w:r>
+        <w:t>In some corner cases, much more complex logical expressions can be evaluated. For example, any expression with 6 inputs can be evaluated. Some expressions can only be evaluated if the inputs are grouped in a certain order.</w:t>
+      </w:r>
+    </w:p>
+    <w:p>
+      <w:pPr>
+        <w:keepNext/>
+      </w:pPr>
+      <w:r>
+        <w:lastRenderedPageBreak/>
+        <w:t>The output PSM is implemented as 128x5 RAM.</w:t>
+      </w:r>
+    </w:p>
+    <w:p>
+      <w:r>
+        <w:rPr>
+          <w:noProof/>
+        </w:rPr>
+        <w:drawing>
+          <wp:anchor distT="0" distB="0" distL="114300" distR="114300" simplePos="0" relativeHeight="251663360" behindDoc="0" locked="1" layoutInCell="1" allowOverlap="0" wp14:anchorId="162BA6D3" wp14:editId="5FB9B757">
+            <wp:simplePos x="0" y="0"/>
+            <wp:positionH relativeFrom="column">
+              <wp:posOffset>0</wp:posOffset>
+            </wp:positionH>
+            <wp:positionV relativeFrom="paragraph">
+              <wp:posOffset>635</wp:posOffset>
+            </wp:positionV>
+            <wp:extent cx="5731200" cy="5382000"/>
+            <wp:effectExtent l="0" t="0" r="3175" b="9525"/>
+            <wp:wrapTopAndBottom/>
+            <wp:docPr id="139930304" name="Picture 1" descr="PSM internals"/>
+            <wp:cNvGraphicFramePr>
+              <a:graphicFrameLocks xmlns:a="http://schemas.openxmlformats.org/drawingml/2006/main" noChangeAspect="1"/>
+            </wp:cNvGraphicFramePr>
+            <a:graphic xmlns:a="http://schemas.openxmlformats.org/drawingml/2006/main">
+              <a:graphicData uri="http://schemas.openxmlformats.org/drawingml/2006/picture">
+                <pic:pic xmlns:pic="http://schemas.openxmlformats.org/drawingml/2006/picture">
+                  <pic:nvPicPr>
+                    <pic:cNvPr id="139930304" name="Picture 1" descr="PSM internals"/>
+                    <pic:cNvPicPr/>
+                  </pic:nvPicPr>
+                  <pic:blipFill>
+                    <a:blip r:embed="rId12" cstate="print">
+                      <a:extLst>
+                        <a:ext uri="{28A0092B-C50C-407E-A947-70E740481C1C}">
+                          <a14:useLocalDpi xmlns:a14="http://schemas.microsoft.com/office/drawing/2010/main" val="0"/>
+                        </a:ext>
+                      </a:extLst>
+                    </a:blip>
+                    <a:stretch>
+                      <a:fillRect/>
+                    </a:stretch>
+                  </pic:blipFill>
+                  <pic:spPr>
+                    <a:xfrm>
+                      <a:off x="0" y="0"/>
+                      <a:ext cx="5731200" cy="5382000"/>
+                    </a:xfrm>
+                    <a:prstGeom prst="rect">
+                      <a:avLst/>
+                    </a:prstGeom>
+                  </pic:spPr>
+                </pic:pic>
+              </a:graphicData>
+            </a:graphic>
+            <wp14:sizeRelH relativeFrom="margin">
+              <wp14:pctWidth>0</wp14:pctWidth>
+            </wp14:sizeRelH>
+            <wp14:sizeRelV relativeFrom="margin">
+              <wp14:pctHeight>0</wp14:pctHeight>
+            </wp14:sizeRelV>
+          </wp:anchor>
+        </w:drawing>
+      </w:r>
+      <w:r>
         <w:t>4 address inputs fed by the output of PLUT blocks, 3 inputs and outputs are used to store the state of the state machine (8 states in total). And the last 2 RAM outputs are used to generate start/stop signals (using leading edges on the corresponding outputs)</w:t>
       </w:r>
     </w:p>
@@ -1058,21 +5952,24 @@
     </w:p>
     <w:p>
       <w:r>
+        <w:t>Different PLUTs and state machine RAMs are programmed at different addresses of the configuration stream (the addresses are shown in the corresponding figures)</w:t>
+      </w:r>
+    </w:p>
+    <w:p>
+      <w:r>
+        <w:t>Thus, the effective configuration stream is organized as a RAM image of 284 x 29 bits.</w:t>
+      </w:r>
+    </w:p>
+    <w:p>
+      <w:pPr>
+        <w:pStyle w:val="Heading1"/>
+        <w:rPr>
+          <w:lang w:val="ru-RU"/>
+        </w:rPr>
+      </w:pPr>
+      <w:r>
         <w:lastRenderedPageBreak/>
-        <w:t>Different PLUTs and state machine RAMs are programmed at different addresses of the configuration stream (the addresses are shown in the corresponding figures)</w:t>
-      </w:r>
-    </w:p>
-    <w:p>
-      <w:r>
-        <w:t>Thus, the effective configuration stream is organized as a RAM image of 284 x 29 bits.</w:t>
-      </w:r>
-    </w:p>
-    <w:p>
-      <w:pPr>
-        <w:pStyle w:val="Heading1"/>
-      </w:pPr>
-      <w:r>
-        <w:t>Pattern Generator Block.</w:t>
+        <w:t>Pattern Generator Block</w:t>
       </w:r>
     </w:p>
     <w:p>
@@ -1104,7 +6001,15 @@
     </w:p>
     <w:p>
       <w:r>
-        <w:t>The block also contains a Loop generator, which allows generating up to 4 loops (including nested ones). The Loop addresses (the beginning and end of the loop body) and the number of repetitions are fixed and are provided as configuration data.</w:t>
+        <w:t xml:space="preserve">The block also contains a Loop generator, which allows generating up to 4 loops (including nested ones). The Loop addresses (the beginning and end of the loop body) and the number of repetitions </w:t>
+      </w:r>
+      <w:proofErr w:type="gramStart"/>
+      <w:r>
+        <w:t>are</w:t>
+      </w:r>
+      <w:proofErr w:type="gramEnd"/>
+      <w:r>
+        <w:t xml:space="preserve"> fixed and are provided as configuration data.</w:t>
       </w:r>
     </w:p>
     <w:p>
@@ -1120,12 +6025,12 @@
     <w:p>
       <w:pPr>
         <w:pStyle w:val="Heading2"/>
+        <w:rPr>
+          <w:lang w:val="ru-RU"/>
+        </w:rPr>
       </w:pPr>
       <w:r>
         <w:t>HOST -&gt; FPGA packet format</w:t>
-      </w:r>
-      <w:r>
-        <w:t xml:space="preserve">: </w:t>
       </w:r>
     </w:p>
     <w:tbl>
@@ -1135,12 +6040,12 @@
         <w:tblLook w:val="04A0" w:firstRow="1" w:lastRow="0" w:firstColumn="1" w:lastColumn="0" w:noHBand="0" w:noVBand="1"/>
       </w:tblPr>
       <w:tblGrid>
-        <w:gridCol w:w="9016"/>
+        <w:gridCol w:w="2972"/>
       </w:tblGrid>
       <w:tr>
         <w:tc>
           <w:tcPr>
-            <w:tcW w:w="9016" w:type="dxa"/>
+            <w:tcW w:w="2972" w:type="dxa"/>
           </w:tcPr>
           <w:p>
             <w:r>
@@ -1231,15 +6136,15 @@
     <w:p>
       <w:pPr>
         <w:pStyle w:val="Heading2"/>
+        <w:rPr>
+          <w:lang w:val="ru-RU"/>
+        </w:rPr>
       </w:pPr>
       <w:r>
         <w:rPr>
           <w:rStyle w:val="Heading2Char"/>
         </w:rPr>
         <w:t>Configuration</w:t>
-      </w:r>
-      <w:r>
-        <w:t>:</w:t>
       </w:r>
     </w:p>
     <w:p>
@@ -1287,10 +6192,15 @@
     <w:p>
       <w:pPr>
         <w:pStyle w:val="Heading2"/>
-      </w:pPr>
-      <w:r>
-        <w:t>LoopSlot:</w:t>
-      </w:r>
+        <w:rPr>
+          <w:lang w:val="ru-RU"/>
+        </w:rPr>
+      </w:pPr>
+      <w:proofErr w:type="spellStart"/>
+      <w:r>
+        <w:t>LoopSlot</w:t>
+      </w:r>
+      <w:proofErr w:type="spellEnd"/>
     </w:p>
     <w:p>
       <w:r>
@@ -1348,7 +6258,6 @@
         </w:numPr>
       </w:pPr>
       <w:r>
-        <w:lastRenderedPageBreak/>
         <w:t>U - The loop is unconditional. If set, the loop will jump to its beginning every time (the loop counter is not used)</w:t>
       </w:r>
     </w:p>
@@ -1385,6 +6294,7 @@
         </w:numPr>
       </w:pPr>
       <w:r>
+        <w:lastRenderedPageBreak/>
         <w:t>Start of loop address. This is where the loop begins</w:t>
       </w:r>
     </w:p>
@@ -1403,9 +6313,12 @@
     <w:p>
       <w:pPr>
         <w:pStyle w:val="Heading2"/>
-      </w:pPr>
-      <w:r>
-        <w:t>RAM data:</w:t>
+        <w:rPr>
+          <w:lang w:val="ru-RU"/>
+        </w:rPr>
+      </w:pPr>
+      <w:r>
+        <w:t>RAM data</w:t>
       </w:r>
     </w:p>
     <w:p>
@@ -1462,14 +6375,25 @@
     <w:p>
       <w:pPr>
         <w:pStyle w:val="Heading1"/>
-      </w:pPr>
-      <w:r>
-        <w:t>Oscilloscope Block.</w:t>
-      </w:r>
-    </w:p>
-    <w:p>
-      <w:r>
-        <w:t>The oscilloscope block accumulates the ADC values into the internal RAM. The ADC is 10 bits wide and the RAM is 32 bits wide. Thus, each RAM word contains 3 ADC samples. The upper 2 bits</w:t>
+        <w:rPr>
+          <w:lang w:val="ru-RU"/>
+        </w:rPr>
+      </w:pPr>
+      <w:r>
+        <w:t>Oscilloscope Block</w:t>
+      </w:r>
+    </w:p>
+    <w:p>
+      <w:r>
+        <w:t xml:space="preserve">The oscilloscope block accumulates the ADC values into the internal RAM. The ADC is 10 bits </w:t>
+      </w:r>
+      <w:proofErr w:type="gramStart"/>
+      <w:r>
+        <w:t>wide</w:t>
+      </w:r>
+      <w:proofErr w:type="gramEnd"/>
+      <w:r>
+        <w:t xml:space="preserve"> and the RAM is 32 bits wide. Thus, each RAM word contains 3 ADC samples. The upper 2 bits</w:t>
       </w:r>
       <w:r>
         <w:t xml:space="preserve"> </w:t>
@@ -1510,7 +6434,15 @@
     </w:p>
     <w:p>
       <w:r>
-        <w:t>It can also provide triplets - min-value/max-value/avg-value. In this case, the triplet will be stored in a single RAM word.</w:t>
+        <w:t>It can also provide triplets - min-value/max-value/</w:t>
+      </w:r>
+      <w:proofErr w:type="spellStart"/>
+      <w:r>
+        <w:t>avg</w:t>
+      </w:r>
+      <w:proofErr w:type="spellEnd"/>
+      <w:r>
+        <w:t>-value. In this case, the triplet will be stored in a single RAM word.</w:t>
       </w:r>
     </w:p>
     <w:p>
@@ -1527,12 +6459,12 @@
     <w:p>
       <w:pPr>
         <w:pStyle w:val="Heading2"/>
+        <w:rPr>
+          <w:lang w:val="ru-RU"/>
+        </w:rPr>
       </w:pPr>
       <w:r>
         <w:t>HOST -&gt; FPGA packet format</w:t>
-      </w:r>
-      <w:r>
-        <w:t xml:space="preserve">: </w:t>
       </w:r>
     </w:p>
     <w:tbl>
@@ -1542,12 +6474,12 @@
         <w:tblLook w:val="04A0" w:firstRow="1" w:lastRow="0" w:firstColumn="1" w:lastColumn="0" w:noHBand="0" w:noVBand="1"/>
       </w:tblPr>
       <w:tblGrid>
-        <w:gridCol w:w="9016"/>
+        <w:gridCol w:w="2972"/>
       </w:tblGrid>
       <w:tr>
         <w:tc>
           <w:tcPr>
-            <w:tcW w:w="9016" w:type="dxa"/>
+            <w:tcW w:w="2972" w:type="dxa"/>
           </w:tcPr>
           <w:p>
             <w:r>
@@ -1558,6 +6490,9 @@
       </w:tr>
     </w:tbl>
     <w:p>
+      <w:pPr>
+        <w:spacing w:after="0"/>
+      </w:pPr>
       <w:r>
         <w:rPr>
           <w:b/>
@@ -1581,7 +6516,15 @@
         <w:t>0 - Control register. Data - control register image</w:t>
       </w:r>
       <w:r>
-        <w:t xml:space="preserve"> (bitset)</w:t>
+        <w:t xml:space="preserve"> (</w:t>
+      </w:r>
+      <w:proofErr w:type="spellStart"/>
+      <w:r>
+        <w:t>bitset</w:t>
+      </w:r>
+      <w:proofErr w:type="spellEnd"/>
+      <w:r>
+        <w:t>)</w:t>
       </w:r>
       <w:r>
         <w:t>:</w:t>
@@ -1605,8 +6548,29 @@
         <w:tab/>
       </w:r>
       <w:r>
-        <w:t>- use_tripple_dec - Store 3 values from the decimator: min/max/avg (the value tag will be 0). If 0, store only avg</w:t>
-      </w:r>
+        <w:t xml:space="preserve">- </w:t>
+      </w:r>
+      <w:proofErr w:type="spellStart"/>
+      <w:r>
+        <w:t>use_tripple_dec</w:t>
+      </w:r>
+      <w:proofErr w:type="spellEnd"/>
+      <w:r>
+        <w:t xml:space="preserve"> - Store 3 values from the decimator: min/max/</w:t>
+      </w:r>
+      <w:proofErr w:type="spellStart"/>
+      <w:r>
+        <w:t>avg</w:t>
+      </w:r>
+      <w:proofErr w:type="spellEnd"/>
+      <w:r>
+        <w:t xml:space="preserve"> (the value tag will be 0). If 0, store only </w:t>
+      </w:r>
+      <w:proofErr w:type="spellStart"/>
+      <w:r>
+        <w:t>avg</w:t>
+      </w:r>
+      <w:proofErr w:type="spellEnd"/>
     </w:p>
     <w:p>
       <w:pPr>
@@ -1626,7 +6590,15 @@
         <w:tab/>
       </w:r>
       <w:r>
-        <w:t>- signed_repr - Set to 1 if ADC value is signed (binary's complement)</w:t>
+        <w:t xml:space="preserve">- </w:t>
+      </w:r>
+      <w:proofErr w:type="spellStart"/>
+      <w:r>
+        <w:t>signed_repr</w:t>
+      </w:r>
+      <w:proofErr w:type="spellEnd"/>
+      <w:r>
+        <w:t xml:space="preserve"> - Set to 1 if ADC value is signed (binary's complement)</w:t>
       </w:r>
     </w:p>
     <w:p>
@@ -1641,14 +6613,21 @@
         </w:tabs>
       </w:pPr>
       <w:r>
-        <w:lastRenderedPageBreak/>
         <w:t>2</w:t>
       </w:r>
       <w:r>
         <w:tab/>
       </w:r>
       <w:r>
-        <w:t>- shifted_repr - ADC uses zero-shifted representation (ADC value = V + 10'b10000000000)</w:t>
+        <w:t xml:space="preserve">- </w:t>
+      </w:r>
+      <w:proofErr w:type="spellStart"/>
+      <w:r>
+        <w:t>shifted_repr</w:t>
+      </w:r>
+      <w:proofErr w:type="spellEnd"/>
+      <w:r>
+        <w:t xml:space="preserve"> - ADC uses zero-shifted representation (ADC value = V + 10'b10000000000)</w:t>
       </w:r>
     </w:p>
     <w:p>
@@ -1678,6 +6657,9 @@
         <w:t xml:space="preserve"> </w:t>
       </w:r>
       <w:r>
+        <w:t xml:space="preserve">Minimal allowed value in this field is 2 (or 0 to turn decimation off). </w:t>
+      </w:r>
+      <w:r>
         <w:t>The ADC will run at 100 MHz, dividing by averaging samples. Minimum effective sample rate is ~3 kHz</w:t>
       </w:r>
     </w:p>
@@ -1690,6 +6672,7 @@
         </w:numPr>
       </w:pPr>
       <w:r>
+        <w:lastRenderedPageBreak/>
         <w:t>1 - RAM Read Size. Data is the packet size to read.</w:t>
       </w:r>
     </w:p>
@@ -1714,10 +6697,23 @@
         </w:numPr>
       </w:pPr>
       <w:r>
-        <w:t>3-7 - Trigger 1-4 setup. Data is the trigger setup image</w:t>
-      </w:r>
-      <w:r>
-        <w:t xml:space="preserve">  (bitset)</w:t>
+        <w:t xml:space="preserve">3-7 - Trigger 1-4 setup. Data is the trigger setup </w:t>
+      </w:r>
+      <w:proofErr w:type="gramStart"/>
+      <w:r>
+        <w:t>image</w:t>
+      </w:r>
+      <w:r>
+        <w:t xml:space="preserve">  (</w:t>
+      </w:r>
+      <w:proofErr w:type="spellStart"/>
+      <w:proofErr w:type="gramEnd"/>
+      <w:r>
+        <w:t>bitset</w:t>
+      </w:r>
+      <w:proofErr w:type="spellEnd"/>
+      <w:r>
+        <w:t>)</w:t>
       </w:r>
       <w:r>
         <w:t xml:space="preserve">: </w:t>
@@ -1741,7 +6737,15 @@
         <w:tab/>
       </w:r>
       <w:r>
-        <w:t>- tr_down - Trigger on negative signal slope</w:t>
+        <w:t xml:space="preserve">- </w:t>
+      </w:r>
+      <w:proofErr w:type="spellStart"/>
+      <w:r>
+        <w:t>tr_down</w:t>
+      </w:r>
+      <w:proofErr w:type="spellEnd"/>
+      <w:r>
+        <w:t xml:space="preserve"> - Trigger on negative signal slope</w:t>
       </w:r>
     </w:p>
     <w:p>
@@ -1762,7 +6766,15 @@
         <w:tab/>
       </w:r>
       <w:r>
-        <w:t>- tr_up - Trigger on positive signal slope</w:t>
+        <w:t xml:space="preserve">- </w:t>
+      </w:r>
+      <w:proofErr w:type="spellStart"/>
+      <w:r>
+        <w:t>tr_up</w:t>
+      </w:r>
+      <w:proofErr w:type="spellEnd"/>
+      <w:r>
+        <w:t xml:space="preserve"> - Trigger on positive signal slope</w:t>
       </w:r>
     </w:p>
     <w:p>
@@ -1818,12 +6830,12 @@
     <w:p>
       <w:pPr>
         <w:pStyle w:val="Heading2"/>
+        <w:rPr>
+          <w:lang w:val="ru-RU"/>
+        </w:rPr>
       </w:pPr>
       <w:r>
         <w:t>FPGA -&gt; HOST packet</w:t>
-      </w:r>
-      <w:r>
-        <w:t xml:space="preserve">: </w:t>
       </w:r>
     </w:p>
     <w:tbl>
@@ -1833,12 +6845,12 @@
         <w:tblLook w:val="04A0" w:firstRow="1" w:lastRow="0" w:firstColumn="1" w:lastColumn="0" w:noHBand="0" w:noVBand="1"/>
       </w:tblPr>
       <w:tblGrid>
-        <w:gridCol w:w="9016"/>
+        <w:gridCol w:w="3114"/>
       </w:tblGrid>
       <w:tr>
         <w:tc>
           <w:tcPr>
-            <w:tcW w:w="9016" w:type="dxa"/>
+            <w:tcW w:w="3114" w:type="dxa"/>
           </w:tcPr>
           <w:p>
             <w:r>
@@ -1850,7 +6862,7 @@
       <w:tr>
         <w:tc>
           <w:tcPr>
-            <w:tcW w:w="9016" w:type="dxa"/>
+            <w:tcW w:w="3114" w:type="dxa"/>
           </w:tcPr>
           <w:p>
             <w:r>
@@ -1863,9 +6875,12 @@
     <w:p>
       <w:pPr>
         <w:pStyle w:val="Heading1"/>
-      </w:pPr>
-      <w:r>
-        <w:t>Sequencer Block.</w:t>
+        <w:rPr>
+          <w:lang w:val="ru-RU"/>
+        </w:rPr>
+      </w:pPr>
+      <w:r>
+        <w:t>Sequencer Block</w:t>
       </w:r>
     </w:p>
     <w:p>
@@ -1881,7 +6896,15 @@
     </w:p>
     <w:p>
       <w:r>
-        <w:t>The sequencer blocks themselves do not contain RAM, but they do contain a number of control and data registers. The registers of this block are divided into read-only and write-only registers (there are no registers that are read/write).</w:t>
+        <w:t xml:space="preserve">The sequencer blocks themselves do not contain RAM, but they do contain </w:t>
+      </w:r>
+      <w:proofErr w:type="gramStart"/>
+      <w:r>
+        <w:t>a number of</w:t>
+      </w:r>
+      <w:proofErr w:type="gramEnd"/>
+      <w:r>
+        <w:t xml:space="preserve"> control and data registers. The registers of this block are divided into read-only and write-only registers (there are no registers that are read/write).</w:t>
       </w:r>
     </w:p>
     <w:p>
@@ -1907,12 +6930,12 @@
     <w:p>
       <w:pPr>
         <w:pStyle w:val="Heading2"/>
+        <w:rPr>
+          <w:lang w:val="ru-RU"/>
+        </w:rPr>
       </w:pPr>
       <w:r>
         <w:t>HOST -&gt; FPGA packet format</w:t>
-      </w:r>
-      <w:r>
-        <w:t xml:space="preserve">: </w:t>
       </w:r>
     </w:p>
     <w:tbl>
@@ -1922,12 +6945,12 @@
         <w:tblLook w:val="04A0" w:firstRow="1" w:lastRow="0" w:firstColumn="1" w:lastColumn="0" w:noHBand="0" w:noVBand="1"/>
       </w:tblPr>
       <w:tblGrid>
-        <w:gridCol w:w="9016"/>
+        <w:gridCol w:w="4248"/>
       </w:tblGrid>
       <w:tr>
         <w:tc>
           <w:tcPr>
-            <w:tcW w:w="9016" w:type="dxa"/>
+            <w:tcW w:w="4248" w:type="dxa"/>
           </w:tcPr>
           <w:p>
             <w:r>
@@ -1938,6 +6961,9 @@
       </w:tr>
     </w:tbl>
     <w:p>
+      <w:pPr>
+        <w:spacing w:after="0"/>
+      </w:pPr>
       <w:r>
         <w:rPr>
           <w:b/>
@@ -1970,7 +6996,6 @@
         </w:numPr>
       </w:pPr>
       <w:r>
-        <w:lastRenderedPageBreak/>
         <w:t>0 - Enable the sequencer block. After writing a 1 to this bit, the entire system will start (and wait for the Trigger)</w:t>
       </w:r>
     </w:p>
@@ -2001,12 +7026,13 @@
     <w:p>
       <w:pPr>
         <w:pStyle w:val="Heading2"/>
-      </w:pPr>
-      <w:r>
+        <w:rPr>
+          <w:lang w:val="ru-RU"/>
+        </w:rPr>
+      </w:pPr>
+      <w:r>
+        <w:lastRenderedPageBreak/>
         <w:t>FPFGA -&gt; HOST packet format</w:t>
-      </w:r>
-      <w:r>
-        <w:t xml:space="preserve">: </w:t>
       </w:r>
     </w:p>
     <w:tbl>
@@ -2048,10 +7074,7 @@
           </w:tcPr>
           <w:p>
             <w:r>
-              <w:t>&lt;register image: 32 bit&gt;</w:t>
-            </w:r>
-            <w:r>
-              <w:t xml:space="preserve"> </w:t>
+              <w:t xml:space="preserve">&lt;register image: 32 bit&gt; </w:t>
             </w:r>
           </w:p>
         </w:tc>
@@ -2156,7 +7179,15 @@
         </w:numPr>
       </w:pPr>
       <w:r>
-        <w:t>Sequencer end timestamp (in 100 MHz ticks). Contains the TimeStamp value when the accumulation session was terminated (by trigger or TS/RAM limits)</w:t>
+        <w:t xml:space="preserve">Sequencer end timestamp (in 100 MHz ticks). Contains the </w:t>
+      </w:r>
+      <w:proofErr w:type="spellStart"/>
+      <w:r>
+        <w:t>TimeStamp</w:t>
+      </w:r>
+      <w:proofErr w:type="spellEnd"/>
+      <w:r>
+        <w:t xml:space="preserve"> value when the accumulation session was terminated (by trigger or TS/RAM limits)</w:t>
       </w:r>
     </w:p>
     <w:p>
@@ -2166,6 +7197,7 @@
           <w:ilvl w:val="0"/>
           <w:numId w:val="13"/>
         </w:numPr>
+        <w:shd w:val="clear" w:color="auto" w:fill="E8E8E8" w:themeFill="background2"/>
         <w:ind w:left="851"/>
       </w:pPr>
       <w:r>
@@ -2179,6 +7211,7 @@
           <w:ilvl w:val="0"/>
           <w:numId w:val="13"/>
         </w:numPr>
+        <w:shd w:val="clear" w:color="auto" w:fill="E8E8E8" w:themeFill="background2"/>
         <w:ind w:left="851"/>
       </w:pPr>
       <w:r>
@@ -2186,6 +7219,20 @@
       </w:r>
     </w:p>
     <w:p>
+      <w:pPr>
+        <w:pStyle w:val="ListParagraph"/>
+        <w:numPr>
+          <w:ilvl w:val="0"/>
+          <w:numId w:val="13"/>
+        </w:numPr>
+        <w:shd w:val="clear" w:color="auto" w:fill="E8E8E8" w:themeFill="background2"/>
+        <w:ind w:left="851"/>
+      </w:pPr>
+      <w:r>
+        <w:t>….</w:t>
+      </w:r>
+    </w:p>
+    <w:p>
       <w:r>
         <w:t>Registers 3 and 4 will be replicated (to addresses 5 and 6, 7 and 8, etc.) to all RAMs in the system.</w:t>
       </w:r>
@@ -2193,9 +7240,12 @@
     <w:p>
       <w:pPr>
         <w:pStyle w:val="Heading2"/>
-      </w:pPr>
-      <w:r>
-        <w:t>Write-Only Registers (System Setup. Can be written via Section #1):</w:t>
+        <w:rPr>
+          <w:lang w:val="ru-RU"/>
+        </w:rPr>
+      </w:pPr>
+      <w:r>
+        <w:t>Write-Only Registers (System Setup. Can be written via Section #1)</w:t>
       </w:r>
     </w:p>
     <w:p>
@@ -2235,6 +7285,7 @@
           <w:ilvl w:val="1"/>
           <w:numId w:val="18"/>
         </w:numPr>
+        <w:shd w:val="clear" w:color="auto" w:fill="E8E8E8" w:themeFill="background2"/>
         <w:ind w:left="709"/>
       </w:pPr>
       <w:r>
@@ -2248,6 +7299,7 @@
           <w:ilvl w:val="1"/>
           <w:numId w:val="18"/>
         </w:numPr>
+        <w:shd w:val="clear" w:color="auto" w:fill="E8E8E8" w:themeFill="background2"/>
         <w:ind w:left="709"/>
       </w:pPr>
       <w:r>
@@ -2255,6 +7307,20 @@
       </w:r>
     </w:p>
     <w:p>
+      <w:pPr>
+        <w:pStyle w:val="ListParagraph"/>
+        <w:numPr>
+          <w:ilvl w:val="1"/>
+          <w:numId w:val="18"/>
+        </w:numPr>
+        <w:shd w:val="clear" w:color="auto" w:fill="E8E8E8" w:themeFill="background2"/>
+        <w:ind w:left="709"/>
+      </w:pPr>
+      <w:r>
+        <w:t>…</w:t>
+      </w:r>
+    </w:p>
+    <w:p>
       <w:r>
         <w:t>Registers 2 and 3 will be replicated (to addresses 4 and 5, 6 and 7, etc.) for all RAMs in the system.</w:t>
       </w:r>
@@ -2262,14 +7328,25 @@
     <w:p>
       <w:pPr>
         <w:pStyle w:val="Heading1"/>
-      </w:pPr>
-      <w:r>
-        <w:t>Internal control unit.</w:t>
-      </w:r>
-    </w:p>
-    <w:p>
-      <w:r>
-        <w:t>This unit controls the BenchLab hardware. This unit directly controls 2 chips:</w:t>
+        <w:rPr>
+          <w:lang w:val="ru-RU"/>
+        </w:rPr>
+      </w:pPr>
+      <w:r>
+        <w:t>Internal control unit</w:t>
+      </w:r>
+    </w:p>
+    <w:p>
+      <w:r>
+        <w:t xml:space="preserve">This unit controls the </w:t>
+      </w:r>
+      <w:proofErr w:type="spellStart"/>
+      <w:r>
+        <w:t>BenchLab</w:t>
+      </w:r>
+      <w:proofErr w:type="spellEnd"/>
+      <w:r>
+        <w:t xml:space="preserve"> hardware. This unit directly controls 2 chips:</w:t>
       </w:r>
     </w:p>
     <w:p>
@@ -2285,7 +7362,6 @@
           <w:b/>
           <w:bCs/>
         </w:rPr>
-        <w:lastRenderedPageBreak/>
         <w:t>TCA9535</w:t>
       </w:r>
       <w:r>
@@ -2314,15 +7390,16 @@
     <w:p>
       <w:pPr>
         <w:pStyle w:val="Heading2"/>
-      </w:pPr>
-      <w:r>
+        <w:rPr>
+          <w:lang w:val="ru-RU"/>
+        </w:rPr>
+      </w:pPr>
+      <w:r>
+        <w:lastRenderedPageBreak/>
         <w:t>Connection of the I2C expander output</w:t>
       </w:r>
       <w:r>
         <w:t xml:space="preserve"> (port numbers)</w:t>
-      </w:r>
-      <w:r>
-        <w:t>:</w:t>
       </w:r>
     </w:p>
     <w:tbl>
@@ -2410,10 +7487,7 @@
               </w:numPr>
             </w:pPr>
             <w:r>
-              <w:t>e</w:t>
-            </w:r>
-            <w:r>
-              <w:t xml:space="preserve">nable all inputs/outputs. </w:t>
+              <w:t xml:space="preserve">enable all inputs/outputs. </w:t>
             </w:r>
           </w:p>
           <w:p>
@@ -2498,19 +7572,13 @@
           </w:tcPr>
           <w:p>
             <w:r>
-              <w:t>~CS for PGA</w:t>
-            </w:r>
-            <w:r>
-              <w:t xml:space="preserve"> (</w:t>
+              <w:t>~CS for PGA (</w:t>
             </w:r>
             <w:r>
               <w:t>LMH6881</w:t>
             </w:r>
             <w:r>
-              <w:t>)</w:t>
-            </w:r>
-            <w:r>
-              <w:t>. The PGA serial control lines are connected directly to the FPGA, but the CS is not. So, to access the PGA, you need to set this pin to 0, then send the appropriate packet, and finally set this pin to 1 again.</w:t>
+              <w:t>). The PGA serial control lines are connected directly to the FPGA, but the CS is not. So, to access the PGA, you need to set this pin to 0, then send the appropriate packet, and finally set this pin to 1 again.</w:t>
             </w:r>
           </w:p>
         </w:tc>
@@ -2612,7 +7680,7 @@
             <w:tblGrid>
               <w:gridCol w:w="879"/>
               <w:gridCol w:w="851"/>
-              <w:gridCol w:w="6214"/>
+              <w:gridCol w:w="2694"/>
             </w:tblGrid>
             <w:tr>
               <w:tc>
@@ -2637,7 +7705,7 @@
               </w:tc>
               <w:tc>
                 <w:tcPr>
-                  <w:tcW w:w="6214" w:type="dxa"/>
+                  <w:tcW w:w="2694" w:type="dxa"/>
                 </w:tcPr>
                 <w:p>
                   <w:r>
@@ -2675,7 +7743,7 @@
               </w:tc>
               <w:tc>
                 <w:tcPr>
-                  <w:tcW w:w="6214" w:type="dxa"/>
+                  <w:tcW w:w="2694" w:type="dxa"/>
                 </w:tcPr>
                 <w:p>
                   <w:r>
@@ -2713,7 +7781,7 @@
               </w:tc>
               <w:tc>
                 <w:tcPr>
-                  <w:tcW w:w="6214" w:type="dxa"/>
+                  <w:tcW w:w="2694" w:type="dxa"/>
                 </w:tcPr>
                 <w:p>
                   <w:r>
@@ -2751,7 +7819,7 @@
               </w:tc>
               <w:tc>
                 <w:tcPr>
-                  <w:tcW w:w="6214" w:type="dxa"/>
+                  <w:tcW w:w="2694" w:type="dxa"/>
                 </w:tcPr>
                 <w:p>
                   <w:r>
@@ -2789,7 +7857,7 @@
               </w:tc>
               <w:tc>
                 <w:tcPr>
-                  <w:tcW w:w="6214" w:type="dxa"/>
+                  <w:tcW w:w="2694" w:type="dxa"/>
                 </w:tcPr>
                 <w:p>
                   <w:r>
@@ -2806,12 +7874,12 @@
     <w:p>
       <w:pPr>
         <w:pStyle w:val="Heading2"/>
+        <w:rPr>
+          <w:lang w:val="ru-RU"/>
+        </w:rPr>
       </w:pPr>
       <w:r>
         <w:t>HOST -&gt; FPGA Packet</w:t>
-      </w:r>
-      <w:r>
-        <w:t xml:space="preserve">: </w:t>
       </w:r>
     </w:p>
     <w:tbl>
@@ -2821,12 +7889,12 @@
         <w:tblLook w:val="04A0" w:firstRow="1" w:lastRow="0" w:firstColumn="1" w:lastColumn="0" w:noHBand="0" w:noVBand="1"/>
       </w:tblPr>
       <w:tblGrid>
-        <w:gridCol w:w="9016"/>
+        <w:gridCol w:w="2972"/>
       </w:tblGrid>
       <w:tr>
         <w:tc>
           <w:tcPr>
-            <w:tcW w:w="9016" w:type="dxa"/>
+            <w:tcW w:w="2972" w:type="dxa"/>
           </w:tcPr>
           <w:p>
             <w:r>
@@ -2837,6 +7905,9 @@
       </w:tr>
     </w:tbl>
     <w:p>
+      <w:pPr>
+        <w:spacing w:after="0"/>
+      </w:pPr>
       <w:r>
         <w:rPr>
           <w:b/>
@@ -2887,9 +7958,12 @@
     <w:p>
       <w:pPr>
         <w:pStyle w:val="Heading2"/>
-      </w:pPr>
-      <w:r>
-        <w:t xml:space="preserve">I2C Write Data Format: </w:t>
+        <w:rPr>
+          <w:lang w:val="ru-RU"/>
+        </w:rPr>
+      </w:pPr>
+      <w:r>
+        <w:t>I2C Write Data Format</w:t>
       </w:r>
     </w:p>
     <w:tbl>
@@ -2899,12 +7973,12 @@
         <w:tblLook w:val="04A0" w:firstRow="1" w:lastRow="0" w:firstColumn="1" w:lastColumn="0" w:noHBand="0" w:noVBand="1"/>
       </w:tblPr>
       <w:tblGrid>
-        <w:gridCol w:w="9016"/>
+        <w:gridCol w:w="2689"/>
       </w:tblGrid>
       <w:tr>
         <w:tc>
           <w:tcPr>
-            <w:tcW w:w="9016" w:type="dxa"/>
+            <w:tcW w:w="2689" w:type="dxa"/>
           </w:tcPr>
           <w:p>
             <w:r>
@@ -3004,8 +8078,11 @@
       </w:r>
     </w:p>
     <w:p>
-      <w:r>
-        <w:lastRenderedPageBreak/>
+      <w:pPr>
+        <w:keepNext/>
+        <w:spacing w:after="0"/>
+      </w:pPr>
+      <w:r>
         <w:t>I2C Write Format:</w:t>
       </w:r>
     </w:p>
@@ -3035,6 +8112,7 @@
     </w:p>
     <w:p>
       <w:r>
+        <w:lastRenderedPageBreak/>
         <w:t>&lt;ACK&gt; is generated by TCA9535 and verified by FPGA. If &lt;ACK&gt; is not present, I2C transmission stops and &lt;Stop&gt; is generated.</w:t>
       </w:r>
     </w:p>
@@ -3046,9 +8124,12 @@
     <w:p>
       <w:pPr>
         <w:pStyle w:val="Heading2"/>
-      </w:pPr>
-      <w:r>
-        <w:t>I2C Bus Reset Algorithm:</w:t>
+        <w:rPr>
+          <w:lang w:val="ru-RU"/>
+        </w:rPr>
+      </w:pPr>
+      <w:r>
+        <w:t>I2C Bus Reset Algorithm</w:t>
       </w:r>
     </w:p>
     <w:p>
@@ -3100,11 +8181,6 @@
       </w:r>
     </w:p>
     <w:p>
-      <w:pPr>
-        <w:pBdr>
-          <w:bottom w:val="single" w:sz="6" w:space="1" w:color="auto"/>
-        </w:pBdr>
-      </w:pPr>
       <w:r>
         <w:t>Note that this process may need to be repeated, since the cleared SDA line may have been cleared for the next bit, which was 1.</w:t>
       </w:r>
@@ -3112,9 +8188,17 @@
     <w:p>
       <w:pPr>
         <w:pStyle w:val="Heading1"/>
-      </w:pPr>
-      <w:r>
-        <w:t>ExtControl Block.</w:t>
+        <w:rPr>
+          <w:lang w:val="ru-RU"/>
+        </w:rPr>
+      </w:pPr>
+      <w:proofErr w:type="spellStart"/>
+      <w:r>
+        <w:t>ExtControl</w:t>
+      </w:r>
+      <w:proofErr w:type="spellEnd"/>
+      <w:r>
+        <w:t xml:space="preserve"> Block</w:t>
       </w:r>
     </w:p>
     <w:p>
@@ -3162,9 +8246,11 @@
           <w:numId w:val="29"/>
         </w:numPr>
       </w:pPr>
+      <w:proofErr w:type="spellStart"/>
       <w:r>
         <w:t>QEncoder</w:t>
       </w:r>
+      <w:proofErr w:type="spellEnd"/>
     </w:p>
     <w:p>
       <w:pPr>
@@ -3216,12 +8302,28 @@
     </w:p>
     <w:p>
       <w:r>
-        <w:t>Any of the 19 I/Os can support a pushbutton and an LED</w:t>
-      </w:r>
-    </w:p>
-    <w:p>
-      <w:r>
-        <w:t>A pair of configured pins are used to support a QEncoder and a bi-</w:t>
+        <w:t>Any of the 19 I/</w:t>
+      </w:r>
+      <w:proofErr w:type="spellStart"/>
+      <w:r>
+        <w:t>Os</w:t>
+      </w:r>
+      <w:proofErr w:type="spellEnd"/>
+      <w:r>
+        <w:t xml:space="preserve"> can support a pushbutton and an LED</w:t>
+      </w:r>
+    </w:p>
+    <w:p>
+      <w:r>
+        <w:t xml:space="preserve">A pair of configured pins are used to support a </w:t>
+      </w:r>
+      <w:proofErr w:type="spellStart"/>
+      <w:r>
+        <w:t>QEncoder</w:t>
+      </w:r>
+      <w:proofErr w:type="spellEnd"/>
+      <w:r>
+        <w:t xml:space="preserve"> and a bi-</w:t>
       </w:r>
       <w:r>
         <w:t>colour</w:t>
@@ -3298,7 +8400,15 @@
         </w:numPr>
       </w:pPr>
       <w:r>
-        <w:t>Has adjustable debounce (in the range of 0-127 ms)</w:t>
+        <w:t xml:space="preserve">Has adjustable debounce (in the range of 0-127 </w:t>
+      </w:r>
+      <w:proofErr w:type="spellStart"/>
+      <w:r>
+        <w:t>ms</w:t>
+      </w:r>
+      <w:proofErr w:type="spellEnd"/>
+      <w:r>
+        <w:t>)</w:t>
       </w:r>
     </w:p>
     <w:p>
@@ -3310,7 +8420,15 @@
         </w:numPr>
       </w:pPr>
       <w:r>
-        <w:t>Has adjustable delay (in the range of 0-15 ms)</w:t>
+        <w:t xml:space="preserve">Has adjustable delay (in the range of 0-15 </w:t>
+      </w:r>
+      <w:proofErr w:type="spellStart"/>
+      <w:r>
+        <w:t>ms</w:t>
+      </w:r>
+      <w:proofErr w:type="spellEnd"/>
+      <w:r>
+        <w:t>)</w:t>
       </w:r>
     </w:p>
     <w:p>
@@ -3334,8 +8452,13 @@
         </w:numPr>
       </w:pPr>
       <w:r>
-        <w:t>Debounce and delay are performed with an accuracy of 1/16 ms</w:t>
-      </w:r>
+        <w:t xml:space="preserve">Debounce and delay are performed with an accuracy of 1/16 </w:t>
+      </w:r>
+      <w:proofErr w:type="spellStart"/>
+      <w:r>
+        <w:t>ms</w:t>
+      </w:r>
+      <w:proofErr w:type="spellEnd"/>
     </w:p>
     <w:p>
       <w:pPr>
@@ -3345,10 +8468,11 @@
           <w:numId w:val="32"/>
         </w:numPr>
       </w:pPr>
-      <w:r>
-        <w:lastRenderedPageBreak/>
+      <w:proofErr w:type="spellStart"/>
+      <w:r>
         <w:t>QEncoder</w:t>
       </w:r>
+      <w:proofErr w:type="spellEnd"/>
     </w:p>
     <w:p>
       <w:pPr>
@@ -3383,6 +8507,7 @@
         </w:numPr>
       </w:pPr>
       <w:r>
+        <w:lastRenderedPageBreak/>
         <w:t>The decoder generates pulses for +/- 1 for any set of edges (configurable). Edge Table:</w:t>
       </w:r>
     </w:p>
@@ -3523,7 +8648,15 @@
         </w:numPr>
       </w:pPr>
       <w:r>
-        <w:t>Also used for FullColor LED strip.</w:t>
+        <w:t xml:space="preserve">Also used for </w:t>
+      </w:r>
+      <w:proofErr w:type="spellStart"/>
+      <w:r>
+        <w:t>FullColor</w:t>
+      </w:r>
+      <w:proofErr w:type="spellEnd"/>
+      <w:r>
+        <w:t xml:space="preserve"> LED strip.</w:t>
       </w:r>
     </w:p>
     <w:p>
@@ -3603,7 +8736,15 @@
         <w:ind w:left="1418"/>
       </w:pPr>
       <w:r>
-        <w:t>PWM, dcycle is 0</w:t>
+        <w:t xml:space="preserve">PWM, </w:t>
+      </w:r>
+      <w:proofErr w:type="spellStart"/>
+      <w:r>
+        <w:t>dcycle</w:t>
+      </w:r>
+      <w:proofErr w:type="spellEnd"/>
+      <w:r>
+        <w:t xml:space="preserve"> is 0</w:t>
       </w:r>
     </w:p>
     <w:p>
@@ -3616,7 +8757,15 @@
         <w:ind w:left="1418"/>
       </w:pPr>
       <w:r>
-        <w:t>PWM, dcycle is 1</w:t>
+        <w:t xml:space="preserve">PWM, </w:t>
+      </w:r>
+      <w:proofErr w:type="spellStart"/>
+      <w:r>
+        <w:t>dcycle</w:t>
+      </w:r>
+      <w:proofErr w:type="spellEnd"/>
+      <w:r>
+        <w:t xml:space="preserve"> is 1</w:t>
       </w:r>
     </w:p>
     <w:p>
@@ -3629,7 +8778,15 @@
         <w:ind w:left="1418"/>
       </w:pPr>
       <w:r>
-        <w:t>PWM, dcycle is 1/4</w:t>
+        <w:t xml:space="preserve">PWM, </w:t>
+      </w:r>
+      <w:proofErr w:type="spellStart"/>
+      <w:r>
+        <w:t>dcycle</w:t>
+      </w:r>
+      <w:proofErr w:type="spellEnd"/>
+      <w:r>
+        <w:t xml:space="preserve"> is 1/4</w:t>
       </w:r>
     </w:p>
     <w:p>
@@ -3642,7 +8799,15 @@
         <w:ind w:left="1418"/>
       </w:pPr>
       <w:r>
-        <w:t>PWM, dcycle is 1/2</w:t>
+        <w:t xml:space="preserve">PWM, </w:t>
+      </w:r>
+      <w:proofErr w:type="spellStart"/>
+      <w:r>
+        <w:t>dcycle</w:t>
+      </w:r>
+      <w:proofErr w:type="spellEnd"/>
+      <w:r>
+        <w:t xml:space="preserve"> is 1/2</w:t>
       </w:r>
     </w:p>
     <w:p>
@@ -3655,7 +8820,15 @@
         <w:ind w:left="1418"/>
       </w:pPr>
       <w:r>
-        <w:t>PWM, dcycle is 3/4</w:t>
+        <w:t xml:space="preserve">PWM, </w:t>
+      </w:r>
+      <w:proofErr w:type="spellStart"/>
+      <w:r>
+        <w:t>dcycle</w:t>
+      </w:r>
+      <w:proofErr w:type="spellEnd"/>
+      <w:r>
+        <w:t xml:space="preserve"> is 3/4</w:t>
       </w:r>
     </w:p>
     <w:p>
@@ -3729,9 +8902,12 @@
     <w:p>
       <w:pPr>
         <w:pStyle w:val="Heading2"/>
-      </w:pPr>
-      <w:r>
-        <w:t>Packet format (HOST -&gt; FPGA):</w:t>
+        <w:rPr>
+          <w:lang w:val="ru-RU"/>
+        </w:rPr>
+      </w:pPr>
+      <w:r>
+        <w:t>Packet format (HOST -&gt; FPGA)</w:t>
       </w:r>
     </w:p>
     <w:tbl>
@@ -3741,16 +8917,30 @@
         <w:tblLook w:val="04A0" w:firstRow="1" w:lastRow="0" w:firstColumn="1" w:lastColumn="0" w:noHBand="0" w:noVBand="1"/>
       </w:tblPr>
       <w:tblGrid>
-        <w:gridCol w:w="9016"/>
+        <w:gridCol w:w="3021"/>
       </w:tblGrid>
       <w:tr>
         <w:tc>
           <w:tcPr>
-            <w:tcW w:w="9016" w:type="dxa"/>
+            <w:tcW w:w="2839" w:type="dxa"/>
           </w:tcPr>
           <w:p>
             <w:r>
-              <w:t>&lt;ID&gt;&lt;Section:3&gt;&lt;HdrData&gt;</w:t>
+              <w:t>&lt;ID</w:t>
+            </w:r>
+            <w:r>
+              <w:t>:8</w:t>
+            </w:r>
+            <w:r>
+              <w:t>&gt;&lt;Section:3&gt;&lt;</w:t>
+            </w:r>
+            <w:proofErr w:type="spellStart"/>
+            <w:r>
+              <w:t>HdrData</w:t>
+            </w:r>
+            <w:proofErr w:type="spellEnd"/>
+            <w:r>
+              <w:t>&gt;</w:t>
             </w:r>
           </w:p>
         </w:tc>
@@ -3758,7 +8948,7 @@
       <w:tr>
         <w:tc>
           <w:tcPr>
-            <w:tcW w:w="9016" w:type="dxa"/>
+            <w:tcW w:w="2839" w:type="dxa"/>
           </w:tcPr>
           <w:p>
             <w:r>
@@ -3768,7 +8958,6 @@
         </w:tc>
       </w:tr>
     </w:tbl>
-    <w:p/>
     <w:p>
       <w:pPr>
         <w:pStyle w:val="ListParagraph"/>
@@ -3787,7 +8976,7 @@
         <w:tab/>
       </w:r>
       <w:r>
-        <w:t>- module ID (as assigned in RTL and defined in JSON configuration)</w:t>
+        <w:t>- module ID</w:t>
       </w:r>
     </w:p>
     <w:p>
@@ -3822,9 +9011,11 @@
           <w:tab w:val="left" w:pos="1276"/>
         </w:tabs>
       </w:pPr>
+      <w:proofErr w:type="spellStart"/>
       <w:r>
         <w:t>HdrData</w:t>
       </w:r>
+      <w:proofErr w:type="spellEnd"/>
       <w:r>
         <w:tab/>
       </w:r>
@@ -3835,9 +9026,12 @@
     <w:p>
       <w:pPr>
         <w:pStyle w:val="Heading3"/>
-      </w:pPr>
-      <w:r>
-        <w:t>Sections:</w:t>
+        <w:rPr>
+          <w:lang w:val="ru-RU"/>
+        </w:rPr>
+      </w:pPr>
+      <w:r>
+        <w:t>Sections</w:t>
       </w:r>
     </w:p>
     <w:p>
@@ -3847,6 +9041,7 @@
           <w:ilvl w:val="0"/>
           <w:numId w:val="35"/>
         </w:numPr>
+        <w:spacing w:after="0"/>
       </w:pPr>
       <w:r>
         <w:t xml:space="preserve">Command: </w:t>
@@ -3861,6 +9056,7 @@
     </w:p>
     <w:p>
       <w:pPr>
+        <w:spacing w:after="0"/>
         <w:ind w:firstLine="426"/>
       </w:pPr>
       <w:r>
@@ -3876,7 +9072,6 @@
         </w:numPr>
       </w:pPr>
       <w:r>
-        <w:lastRenderedPageBreak/>
         <w:t>NOP (do nothing)</w:t>
       </w:r>
     </w:p>
@@ -3899,6 +9094,7 @@
           <w:ilvl w:val="0"/>
           <w:numId w:val="35"/>
         </w:numPr>
+        <w:spacing w:after="0"/>
       </w:pPr>
       <w:r>
         <w:t xml:space="preserve">Configuration page: </w:t>
@@ -3913,21 +9109,33 @@
     </w:p>
     <w:p>
       <w:pPr>
+        <w:spacing w:after="0"/>
         <w:ind w:firstLine="360"/>
       </w:pPr>
       <w:r>
-        <w:t>Miscellaneous configuration data. The type of data is defined by the SubPage field.</w:t>
-      </w:r>
-    </w:p>
-    <w:p>
-      <w:pPr>
-        <w:pStyle w:val="ListParagraph"/>
+        <w:t xml:space="preserve">Miscellaneous configuration data. The type of data is defined by the </w:t>
+      </w:r>
+      <w:proofErr w:type="spellStart"/>
+      <w:r>
+        <w:t>SubPage</w:t>
+      </w:r>
+      <w:proofErr w:type="spellEnd"/>
+      <w:r>
+        <w:t xml:space="preserve"> field.</w:t>
+      </w:r>
+    </w:p>
+    <w:p>
+      <w:pPr>
+        <w:pStyle w:val="ListParagraph"/>
+        <w:keepNext/>
         <w:numPr>
           <w:ilvl w:val="1"/>
           <w:numId w:val="35"/>
         </w:numPr>
-      </w:pPr>
-      <w:r>
+        <w:ind w:left="1077" w:hanging="357"/>
+      </w:pPr>
+      <w:r>
+        <w:lastRenderedPageBreak/>
         <w:t xml:space="preserve">Pin configuration: </w:t>
       </w:r>
     </w:p>
@@ -3939,16 +9147,24 @@
         <w:tblLook w:val="04A0" w:firstRow="1" w:lastRow="0" w:firstColumn="1" w:lastColumn="0" w:noHBand="0" w:noVBand="1"/>
       </w:tblPr>
       <w:tblGrid>
-        <w:gridCol w:w="7936"/>
+        <w:gridCol w:w="3310"/>
       </w:tblGrid>
       <w:tr>
         <w:tc>
           <w:tcPr>
-            <w:tcW w:w="9016" w:type="dxa"/>
+            <w:tcW w:w="3310" w:type="dxa"/>
           </w:tcPr>
           <w:p>
             <w:r>
-              <w:t>&lt;ID:8&gt;0010000..0AAAAA</w:t>
+              <w:t>&lt;ID:8&gt;</w:t>
+            </w:r>
+            <w:proofErr w:type="gramStart"/>
+            <w:r>
+              <w:t>0010000..</w:t>
+            </w:r>
+            <w:proofErr w:type="gramEnd"/>
+            <w:r>
+              <w:t>0AAAAA</w:t>
             </w:r>
           </w:p>
         </w:tc>
@@ -3956,7 +9172,7 @@
       <w:tr>
         <w:tc>
           <w:tcPr>
-            <w:tcW w:w="9016" w:type="dxa"/>
+            <w:tcW w:w="3310" w:type="dxa"/>
           </w:tcPr>
           <w:p>
             <w:r>
@@ -3971,7 +9187,15 @@
         <w:ind w:left="1134"/>
       </w:pPr>
       <w:r>
-        <w:t>Section contains 32-bit configuration words (1 per pin pair + FullColor LED configuration)</w:t>
+        <w:t xml:space="preserve">Section contains 32-bit configuration words (1 per pin pair + </w:t>
+      </w:r>
+      <w:proofErr w:type="spellStart"/>
+      <w:r>
+        <w:t>FullColor</w:t>
+      </w:r>
+      <w:proofErr w:type="spellEnd"/>
+      <w:r>
+        <w:t xml:space="preserve"> LED configuration)</w:t>
       </w:r>
     </w:p>
     <w:p>
@@ -3979,7 +9203,15 @@
         <w:ind w:left="1134"/>
       </w:pPr>
       <w:r>
-        <w:t>Internally treated as a memory area. CfgData contains the starting address in this area for writing (A)</w:t>
+        <w:t xml:space="preserve">Internally treated as a memory area. </w:t>
+      </w:r>
+      <w:proofErr w:type="spellStart"/>
+      <w:r>
+        <w:t>CfgData</w:t>
+      </w:r>
+      <w:proofErr w:type="spellEnd"/>
+      <w:r>
+        <w:t xml:space="preserve"> contains the starting address in this area for writing (A)</w:t>
       </w:r>
     </w:p>
     <w:p>
@@ -3987,7 +9219,15 @@
         <w:ind w:left="1134"/>
       </w:pPr>
       <w:r>
-        <w:t>Format of &lt;CfgData&gt; see below</w:t>
+        <w:t>Format of &lt;</w:t>
+      </w:r>
+      <w:proofErr w:type="spellStart"/>
+      <w:r>
+        <w:t>CfgData</w:t>
+      </w:r>
+      <w:proofErr w:type="spellEnd"/>
+      <w:r>
+        <w:t>&gt; see below</w:t>
       </w:r>
     </w:p>
     <w:p>
@@ -3995,7 +9235,15 @@
         <w:ind w:left="1134"/>
       </w:pPr>
       <w:r>
-        <w:t>Each CfgData defines the configuration for 2 consecutive pins. The last pin has no next pin, so its configuration should only define the first pin, the second should be set to "Disabled".</w:t>
+        <w:t xml:space="preserve">Each </w:t>
+      </w:r>
+      <w:proofErr w:type="spellStart"/>
+      <w:r>
+        <w:t>CfgData</w:t>
+      </w:r>
+      <w:proofErr w:type="spellEnd"/>
+      <w:r>
+        <w:t xml:space="preserve"> defines the configuration for 2 consecutive pins. The last pin has no next pin, so its configuration should only define the first pin, the second should be set to "Disabled".</w:t>
       </w:r>
     </w:p>
     <w:p>
@@ -4003,7 +9251,15 @@
         <w:ind w:left="1134"/>
       </w:pPr>
       <w:r>
-        <w:t>However, you can specify a BiColor configuration for the last pin slot. In this case, you will get some kind of PWM-controlled LED</w:t>
+        <w:t xml:space="preserve">However, you can specify a </w:t>
+      </w:r>
+      <w:proofErr w:type="spellStart"/>
+      <w:r>
+        <w:t>BiColor</w:t>
+      </w:r>
+      <w:proofErr w:type="spellEnd"/>
+      <w:r>
+        <w:t xml:space="preserve"> configuration for the last pin slot. In this case, you will get some kind of PWM-controlled LED</w:t>
       </w:r>
     </w:p>
     <w:p>
@@ -4013,16 +9269,38 @@
           <w:ilvl w:val="1"/>
           <w:numId w:val="35"/>
         </w:numPr>
-      </w:pPr>
-      <w:r>
-        <w:t xml:space="preserve">FullColor LED configuration: </w:t>
+        <w:spacing w:after="0"/>
+      </w:pPr>
+      <w:proofErr w:type="spellStart"/>
+      <w:r>
+        <w:t>FullColor</w:t>
+      </w:r>
+      <w:proofErr w:type="spellEnd"/>
+      <w:r>
+        <w:t xml:space="preserve"> LED configuration: </w:t>
       </w:r>
       <w:r>
         <w:rPr>
           <w:b/>
           <w:bCs/>
         </w:rPr>
-        <w:t>&lt;ID:8&gt;001 001 0..0 &lt;FreqDiv:8&gt;</w:t>
+        <w:t xml:space="preserve">&lt;ID:8&gt;001 001 </w:t>
+      </w:r>
+      <w:proofErr w:type="gramStart"/>
+      <w:r>
+        <w:rPr>
+          <w:b/>
+          <w:bCs/>
+        </w:rPr>
+        <w:t>0..</w:t>
+      </w:r>
+      <w:proofErr w:type="gramEnd"/>
+      <w:r>
+        <w:rPr>
+          <w:b/>
+          <w:bCs/>
+        </w:rPr>
+        <w:t>0 &lt;FreqDiv:8&gt;</w:t>
       </w:r>
     </w:p>
     <w:p>
@@ -4030,7 +9308,15 @@
         <w:ind w:left="1080"/>
       </w:pPr>
       <w:r>
-        <w:t>Setting the frequency divider for the path shape generator. The output frequency will be 100 MHz / (FreqDiv*3)</w:t>
+        <w:t>Setting the frequency divider for the path shape generator. The output frequency will be 100 MHz / (</w:t>
+      </w:r>
+      <w:proofErr w:type="spellStart"/>
+      <w:r>
+        <w:t>FreqDiv</w:t>
+      </w:r>
+      <w:proofErr w:type="spellEnd"/>
+      <w:r>
+        <w:t>*3)</w:t>
       </w:r>
     </w:p>
     <w:p>
@@ -4041,8 +9327,13 @@
           <w:numId w:val="35"/>
         </w:numPr>
       </w:pPr>
-      <w:r>
-        <w:t xml:space="preserve">QEnc transition mask configuration: </w:t>
+      <w:proofErr w:type="spellStart"/>
+      <w:r>
+        <w:t>QEnc</w:t>
+      </w:r>
+      <w:proofErr w:type="spellEnd"/>
+      <w:r>
+        <w:t xml:space="preserve"> transition mask configuration: </w:t>
       </w:r>
     </w:p>
     <w:tbl>
@@ -4053,16 +9344,24 @@
         <w:tblLook w:val="04A0" w:firstRow="1" w:lastRow="0" w:firstColumn="1" w:lastColumn="0" w:noHBand="0" w:noVBand="1"/>
       </w:tblPr>
       <w:tblGrid>
-        <w:gridCol w:w="7936"/>
+        <w:gridCol w:w="3026"/>
       </w:tblGrid>
       <w:tr>
         <w:tc>
           <w:tcPr>
-            <w:tcW w:w="9016" w:type="dxa"/>
+            <w:tcW w:w="3026" w:type="dxa"/>
           </w:tcPr>
           <w:p>
             <w:r>
-              <w:t>&lt;ID:8&gt;001 010 0..0 AAA</w:t>
+              <w:t xml:space="preserve">&lt;ID:8&gt;001 010 </w:t>
+            </w:r>
+            <w:proofErr w:type="gramStart"/>
+            <w:r>
+              <w:t>0..</w:t>
+            </w:r>
+            <w:proofErr w:type="gramEnd"/>
+            <w:r>
+              <w:t>0 AAA</w:t>
             </w:r>
           </w:p>
         </w:tc>
@@ -4070,7 +9369,7 @@
       <w:tr>
         <w:tc>
           <w:tcPr>
-            <w:tcW w:w="9016" w:type="dxa"/>
+            <w:tcW w:w="3026" w:type="dxa"/>
           </w:tcPr>
           <w:p>
             <w:r>
@@ -4088,23 +9387,49 @@
         <w:ind w:left="1134"/>
       </w:pPr>
       <w:r>
-        <w:t>Writes an array of event indices for all QEncs (one word - one index for all QEncs)</w:t>
+        <w:t xml:space="preserve">Writes an array of event indices for all </w:t>
+      </w:r>
+      <w:proofErr w:type="spellStart"/>
+      <w:r>
+        <w:t>QEncs</w:t>
+      </w:r>
+      <w:proofErr w:type="spellEnd"/>
+      <w:r>
+        <w:t xml:space="preserve"> (one word - one index for all </w:t>
+      </w:r>
+      <w:proofErr w:type="spellStart"/>
+      <w:r>
+        <w:t>QEncs</w:t>
+      </w:r>
+      <w:proofErr w:type="spellEnd"/>
+      <w:r>
+        <w:t>)</w:t>
       </w:r>
     </w:p>
     <w:p>
       <w:pPr>
         <w:ind w:left="1134"/>
       </w:pPr>
-      <w:r>
-        <w:t>CfgHdr specifies the starting address in the event array to write</w:t>
+      <w:proofErr w:type="spellStart"/>
+      <w:r>
+        <w:t>CfgHdr</w:t>
+      </w:r>
+      <w:proofErr w:type="spellEnd"/>
+      <w:r>
+        <w:t xml:space="preserve"> specifies the starting address in the event array to write</w:t>
       </w:r>
     </w:p>
     <w:p>
       <w:pPr>
         <w:ind w:left="1134"/>
       </w:pPr>
-      <w:r>
-        <w:t>QEncoder is connected as a proxy between 2 instances of the button and the output scale. It generates '+' and '-' pulses as short button presses (the first for '+', the second for '-')</w:t>
+      <w:proofErr w:type="spellStart"/>
+      <w:r>
+        <w:t>QEncoder</w:t>
+      </w:r>
+      <w:proofErr w:type="spellEnd"/>
+      <w:r>
+        <w:t xml:space="preserve"> is connected as a proxy between 2 instances of the button and the output scale. It generates '+' and '-' pulses as short button presses (the first for '+', the second for '-')</w:t>
       </w:r>
     </w:p>
     <w:p>
@@ -4112,7 +9437,23 @@
         <w:ind w:left="1134"/>
       </w:pPr>
       <w:r>
-        <w:t>Which of them ('+' or '-') will be emitted is determined by this configuration array. The QEncoder event type is used as an index into the array, and the QEncoder's own index is used as an index into the bit scale contained in this array cell.</w:t>
+        <w:t xml:space="preserve">Which of them ('+' or '-') will be emitted is determined by this configuration array. The </w:t>
+      </w:r>
+      <w:proofErr w:type="spellStart"/>
+      <w:r>
+        <w:t>QEncoder</w:t>
+      </w:r>
+      <w:proofErr w:type="spellEnd"/>
+      <w:r>
+        <w:t xml:space="preserve"> event type is used as an index into the array, and the </w:t>
+      </w:r>
+      <w:proofErr w:type="spellStart"/>
+      <w:r>
+        <w:t>QEncoder's</w:t>
+      </w:r>
+      <w:proofErr w:type="spellEnd"/>
+      <w:r>
+        <w:t xml:space="preserve"> own index is used as an index into the bit scale contained in this array cell.</w:t>
       </w:r>
     </w:p>
     <w:p>
@@ -4158,7 +9499,13 @@
         <w:ind w:left="1800"/>
       </w:pPr>
       <w:r>
-        <w:t>Set all LEDs (and bicolor LEDs). Affects LEDs only.</w:t>
+        <w:t xml:space="preserve">Set all LEDs (and </w:t>
+      </w:r>
+      <w:r>
+        <w:t>bicolour</w:t>
+      </w:r>
+      <w:r>
+        <w:t xml:space="preserve"> LEDs). Affects LEDs only.</w:t>
       </w:r>
     </w:p>
     <w:p>
@@ -4166,22 +9513,33 @@
         <w:ind w:left="1800"/>
       </w:pPr>
       <w:r>
-        <w:t xml:space="preserve">Bicolor LEDs occupy 2 consecutive bits and set only the pure </w:t>
+        <w:t>Bicolour</w:t>
+      </w:r>
+      <w:r>
+        <w:t xml:space="preserve"> LEDs occupy 2 consecutive bits and set only the pure </w:t>
       </w:r>
       <w:r>
         <w:t>colour</w:t>
       </w:r>
       <w:r>
-        <w:t>. The combination '11' for a bicolor LED is ignored (LED state does not change)</w:t>
-      </w:r>
-    </w:p>
-    <w:p>
-      <w:pPr>
-        <w:pStyle w:val="ListParagraph"/>
+        <w:t xml:space="preserve">. The combination '11' for a </w:t>
+      </w:r>
+      <w:r>
+        <w:t>bicolour</w:t>
+      </w:r>
+      <w:r>
+        <w:t xml:space="preserve"> LED is ignored (LED state does not change)</w:t>
+      </w:r>
+    </w:p>
+    <w:p>
+      <w:pPr>
+        <w:pStyle w:val="ListParagraph"/>
+        <w:keepNext/>
         <w:numPr>
           <w:ilvl w:val="2"/>
           <w:numId w:val="35"/>
         </w:numPr>
+        <w:ind w:left="1797" w:hanging="357"/>
       </w:pPr>
       <w:r>
         <w:t xml:space="preserve">Bulk set with mask: </w:t>
@@ -4195,16 +9553,15 @@
         <w:tblLook w:val="04A0" w:firstRow="1" w:lastRow="0" w:firstColumn="1" w:lastColumn="0" w:noHBand="0" w:noVBand="1"/>
       </w:tblPr>
       <w:tblGrid>
-        <w:gridCol w:w="7216"/>
+        <w:gridCol w:w="2164"/>
       </w:tblGrid>
       <w:tr>
         <w:tc>
           <w:tcPr>
-            <w:tcW w:w="9016" w:type="dxa"/>
+            <w:tcW w:w="2164" w:type="dxa"/>
           </w:tcPr>
           <w:p>
             <w:r>
-              <w:lastRenderedPageBreak/>
               <w:t>&lt;ID:8&gt;010 01&lt;D:19&gt;</w:t>
             </w:r>
           </w:p>
@@ -4213,7 +9570,7 @@
       <w:tr>
         <w:tc>
           <w:tcPr>
-            <w:tcW w:w="9016" w:type="dxa"/>
+            <w:tcW w:w="2164" w:type="dxa"/>
           </w:tcPr>
           <w:p>
             <w:r>
@@ -4234,12 +9591,15 @@
     <w:p>
       <w:pPr>
         <w:pStyle w:val="ListParagraph"/>
+        <w:keepNext/>
         <w:numPr>
           <w:ilvl w:val="2"/>
           <w:numId w:val="35"/>
         </w:numPr>
-      </w:pPr>
-      <w:r>
+        <w:ind w:left="1797" w:hanging="357"/>
+      </w:pPr>
+      <w:r>
+        <w:lastRenderedPageBreak/>
         <w:t xml:space="preserve">Set individual LED: </w:t>
       </w:r>
       <w:r>
@@ -4255,7 +9615,15 @@
         <w:ind w:left="1800"/>
       </w:pPr>
       <w:r>
-        <w:t>Set LED number &lt;A&gt; to value &lt;V&gt;. For a bicolor LED, all 3 &lt;V&gt; bits are used, for a simple LED, only bit 0</w:t>
+        <w:t xml:space="preserve">Set LED number &lt;A&gt; to value &lt;V&gt;. For a </w:t>
+      </w:r>
+      <w:proofErr w:type="spellStart"/>
+      <w:r>
+        <w:t>bicolor</w:t>
+      </w:r>
+      <w:proofErr w:type="spellEnd"/>
+      <w:r>
+        <w:t xml:space="preserve"> LED, all 3 &lt;V&gt; bits are used, for a simple LED, only bit 0</w:t>
       </w:r>
     </w:p>
     <w:p>
@@ -4284,16 +9652,24 @@
         <w:tblLook w:val="04A0" w:firstRow="1" w:lastRow="0" w:firstColumn="1" w:lastColumn="0" w:noHBand="0" w:noVBand="1"/>
       </w:tblPr>
       <w:tblGrid>
-        <w:gridCol w:w="8656"/>
+        <w:gridCol w:w="3037"/>
       </w:tblGrid>
       <w:tr>
         <w:tc>
           <w:tcPr>
-            <w:tcW w:w="9016" w:type="dxa"/>
+            <w:tcW w:w="3037" w:type="dxa"/>
           </w:tcPr>
           <w:p>
             <w:r>
-              <w:t>&lt;ID:8&gt;011 0..0&lt;Total:12&gt;PP</w:t>
+              <w:t xml:space="preserve">&lt;ID:8&gt;011 </w:t>
+            </w:r>
+            <w:proofErr w:type="gramStart"/>
+            <w:r>
+              <w:t>0..</w:t>
+            </w:r>
+            <w:proofErr w:type="gramEnd"/>
+            <w:r>
+              <w:t>0&lt;Total:12&gt;PP</w:t>
             </w:r>
           </w:p>
         </w:tc>
@@ -4301,7 +9677,7 @@
       <w:tr>
         <w:tc>
           <w:tcPr>
-            <w:tcW w:w="9016" w:type="dxa"/>
+            <w:tcW w:w="3037" w:type="dxa"/>
           </w:tcPr>
           <w:p>
             <w:r>
@@ -4348,9 +9724,12 @@
     <w:p>
       <w:pPr>
         <w:pStyle w:val="Heading2"/>
-      </w:pPr>
-      <w:r>
-        <w:t xml:space="preserve">Packet format (FPGA -&gt; HOST): </w:t>
+        <w:rPr>
+          <w:lang w:val="ru-RU"/>
+        </w:rPr>
+      </w:pPr>
+      <w:r>
+        <w:t>Packet format (FPGA -&gt; HOST)</w:t>
       </w:r>
     </w:p>
     <w:tbl>
@@ -4360,12 +9739,12 @@
         <w:tblLook w:val="04A0" w:firstRow="1" w:lastRow="0" w:firstColumn="1" w:lastColumn="0" w:noHBand="0" w:noVBand="1"/>
       </w:tblPr>
       <w:tblGrid>
-        <w:gridCol w:w="9016"/>
+        <w:gridCol w:w="2830"/>
       </w:tblGrid>
       <w:tr>
         <w:tc>
           <w:tcPr>
-            <w:tcW w:w="9016" w:type="dxa"/>
+            <w:tcW w:w="2830" w:type="dxa"/>
           </w:tcPr>
           <w:p>
             <w:r>
@@ -4376,6 +9755,9 @@
       </w:tr>
     </w:tbl>
     <w:p>
+      <w:pPr>
+        <w:spacing w:after="0"/>
+      </w:pPr>
       <w:r>
         <w:t>This packet will be sent by the FPGA if any of the following events occur:</w:t>
       </w:r>
@@ -4403,7 +9785,15 @@
         <w:ind w:left="709"/>
       </w:pPr>
       <w:r>
-        <w:t>Any QEncoder generates a positive or negative pulse</w:t>
+        <w:t xml:space="preserve">Any </w:t>
+      </w:r>
+      <w:proofErr w:type="spellStart"/>
+      <w:r>
+        <w:t>QEncoder</w:t>
+      </w:r>
+      <w:proofErr w:type="spellEnd"/>
+      <w:r>
+        <w:t xml:space="preserve"> generates a positive or negative pulse</w:t>
       </w:r>
     </w:p>
     <w:p>
@@ -4427,14 +9817,41 @@
     <w:p>
       <w:pPr>
         <w:pStyle w:val="Heading2"/>
-      </w:pPr>
-      <w:r>
-        <w:t>Configuration word format (CfgData).</w:t>
-      </w:r>
-    </w:p>
-    <w:p>
-      <w:r>
-        <w:t>Each configuration word describes the configuration for 2 consecutive pins. For a bicolor LED and a QEncoder, it describes the configuration for that entire object.</w:t>
+        <w:rPr>
+          <w:lang w:val="ru-RU"/>
+        </w:rPr>
+      </w:pPr>
+      <w:r>
+        <w:t>Configuration word format (</w:t>
+      </w:r>
+      <w:proofErr w:type="spellStart"/>
+      <w:r>
+        <w:t>CfgData</w:t>
+      </w:r>
+      <w:proofErr w:type="spellEnd"/>
+      <w:r>
+        <w:t>)</w:t>
+      </w:r>
+    </w:p>
+    <w:p>
+      <w:r>
+        <w:t xml:space="preserve">Each configuration word describes the configuration for 2 consecutive pins. For a </w:t>
+      </w:r>
+      <w:proofErr w:type="spellStart"/>
+      <w:r>
+        <w:t>bicolor</w:t>
+      </w:r>
+      <w:proofErr w:type="spellEnd"/>
+      <w:r>
+        <w:t xml:space="preserve"> LED and a </w:t>
+      </w:r>
+      <w:proofErr w:type="spellStart"/>
+      <w:r>
+        <w:t>QEncoder</w:t>
+      </w:r>
+      <w:proofErr w:type="spellEnd"/>
+      <w:r>
+        <w:t>, it describes the configuration for that entire object.</w:t>
       </w:r>
     </w:p>
     <w:p>
@@ -4452,12 +9869,12 @@
         <w:tblLook w:val="04A0" w:firstRow="1" w:lastRow="0" w:firstColumn="1" w:lastColumn="0" w:noHBand="0" w:noVBand="1"/>
       </w:tblPr>
       <w:tblGrid>
-        <w:gridCol w:w="9016"/>
+        <w:gridCol w:w="3114"/>
       </w:tblGrid>
       <w:tr>
         <w:tc>
           <w:tcPr>
-            <w:tcW w:w="9016" w:type="dxa"/>
+            <w:tcW w:w="3114" w:type="dxa"/>
           </w:tcPr>
           <w:p>
             <w:r>
@@ -4516,6 +9933,9 @@
       </w:r>
     </w:p>
     <w:p>
+      <w:pPr>
+        <w:spacing w:after="0"/>
+      </w:pPr>
       <w:r>
         <w:t>Types:</w:t>
       </w:r>
@@ -4565,15 +9985,45 @@
         </w:numPr>
       </w:pPr>
       <w:r>
-        <w:t>11 - Invalid (used for QEncoder and BiColor LED)</w:t>
+        <w:t xml:space="preserve">11 - Invalid (used for </w:t>
+      </w:r>
+      <w:proofErr w:type="spellStart"/>
+      <w:r>
+        <w:t>QEncoder</w:t>
+      </w:r>
+      <w:proofErr w:type="spellEnd"/>
+      <w:r>
+        <w:t xml:space="preserve"> and </w:t>
+      </w:r>
+      <w:r>
+        <w:t>Bicolour</w:t>
+      </w:r>
+      <w:r>
+        <w:t xml:space="preserve"> LED)</w:t>
       </w:r>
     </w:p>
     <w:p>
       <w:pPr>
         <w:pStyle w:val="Heading3"/>
-      </w:pPr>
-      <w:r>
-        <w:t>BiColor and QEnc Configuration:</w:t>
+        <w:rPr>
+          <w:lang w:val="ru-RU"/>
+        </w:rPr>
+      </w:pPr>
+      <w:proofErr w:type="spellStart"/>
+      <w:r>
+        <w:t>BiColor</w:t>
+      </w:r>
+      <w:proofErr w:type="spellEnd"/>
+      <w:r>
+        <w:t xml:space="preserve"> and </w:t>
+      </w:r>
+      <w:proofErr w:type="spellStart"/>
+      <w:r>
+        <w:t>QEnc</w:t>
+      </w:r>
+      <w:proofErr w:type="spellEnd"/>
+      <w:r>
+        <w:t xml:space="preserve"> Configuration</w:t>
       </w:r>
     </w:p>
     <w:tbl>
@@ -4583,12 +10033,12 @@
         <w:tblLook w:val="04A0" w:firstRow="1" w:lastRow="0" w:firstColumn="1" w:lastColumn="0" w:noHBand="0" w:noVBand="1"/>
       </w:tblPr>
       <w:tblGrid>
-        <w:gridCol w:w="9016"/>
+        <w:gridCol w:w="1555"/>
       </w:tblGrid>
       <w:tr>
         <w:tc>
           <w:tcPr>
-            <w:tcW w:w="9016" w:type="dxa"/>
+            <w:tcW w:w="1555" w:type="dxa"/>
           </w:tcPr>
           <w:p>
             <w:r>
@@ -4607,8 +10057,21 @@
         </w:numPr>
       </w:pPr>
       <w:r>
-        <w:lastRenderedPageBreak/>
-        <w:t>T - Type (0 - BiColor, 1 - QEncoder)</w:t>
+        <w:t xml:space="preserve">T - Type (0 - </w:t>
+      </w:r>
+      <w:r>
+        <w:t>Bicolour</w:t>
+      </w:r>
+      <w:r>
+        <w:t xml:space="preserve">, 1 - </w:t>
+      </w:r>
+      <w:proofErr w:type="spellStart"/>
+      <w:r>
+        <w:t>QEncoder</w:t>
+      </w:r>
+      <w:proofErr w:type="spellEnd"/>
+      <w:r>
+        <w:t>)</w:t>
       </w:r>
     </w:p>
     <w:p>
@@ -4625,10 +10088,27 @@
     </w:p>
     <w:p>
       <w:pPr>
+        <w:rPr>
+          <w:rFonts w:eastAsiaTheme="majorEastAsia" w:cstheme="majorBidi"/>
+          <w:color w:val="0F4761" w:themeColor="accent1" w:themeShade="BF"/>
+          <w:sz w:val="28"/>
+          <w:szCs w:val="28"/>
+        </w:rPr>
+      </w:pPr>
+      <w:r>
+        <w:br w:type="page"/>
+      </w:r>
+    </w:p>
+    <w:p>
+      <w:pPr>
         <w:pStyle w:val="Heading3"/>
-      </w:pPr>
-      <w:r>
-        <w:t>Configuration Data Format:</w:t>
+        <w:rPr>
+          <w:lang w:val="ru-RU"/>
+        </w:rPr>
+      </w:pPr>
+      <w:r>
+        <w:lastRenderedPageBreak/>
+        <w:t>Configuration Data Format</w:t>
       </w:r>
     </w:p>
     <w:p>
@@ -4654,6 +10134,7 @@
     </w:p>
     <w:p>
       <w:pPr>
+        <w:spacing w:after="0"/>
         <w:rPr>
           <w:b/>
           <w:bCs/>
@@ -4688,7 +10169,15 @@
         </w:numPr>
       </w:pPr>
       <w:r>
-        <w:t>D - Debounce time (in ms)</w:t>
+        <w:t xml:space="preserve">D - Debounce time (in </w:t>
+      </w:r>
+      <w:proofErr w:type="spellStart"/>
+      <w:r>
+        <w:t>ms</w:t>
+      </w:r>
+      <w:proofErr w:type="spellEnd"/>
+      <w:r>
+        <w:t>)</w:t>
       </w:r>
     </w:p>
     <w:p>
@@ -4700,12 +10189,36 @@
         </w:numPr>
       </w:pPr>
       <w:r>
-        <w:t>d - Delay (in ms)</w:t>
-      </w:r>
-    </w:p>
-    <w:p>
-      <w:r>
-        <w:t>When a button state changes, the system will block further button changes from being sent for &lt;D&gt; ms. The new button state will be registered as current (and sent to the host if needed) after a delay of &lt;d&gt; ms.</w:t>
+        <w:t xml:space="preserve">d - Delay (in </w:t>
+      </w:r>
+      <w:proofErr w:type="spellStart"/>
+      <w:r>
+        <w:t>ms</w:t>
+      </w:r>
+      <w:proofErr w:type="spellEnd"/>
+      <w:r>
+        <w:t>)</w:t>
+      </w:r>
+    </w:p>
+    <w:p>
+      <w:r>
+        <w:t xml:space="preserve">When a button state changes, the system will block further button changes from being sent for &lt;D&gt; </w:t>
+      </w:r>
+      <w:proofErr w:type="spellStart"/>
+      <w:r>
+        <w:t>ms</w:t>
+      </w:r>
+      <w:proofErr w:type="spellEnd"/>
+      <w:r>
+        <w:t xml:space="preserve">. The new button state will be registered as current (and sent to the host if needed) after a delay of &lt;d&gt; </w:t>
+      </w:r>
+      <w:proofErr w:type="spellStart"/>
+      <w:r>
+        <w:t>ms</w:t>
+      </w:r>
+      <w:proofErr w:type="spellEnd"/>
+      <w:r>
+        <w:t>.</w:t>
       </w:r>
     </w:p>
     <w:p>
@@ -4733,6 +10246,7 @@
     </w:p>
     <w:p>
       <w:pPr>
+        <w:spacing w:after="0"/>
         <w:rPr>
           <w:b/>
           <w:bCs/>
@@ -4760,19 +10274,42 @@
     </w:p>
     <w:p>
       <w:r>
-        <w:t>When used to configure a FullColor LED strip, the V bit determines the inversion of the output.</w:t>
+        <w:t xml:space="preserve">When used to configure a </w:t>
+      </w:r>
+      <w:proofErr w:type="spellStart"/>
+      <w:r>
+        <w:t>FullColo</w:t>
+      </w:r>
+      <w:r>
+        <w:t>u</w:t>
+      </w:r>
+      <w:r>
+        <w:t>r</w:t>
+      </w:r>
+      <w:proofErr w:type="spellEnd"/>
+      <w:r>
+        <w:t xml:space="preserve"> LED strip, the V bit determines the inversion of the output.</w:t>
       </w:r>
     </w:p>
     <w:p>
       <w:pPr>
         <w:pStyle w:val="Heading4"/>
       </w:pPr>
-      <w:r>
-        <w:t>BiCiolor</w:t>
-      </w:r>
-    </w:p>
-    <w:p>
-      <w:pPr>
+      <w:proofErr w:type="spellStart"/>
+      <w:r>
+        <w:t>BiCiolo</w:t>
+      </w:r>
+      <w:r>
+        <w:t>u</w:t>
+      </w:r>
+      <w:r>
+        <w:t>r</w:t>
+      </w:r>
+      <w:proofErr w:type="spellEnd"/>
+    </w:p>
+    <w:p>
+      <w:pPr>
+        <w:spacing w:after="0"/>
         <w:rPr>
           <w:b/>
           <w:bCs/>
@@ -4801,19 +10338,28 @@
         <w:t>colour</w:t>
       </w:r>
       <w:r>
-        <w:t xml:space="preserve"> of the BiColor LED</w:t>
+        <w:t xml:space="preserve"> of the </w:t>
+      </w:r>
+      <w:r>
+        <w:t>Bicolour</w:t>
+      </w:r>
+      <w:r>
+        <w:t xml:space="preserve"> LED</w:t>
       </w:r>
     </w:p>
     <w:p>
       <w:pPr>
         <w:pStyle w:val="Heading4"/>
       </w:pPr>
+      <w:proofErr w:type="spellStart"/>
       <w:r>
         <w:t>QEncoder</w:t>
       </w:r>
-    </w:p>
-    <w:p>
-      <w:pPr>
+      <w:proofErr w:type="spellEnd"/>
+    </w:p>
+    <w:p>
+      <w:pPr>
+        <w:spacing w:after="0"/>
         <w:rPr>
           <w:b/>
           <w:bCs/>
@@ -4851,6 +10397,56 @@
 </w:document>
 </file>
 
+<file path=word/endnotes.xml><?xml version="1.0" encoding="utf-8"?>
+<w:endnotes xmlns:wpc="http://schemas.microsoft.com/office/word/2010/wordprocessingCanvas" xmlns:cx="http://schemas.microsoft.com/office/drawing/2014/chartex" xmlns:cx1="http://schemas.microsoft.com/office/drawing/2015/9/8/chartex" xmlns:cx2="http://schemas.microsoft.com/office/drawing/2015/10/21/chartex" xmlns:cx3="http://schemas.microsoft.com/office/drawing/2016/5/9/chartex" xmlns:cx4="http://schemas.microsoft.com/office/drawing/2016/5/10/chartex" xmlns:cx5="http://schemas.microsoft.com/office/drawing/2016/5/11/chartex" xmlns:cx6="http://schemas.microsoft.com/office/drawing/2016/5/12/chartex" xmlns:cx7="http://schemas.microsoft.com/office/drawing/2016/5/13/chartex" xmlns:cx8="http://schemas.microsoft.com/office/drawing/2016/5/14/chartex" xmlns:mc="http://schemas.openxmlformats.org/markup-compatibility/2006" xmlns:aink="http://schemas.microsoft.com/office/drawing/2016/ink" xmlns:am3d="http://schemas.microsoft.com/office/drawing/2017/model3d" xmlns:o="urn:schemas-microsoft-com:office:office" xmlns:oel="http://schemas.microsoft.com/office/2019/extlst" xmlns:r="http://schemas.openxmlformats.org/officeDocument/2006/relationships" xmlns:m="http://schemas.openxmlformats.org/officeDocument/2006/math" xmlns:v="urn:schemas-microsoft-com:vml" xmlns:wp14="http://schemas.microsoft.com/office/word/2010/wordprocessingDrawing" xmlns:wp="http://schemas.openxmlformats.org/drawingml/2006/wordprocessingDrawing" xmlns:w10="urn:schemas-microsoft-com:office:word" xmlns:w="http://schemas.openxmlformats.org/wordprocessingml/2006/main" xmlns:w14="http://schemas.microsoft.com/office/word/2010/wordml" xmlns:w15="http://schemas.microsoft.com/office/word/2012/wordml" xmlns:w16cex="http://schemas.microsoft.com/office/word/2018/wordml/cex" xmlns:w16cid="http://schemas.microsoft.com/office/word/2016/wordml/cid" xmlns:w16="http://schemas.microsoft.com/office/word/2018/wordml" xmlns:w16du="http://schemas.microsoft.com/office/word/2023/wordml/word16du" xmlns:w16sdtdh="http://schemas.microsoft.com/office/word/2020/wordml/sdtdatahash" xmlns:w16se="http://schemas.microsoft.com/office/word/2015/wordml/symex" xmlns:wpg="http://schemas.microsoft.com/office/word/2010/wordprocessingGroup" xmlns:wpi="http://schemas.microsoft.com/office/word/2010/wordprocessingInk" xmlns:wne="http://schemas.microsoft.com/office/word/2006/wordml" xmlns:wps="http://schemas.microsoft.com/office/word/2010/wordprocessingShape" mc:Ignorable="w14 w15 w16se w16cid w16 w16cex w16sdtdh w16du wp14">
+  <w:endnote w:type="separator" w:id="-1">
+    <w:p>
+      <w:pPr>
+        <w:spacing w:after="0" w:line="240" w:lineRule="auto"/>
+      </w:pPr>
+      <w:r>
+        <w:separator/>
+      </w:r>
+    </w:p>
+  </w:endnote>
+  <w:endnote w:type="continuationSeparator" w:id="0">
+    <w:p>
+      <w:pPr>
+        <w:spacing w:after="0" w:line="240" w:lineRule="auto"/>
+      </w:pPr>
+      <w:r>
+        <w:continuationSeparator/>
+      </w:r>
+    </w:p>
+  </w:endnote>
+</w:endnotes>
+</file>
+
+<file path=word/footnotes.xml><?xml version="1.0" encoding="utf-8"?>
+<w:footnotes xmlns:wpc="http://schemas.microsoft.com/office/word/2010/wordprocessingCanvas" xmlns:cx="http://schemas.microsoft.com/office/drawing/2014/chartex" xmlns:cx1="http://schemas.microsoft.com/office/drawing/2015/9/8/chartex" xmlns:cx2="http://schemas.microsoft.com/office/drawing/2015/10/21/chartex" xmlns:cx3="http://schemas.microsoft.com/office/drawing/2016/5/9/chartex" xmlns:cx4="http://schemas.microsoft.com/office/drawing/2016/5/10/chartex" xmlns:cx5="http://schemas.microsoft.com/office/drawing/2016/5/11/chartex" xmlns:cx6="http://schemas.microsoft.com/office/drawing/2016/5/12/chartex" xmlns:cx7="http://schemas.microsoft.com/office/drawing/2016/5/13/chartex" xmlns:cx8="http://schemas.microsoft.com/office/drawing/2016/5/14/chartex" xmlns:mc="http://schemas.openxmlformats.org/markup-compatibility/2006" xmlns:aink="http://schemas.microsoft.com/office/drawing/2016/ink" xmlns:am3d="http://schemas.microsoft.com/office/drawing/2017/model3d" xmlns:o="urn:schemas-microsoft-com:office:office" xmlns:oel="http://schemas.microsoft.com/office/2019/extlst" xmlns:r="http://schemas.openxmlformats.org/officeDocument/2006/relationships" xmlns:m="http://schemas.openxmlformats.org/officeDocument/2006/math" xmlns:v="urn:schemas-microsoft-com:vml" xmlns:wp14="http://schemas.microsoft.com/office/word/2010/wordprocessingDrawing" xmlns:wp="http://schemas.openxmlformats.org/drawingml/2006/wordprocessingDrawing" xmlns:w10="urn:schemas-microsoft-com:office:word" xmlns:w="http://schemas.openxmlformats.org/wordprocessingml/2006/main" xmlns:w14="http://schemas.microsoft.com/office/word/2010/wordml" xmlns:w15="http://schemas.microsoft.com/office/word/2012/wordml" xmlns:w16cex="http://schemas.microsoft.com/office/word/2018/wordml/cex" xmlns:w16cid="http://schemas.microsoft.com/office/word/2016/wordml/cid" xmlns:w16="http://schemas.microsoft.com/office/word/2018/wordml" xmlns:w16du="http://schemas.microsoft.com/office/word/2023/wordml/word16du" xmlns:w16sdtdh="http://schemas.microsoft.com/office/word/2020/wordml/sdtdatahash" xmlns:w16se="http://schemas.microsoft.com/office/word/2015/wordml/symex" xmlns:wpg="http://schemas.microsoft.com/office/word/2010/wordprocessingGroup" xmlns:wpi="http://schemas.microsoft.com/office/word/2010/wordprocessingInk" xmlns:wne="http://schemas.microsoft.com/office/word/2006/wordml" xmlns:wps="http://schemas.microsoft.com/office/word/2010/wordprocessingShape" mc:Ignorable="w14 w15 w16se w16cid w16 w16cex w16sdtdh w16du wp14">
+  <w:footnote w:type="separator" w:id="-1">
+    <w:p>
+      <w:pPr>
+        <w:spacing w:after="0" w:line="240" w:lineRule="auto"/>
+      </w:pPr>
+      <w:r>
+        <w:separator/>
+      </w:r>
+    </w:p>
+  </w:footnote>
+  <w:footnote w:type="continuationSeparator" w:id="0">
+    <w:p>
+      <w:pPr>
+        <w:spacing w:after="0" w:line="240" w:lineRule="auto"/>
+      </w:pPr>
+      <w:r>
+        <w:continuationSeparator/>
+      </w:r>
+    </w:p>
+  </w:footnote>
+</w:footnotes>
+</file>
+
 <file path=word/numbering.xml><?xml version="1.0" encoding="utf-8"?>
 <w:numbering xmlns:wpc="http://schemas.microsoft.com/office/word/2010/wordprocessingCanvas" xmlns:cx="http://schemas.microsoft.com/office/drawing/2014/chartex" xmlns:cx1="http://schemas.microsoft.com/office/drawing/2015/9/8/chartex" xmlns:cx2="http://schemas.microsoft.com/office/drawing/2015/10/21/chartex" xmlns:cx3="http://schemas.microsoft.com/office/drawing/2016/5/9/chartex" xmlns:cx4="http://schemas.microsoft.com/office/drawing/2016/5/10/chartex" xmlns:cx5="http://schemas.microsoft.com/office/drawing/2016/5/11/chartex" xmlns:cx6="http://schemas.microsoft.com/office/drawing/2016/5/12/chartex" xmlns:cx7="http://schemas.microsoft.com/office/drawing/2016/5/13/chartex" xmlns:cx8="http://schemas.microsoft.com/office/drawing/2016/5/14/chartex" xmlns:mc="http://schemas.openxmlformats.org/markup-compatibility/2006" xmlns:aink="http://schemas.microsoft.com/office/drawing/2016/ink" xmlns:am3d="http://schemas.microsoft.com/office/drawing/2017/model3d" xmlns:o="urn:schemas-microsoft-com:office:office" xmlns:oel="http://schemas.microsoft.com/office/2019/extlst" xmlns:r="http://schemas.openxmlformats.org/officeDocument/2006/relationships" xmlns:m="http://schemas.openxmlformats.org/officeDocument/2006/math" xmlns:v="urn:schemas-microsoft-com:vml" xmlns:wp14="http://schemas.microsoft.com/office/word/2010/wordprocessingDrawing" xmlns:wp="http://schemas.openxmlformats.org/drawingml/2006/wordprocessingDrawing" xmlns:w10="urn:schemas-microsoft-com:office:word" xmlns:w="http://schemas.openxmlformats.org/wordprocessingml/2006/main" xmlns:w14="http://schemas.microsoft.com/office/word/2010/wordml" xmlns:w15="http://schemas.microsoft.com/office/word/2012/wordml" xmlns:w16cex="http://schemas.microsoft.com/office/word/2018/wordml/cex" xmlns:w16cid="http://schemas.microsoft.com/office/word/2016/wordml/cid" xmlns:w16="http://schemas.microsoft.com/office/word/2018/wordml" xmlns:w16du="http://schemas.microsoft.com/office/word/2023/wordml/word16du" xmlns:w16sdtdh="http://schemas.microsoft.com/office/word/2020/wordml/sdtdatahash" xmlns:w16se="http://schemas.microsoft.com/office/word/2015/wordml/symex" xmlns:wpg="http://schemas.microsoft.com/office/word/2010/wordprocessingGroup" xmlns:wpi="http://schemas.microsoft.com/office/word/2010/wordprocessingInk" xmlns:wne="http://schemas.microsoft.com/office/word/2006/wordml" xmlns:wps="http://schemas.microsoft.com/office/word/2010/wordprocessingShape" mc:Ignorable="w14 w15 w16se w16cid w16 w16cex w16sdtdh w16du wp14">
   <w:abstractNum w:abstractNumId="0" w15:restartNumberingAfterBreak="0">
@@ -5144,6 +10740,119 @@
     </w:lvl>
   </w:abstractNum>
   <w:abstractNum w:abstractNumId="3" w15:restartNumberingAfterBreak="0">
+    <w:nsid w:val="0F9A42B0"/>
+    <w:multiLevelType w:val="hybridMultilevel"/>
+    <w:tmpl w:val="239091B8"/>
+    <w:lvl w:ilvl="0" w:tplc="08090001">
+      <w:start w:val="1"/>
+      <w:numFmt w:val="bullet"/>
+      <w:lvlText w:val=""/>
+      <w:lvlJc w:val="left"/>
+      <w:pPr>
+        <w:ind w:left="720" w:hanging="360"/>
+      </w:pPr>
+      <w:rPr>
+        <w:rFonts w:ascii="Symbol" w:hAnsi="Symbol" w:hint="default"/>
+      </w:rPr>
+    </w:lvl>
+    <w:lvl w:ilvl="1" w:tplc="08090003">
+      <w:start w:val="1"/>
+      <w:numFmt w:val="bullet"/>
+      <w:lvlText w:val="o"/>
+      <w:lvlJc w:val="left"/>
+      <w:pPr>
+        <w:ind w:left="1440" w:hanging="360"/>
+      </w:pPr>
+      <w:rPr>
+        <w:rFonts w:ascii="Courier New" w:hAnsi="Courier New" w:cs="Courier New" w:hint="default"/>
+      </w:rPr>
+    </w:lvl>
+    <w:lvl w:ilvl="2" w:tplc="08090005">
+      <w:start w:val="1"/>
+      <w:numFmt w:val="bullet"/>
+      <w:lvlText w:val=""/>
+      <w:lvlJc w:val="left"/>
+      <w:pPr>
+        <w:ind w:left="2160" w:hanging="360"/>
+      </w:pPr>
+      <w:rPr>
+        <w:rFonts w:ascii="Wingdings" w:hAnsi="Wingdings" w:hint="default"/>
+      </w:rPr>
+    </w:lvl>
+    <w:lvl w:ilvl="3" w:tplc="08090001" w:tentative="1">
+      <w:start w:val="1"/>
+      <w:numFmt w:val="bullet"/>
+      <w:lvlText w:val=""/>
+      <w:lvlJc w:val="left"/>
+      <w:pPr>
+        <w:ind w:left="2880" w:hanging="360"/>
+      </w:pPr>
+      <w:rPr>
+        <w:rFonts w:ascii="Symbol" w:hAnsi="Symbol" w:hint="default"/>
+      </w:rPr>
+    </w:lvl>
+    <w:lvl w:ilvl="4" w:tplc="08090003" w:tentative="1">
+      <w:start w:val="1"/>
+      <w:numFmt w:val="bullet"/>
+      <w:lvlText w:val="o"/>
+      <w:lvlJc w:val="left"/>
+      <w:pPr>
+        <w:ind w:left="3600" w:hanging="360"/>
+      </w:pPr>
+      <w:rPr>
+        <w:rFonts w:ascii="Courier New" w:hAnsi="Courier New" w:cs="Courier New" w:hint="default"/>
+      </w:rPr>
+    </w:lvl>
+    <w:lvl w:ilvl="5" w:tplc="08090005" w:tentative="1">
+      <w:start w:val="1"/>
+      <w:numFmt w:val="bullet"/>
+      <w:lvlText w:val=""/>
+      <w:lvlJc w:val="left"/>
+      <w:pPr>
+        <w:ind w:left="4320" w:hanging="360"/>
+      </w:pPr>
+      <w:rPr>
+        <w:rFonts w:ascii="Wingdings" w:hAnsi="Wingdings" w:hint="default"/>
+      </w:rPr>
+    </w:lvl>
+    <w:lvl w:ilvl="6" w:tplc="08090001" w:tentative="1">
+      <w:start w:val="1"/>
+      <w:numFmt w:val="bullet"/>
+      <w:lvlText w:val=""/>
+      <w:lvlJc w:val="left"/>
+      <w:pPr>
+        <w:ind w:left="5040" w:hanging="360"/>
+      </w:pPr>
+      <w:rPr>
+        <w:rFonts w:ascii="Symbol" w:hAnsi="Symbol" w:hint="default"/>
+      </w:rPr>
+    </w:lvl>
+    <w:lvl w:ilvl="7" w:tplc="08090003" w:tentative="1">
+      <w:start w:val="1"/>
+      <w:numFmt w:val="bullet"/>
+      <w:lvlText w:val="o"/>
+      <w:lvlJc w:val="left"/>
+      <w:pPr>
+        <w:ind w:left="5760" w:hanging="360"/>
+      </w:pPr>
+      <w:rPr>
+        <w:rFonts w:ascii="Courier New" w:hAnsi="Courier New" w:cs="Courier New" w:hint="default"/>
+      </w:rPr>
+    </w:lvl>
+    <w:lvl w:ilvl="8" w:tplc="08090005" w:tentative="1">
+      <w:start w:val="1"/>
+      <w:numFmt w:val="bullet"/>
+      <w:lvlText w:val=""/>
+      <w:lvlJc w:val="left"/>
+      <w:pPr>
+        <w:ind w:left="6480" w:hanging="360"/>
+      </w:pPr>
+      <w:rPr>
+        <w:rFonts w:ascii="Wingdings" w:hAnsi="Wingdings" w:hint="default"/>
+      </w:rPr>
+    </w:lvl>
+  </w:abstractNum>
+  <w:abstractNum w:abstractNumId="4" w15:restartNumberingAfterBreak="0">
     <w:nsid w:val="15033A4A"/>
     <w:multiLevelType w:val="hybridMultilevel"/>
     <w:tmpl w:val="D180AEDE"/>
@@ -5232,7 +10941,7 @@
       </w:pPr>
     </w:lvl>
   </w:abstractNum>
-  <w:abstractNum w:abstractNumId="4" w15:restartNumberingAfterBreak="0">
+  <w:abstractNum w:abstractNumId="5" w15:restartNumberingAfterBreak="0">
     <w:nsid w:val="17402B25"/>
     <w:multiLevelType w:val="hybridMultilevel"/>
     <w:tmpl w:val="BF30274E"/>
@@ -5320,7 +11029,7 @@
       </w:pPr>
     </w:lvl>
   </w:abstractNum>
-  <w:abstractNum w:abstractNumId="5" w15:restartNumberingAfterBreak="0">
+  <w:abstractNum w:abstractNumId="6" w15:restartNumberingAfterBreak="0">
     <w:nsid w:val="18B748EF"/>
     <w:multiLevelType w:val="hybridMultilevel"/>
     <w:tmpl w:val="5134BF28"/>
@@ -5433,7 +11142,7 @@
       </w:rPr>
     </w:lvl>
   </w:abstractNum>
-  <w:abstractNum w:abstractNumId="6" w15:restartNumberingAfterBreak="0">
+  <w:abstractNum w:abstractNumId="7" w15:restartNumberingAfterBreak="0">
     <w:nsid w:val="22E012D4"/>
     <w:multiLevelType w:val="hybridMultilevel"/>
     <w:tmpl w:val="1FD22158"/>
@@ -5546,7 +11255,7 @@
       </w:rPr>
     </w:lvl>
   </w:abstractNum>
-  <w:abstractNum w:abstractNumId="7" w15:restartNumberingAfterBreak="0">
+  <w:abstractNum w:abstractNumId="8" w15:restartNumberingAfterBreak="0">
     <w:nsid w:val="237D2C72"/>
     <w:multiLevelType w:val="hybridMultilevel"/>
     <w:tmpl w:val="0C706286"/>
@@ -5659,7 +11368,7 @@
       </w:rPr>
     </w:lvl>
   </w:abstractNum>
-  <w:abstractNum w:abstractNumId="8" w15:restartNumberingAfterBreak="0">
+  <w:abstractNum w:abstractNumId="9" w15:restartNumberingAfterBreak="0">
     <w:nsid w:val="27C27B62"/>
     <w:multiLevelType w:val="hybridMultilevel"/>
     <w:tmpl w:val="7F1CD134"/>
@@ -5747,7 +11456,7 @@
       </w:pPr>
     </w:lvl>
   </w:abstractNum>
-  <w:abstractNum w:abstractNumId="9" w15:restartNumberingAfterBreak="0">
+  <w:abstractNum w:abstractNumId="10" w15:restartNumberingAfterBreak="0">
     <w:nsid w:val="27D558C6"/>
     <w:multiLevelType w:val="hybridMultilevel"/>
     <w:tmpl w:val="DE7E24CA"/>
@@ -5835,7 +11544,7 @@
       </w:pPr>
     </w:lvl>
   </w:abstractNum>
-  <w:abstractNum w:abstractNumId="10" w15:restartNumberingAfterBreak="0">
+  <w:abstractNum w:abstractNumId="11" w15:restartNumberingAfterBreak="0">
     <w:nsid w:val="2C6845F6"/>
     <w:multiLevelType w:val="hybridMultilevel"/>
     <w:tmpl w:val="86F26ED2"/>
@@ -5948,7 +11657,7 @@
       </w:rPr>
     </w:lvl>
   </w:abstractNum>
-  <w:abstractNum w:abstractNumId="11" w15:restartNumberingAfterBreak="0">
+  <w:abstractNum w:abstractNumId="12" w15:restartNumberingAfterBreak="0">
     <w:nsid w:val="2D8046F9"/>
     <w:multiLevelType w:val="hybridMultilevel"/>
     <w:tmpl w:val="1988B632"/>
@@ -6037,7 +11746,7 @@
       </w:pPr>
     </w:lvl>
   </w:abstractNum>
-  <w:abstractNum w:abstractNumId="12" w15:restartNumberingAfterBreak="0">
+  <w:abstractNum w:abstractNumId="13" w15:restartNumberingAfterBreak="0">
     <w:nsid w:val="32290AD6"/>
     <w:multiLevelType w:val="hybridMultilevel"/>
     <w:tmpl w:val="D8D031E2"/>
@@ -6125,7 +11834,7 @@
       </w:pPr>
     </w:lvl>
   </w:abstractNum>
-  <w:abstractNum w:abstractNumId="13" w15:restartNumberingAfterBreak="0">
+  <w:abstractNum w:abstractNumId="14" w15:restartNumberingAfterBreak="0">
     <w:nsid w:val="33516E15"/>
     <w:multiLevelType w:val="hybridMultilevel"/>
     <w:tmpl w:val="9B7C955C"/>
@@ -6214,7 +11923,7 @@
       </w:pPr>
     </w:lvl>
   </w:abstractNum>
-  <w:abstractNum w:abstractNumId="14" w15:restartNumberingAfterBreak="0">
+  <w:abstractNum w:abstractNumId="15" w15:restartNumberingAfterBreak="0">
     <w:nsid w:val="34974497"/>
     <w:multiLevelType w:val="hybridMultilevel"/>
     <w:tmpl w:val="4F5E44C8"/>
@@ -6302,7 +12011,7 @@
       </w:pPr>
     </w:lvl>
   </w:abstractNum>
-  <w:abstractNum w:abstractNumId="15" w15:restartNumberingAfterBreak="0">
+  <w:abstractNum w:abstractNumId="16" w15:restartNumberingAfterBreak="0">
     <w:nsid w:val="362858BD"/>
     <w:multiLevelType w:val="hybridMultilevel"/>
     <w:tmpl w:val="6ED42B50"/>
@@ -6393,7 +12102,7 @@
       </w:pPr>
     </w:lvl>
   </w:abstractNum>
-  <w:abstractNum w:abstractNumId="16" w15:restartNumberingAfterBreak="0">
+  <w:abstractNum w:abstractNumId="17" w15:restartNumberingAfterBreak="0">
     <w:nsid w:val="375E577A"/>
     <w:multiLevelType w:val="hybridMultilevel"/>
     <w:tmpl w:val="4B22C058"/>
@@ -6484,7 +12193,7 @@
       </w:pPr>
     </w:lvl>
   </w:abstractNum>
-  <w:abstractNum w:abstractNumId="17" w15:restartNumberingAfterBreak="0">
+  <w:abstractNum w:abstractNumId="18" w15:restartNumberingAfterBreak="0">
     <w:nsid w:val="38D7559E"/>
     <w:multiLevelType w:val="hybridMultilevel"/>
     <w:tmpl w:val="1CBA72B4"/>
@@ -6597,7 +12306,7 @@
       </w:rPr>
     </w:lvl>
   </w:abstractNum>
-  <w:abstractNum w:abstractNumId="18" w15:restartNumberingAfterBreak="0">
+  <w:abstractNum w:abstractNumId="19" w15:restartNumberingAfterBreak="0">
     <w:nsid w:val="39D852EB"/>
     <w:multiLevelType w:val="hybridMultilevel"/>
     <w:tmpl w:val="90CA2FFC"/>
@@ -6685,7 +12394,7 @@
       </w:pPr>
     </w:lvl>
   </w:abstractNum>
-  <w:abstractNum w:abstractNumId="19" w15:restartNumberingAfterBreak="0">
+  <w:abstractNum w:abstractNumId="20" w15:restartNumberingAfterBreak="0">
     <w:nsid w:val="3F7074D2"/>
     <w:multiLevelType w:val="hybridMultilevel"/>
     <w:tmpl w:val="E3FE2952"/>
@@ -6773,7 +12482,7 @@
       </w:pPr>
     </w:lvl>
   </w:abstractNum>
-  <w:abstractNum w:abstractNumId="20" w15:restartNumberingAfterBreak="0">
+  <w:abstractNum w:abstractNumId="21" w15:restartNumberingAfterBreak="0">
     <w:nsid w:val="41411786"/>
     <w:multiLevelType w:val="hybridMultilevel"/>
     <w:tmpl w:val="71D21C3E"/>
@@ -6864,7 +12573,7 @@
       </w:pPr>
     </w:lvl>
   </w:abstractNum>
-  <w:abstractNum w:abstractNumId="21" w15:restartNumberingAfterBreak="0">
+  <w:abstractNum w:abstractNumId="22" w15:restartNumberingAfterBreak="0">
     <w:nsid w:val="45D541D7"/>
     <w:multiLevelType w:val="hybridMultilevel"/>
     <w:tmpl w:val="3A6C9A36"/>
@@ -6977,7 +12686,7 @@
       </w:rPr>
     </w:lvl>
   </w:abstractNum>
-  <w:abstractNum w:abstractNumId="22" w15:restartNumberingAfterBreak="0">
+  <w:abstractNum w:abstractNumId="23" w15:restartNumberingAfterBreak="0">
     <w:nsid w:val="49FC09E0"/>
     <w:multiLevelType w:val="hybridMultilevel"/>
     <w:tmpl w:val="E95AB2F8"/>
@@ -7065,7 +12774,7 @@
       </w:pPr>
     </w:lvl>
   </w:abstractNum>
-  <w:abstractNum w:abstractNumId="23" w15:restartNumberingAfterBreak="0">
+  <w:abstractNum w:abstractNumId="24" w15:restartNumberingAfterBreak="0">
     <w:nsid w:val="4EE6231F"/>
     <w:multiLevelType w:val="hybridMultilevel"/>
     <w:tmpl w:val="D5DAB9A2"/>
@@ -7153,7 +12862,7 @@
       </w:pPr>
     </w:lvl>
   </w:abstractNum>
-  <w:abstractNum w:abstractNumId="24" w15:restartNumberingAfterBreak="0">
+  <w:abstractNum w:abstractNumId="25" w15:restartNumberingAfterBreak="0">
     <w:nsid w:val="4FF8195A"/>
     <w:multiLevelType w:val="hybridMultilevel"/>
     <w:tmpl w:val="A8BCD556"/>
@@ -7266,7 +12975,7 @@
       </w:rPr>
     </w:lvl>
   </w:abstractNum>
-  <w:abstractNum w:abstractNumId="25" w15:restartNumberingAfterBreak="0">
+  <w:abstractNum w:abstractNumId="26" w15:restartNumberingAfterBreak="0">
     <w:nsid w:val="53761525"/>
     <w:multiLevelType w:val="hybridMultilevel"/>
     <w:tmpl w:val="B7C21EDE"/>
@@ -7379,7 +13088,7 @@
       </w:rPr>
     </w:lvl>
   </w:abstractNum>
-  <w:abstractNum w:abstractNumId="26" w15:restartNumberingAfterBreak="0">
+  <w:abstractNum w:abstractNumId="27" w15:restartNumberingAfterBreak="0">
     <w:nsid w:val="568A3EFA"/>
     <w:multiLevelType w:val="hybridMultilevel"/>
     <w:tmpl w:val="78C459BA"/>
@@ -7467,7 +13176,7 @@
       </w:pPr>
     </w:lvl>
   </w:abstractNum>
-  <w:abstractNum w:abstractNumId="27" w15:restartNumberingAfterBreak="0">
+  <w:abstractNum w:abstractNumId="28" w15:restartNumberingAfterBreak="0">
     <w:nsid w:val="58A02F92"/>
     <w:multiLevelType w:val="hybridMultilevel"/>
     <w:tmpl w:val="4A2E3EBA"/>
@@ -7555,7 +13264,7 @@
       </w:pPr>
     </w:lvl>
   </w:abstractNum>
-  <w:abstractNum w:abstractNumId="28" w15:restartNumberingAfterBreak="0">
+  <w:abstractNum w:abstractNumId="29" w15:restartNumberingAfterBreak="0">
     <w:nsid w:val="594B6B9D"/>
     <w:multiLevelType w:val="hybridMultilevel"/>
     <w:tmpl w:val="61986D2E"/>
@@ -7668,7 +13377,7 @@
       </w:rPr>
     </w:lvl>
   </w:abstractNum>
-  <w:abstractNum w:abstractNumId="29" w15:restartNumberingAfterBreak="0">
+  <w:abstractNum w:abstractNumId="30" w15:restartNumberingAfterBreak="0">
     <w:nsid w:val="59A5686D"/>
     <w:multiLevelType w:val="hybridMultilevel"/>
     <w:tmpl w:val="4976A420"/>
@@ -7780,7 +13489,7 @@
       </w:rPr>
     </w:lvl>
   </w:abstractNum>
-  <w:abstractNum w:abstractNumId="30" w15:restartNumberingAfterBreak="0">
+  <w:abstractNum w:abstractNumId="31" w15:restartNumberingAfterBreak="0">
     <w:nsid w:val="5AAF3493"/>
     <w:multiLevelType w:val="hybridMultilevel"/>
     <w:tmpl w:val="E726576E"/>
@@ -7890,7 +13599,7 @@
       </w:rPr>
     </w:lvl>
   </w:abstractNum>
-  <w:abstractNum w:abstractNumId="31" w15:restartNumberingAfterBreak="0">
+  <w:abstractNum w:abstractNumId="32" w15:restartNumberingAfterBreak="0">
     <w:nsid w:val="61D56A24"/>
     <w:multiLevelType w:val="hybridMultilevel"/>
     <w:tmpl w:val="5F2A5C26"/>
@@ -7978,7 +13687,7 @@
       </w:pPr>
     </w:lvl>
   </w:abstractNum>
-  <w:abstractNum w:abstractNumId="32" w15:restartNumberingAfterBreak="0">
+  <w:abstractNum w:abstractNumId="33" w15:restartNumberingAfterBreak="0">
     <w:nsid w:val="63143DED"/>
     <w:multiLevelType w:val="hybridMultilevel"/>
     <w:tmpl w:val="B61C034E"/>
@@ -8069,7 +13778,7 @@
       </w:pPr>
     </w:lvl>
   </w:abstractNum>
-  <w:abstractNum w:abstractNumId="33" w15:restartNumberingAfterBreak="0">
+  <w:abstractNum w:abstractNumId="34" w15:restartNumberingAfterBreak="0">
     <w:nsid w:val="684D3030"/>
     <w:multiLevelType w:val="hybridMultilevel"/>
     <w:tmpl w:val="69B26E06"/>
@@ -8163,7 +13872,7 @@
       </w:pPr>
     </w:lvl>
   </w:abstractNum>
-  <w:abstractNum w:abstractNumId="34" w15:restartNumberingAfterBreak="0">
+  <w:abstractNum w:abstractNumId="35" w15:restartNumberingAfterBreak="0">
     <w:nsid w:val="701B1D2A"/>
     <w:multiLevelType w:val="hybridMultilevel"/>
     <w:tmpl w:val="0238958A"/>
@@ -8276,7 +13985,7 @@
       </w:rPr>
     </w:lvl>
   </w:abstractNum>
-  <w:abstractNum w:abstractNumId="35" w15:restartNumberingAfterBreak="0">
+  <w:abstractNum w:abstractNumId="36" w15:restartNumberingAfterBreak="0">
     <w:nsid w:val="71581C8B"/>
     <w:multiLevelType w:val="hybridMultilevel"/>
     <w:tmpl w:val="2DD8FC3C"/>
@@ -8365,7 +14074,7 @@
       </w:pPr>
     </w:lvl>
   </w:abstractNum>
-  <w:abstractNum w:abstractNumId="36" w15:restartNumberingAfterBreak="0">
+  <w:abstractNum w:abstractNumId="37" w15:restartNumberingAfterBreak="0">
     <w:nsid w:val="72765FBC"/>
     <w:multiLevelType w:val="hybridMultilevel"/>
     <w:tmpl w:val="DE169910"/>
@@ -8478,7 +14187,7 @@
       </w:rPr>
     </w:lvl>
   </w:abstractNum>
-  <w:abstractNum w:abstractNumId="37" w15:restartNumberingAfterBreak="0">
+  <w:abstractNum w:abstractNumId="38" w15:restartNumberingAfterBreak="0">
     <w:nsid w:val="7649199F"/>
     <w:multiLevelType w:val="hybridMultilevel"/>
     <w:tmpl w:val="5BBCD17E"/>
@@ -8566,7 +14275,7 @@
       </w:pPr>
     </w:lvl>
   </w:abstractNum>
-  <w:abstractNum w:abstractNumId="38" w15:restartNumberingAfterBreak="0">
+  <w:abstractNum w:abstractNumId="39" w15:restartNumberingAfterBreak="0">
     <w:nsid w:val="766B2E1B"/>
     <w:multiLevelType w:val="hybridMultilevel"/>
     <w:tmpl w:val="37B207A6"/>
@@ -8655,7 +14364,7 @@
       </w:pPr>
     </w:lvl>
   </w:abstractNum>
-  <w:abstractNum w:abstractNumId="39" w15:restartNumberingAfterBreak="0">
+  <w:abstractNum w:abstractNumId="40" w15:restartNumberingAfterBreak="0">
     <w:nsid w:val="7775139E"/>
     <w:multiLevelType w:val="hybridMultilevel"/>
     <w:tmpl w:val="6DEC93F8"/>
@@ -8768,7 +14477,7 @@
       </w:rPr>
     </w:lvl>
   </w:abstractNum>
-  <w:abstractNum w:abstractNumId="40" w15:restartNumberingAfterBreak="0">
+  <w:abstractNum w:abstractNumId="41" w15:restartNumberingAfterBreak="0">
     <w:nsid w:val="78D30FEE"/>
     <w:multiLevelType w:val="hybridMultilevel"/>
     <w:tmpl w:val="92B48FC6"/>
@@ -8857,7 +14566,7 @@
       </w:pPr>
     </w:lvl>
   </w:abstractNum>
-  <w:abstractNum w:abstractNumId="41" w15:restartNumberingAfterBreak="0">
+  <w:abstractNum w:abstractNumId="42" w15:restartNumberingAfterBreak="0">
     <w:nsid w:val="7AA676F0"/>
     <w:multiLevelType w:val="hybridMultilevel"/>
     <w:tmpl w:val="4D2A9CBA"/>
@@ -8970,7 +14679,7 @@
       </w:rPr>
     </w:lvl>
   </w:abstractNum>
-  <w:abstractNum w:abstractNumId="42" w15:restartNumberingAfterBreak="0">
+  <w:abstractNum w:abstractNumId="43" w15:restartNumberingAfterBreak="0">
     <w:nsid w:val="7CB625B1"/>
     <w:multiLevelType w:val="hybridMultilevel"/>
     <w:tmpl w:val="62165BC4"/>
@@ -9056,7 +14765,7 @@
       </w:pPr>
     </w:lvl>
   </w:abstractNum>
-  <w:abstractNum w:abstractNumId="43" w15:restartNumberingAfterBreak="0">
+  <w:abstractNum w:abstractNumId="44" w15:restartNumberingAfterBreak="0">
     <w:nsid w:val="7E69496F"/>
     <w:multiLevelType w:val="hybridMultilevel"/>
     <w:tmpl w:val="E14EE742"/>
@@ -9144,7 +14853,7 @@
       </w:pPr>
     </w:lvl>
   </w:abstractNum>
-  <w:abstractNum w:abstractNumId="44" w15:restartNumberingAfterBreak="0">
+  <w:abstractNum w:abstractNumId="45" w15:restartNumberingAfterBreak="0">
     <w:nsid w:val="7EF124FE"/>
     <w:multiLevelType w:val="hybridMultilevel"/>
     <w:tmpl w:val="F2040340"/>
@@ -9233,112 +14942,112 @@
     </w:lvl>
   </w:abstractNum>
   <w:num w:numId="1" w16cid:durableId="79789831">
-    <w:abstractNumId w:val="42"/>
+    <w:abstractNumId w:val="43"/>
   </w:num>
   <w:num w:numId="2" w16cid:durableId="1279407649">
+    <w:abstractNumId w:val="14"/>
+  </w:num>
+  <w:num w:numId="3" w16cid:durableId="1467511039">
+    <w:abstractNumId w:val="12"/>
+  </w:num>
+  <w:num w:numId="4" w16cid:durableId="1569271064">
+    <w:abstractNumId w:val="20"/>
+  </w:num>
+  <w:num w:numId="5" w16cid:durableId="1065761046">
+    <w:abstractNumId w:val="23"/>
+  </w:num>
+  <w:num w:numId="6" w16cid:durableId="893007185">
+    <w:abstractNumId w:val="36"/>
+  </w:num>
+  <w:num w:numId="7" w16cid:durableId="493030527">
+    <w:abstractNumId w:val="7"/>
+  </w:num>
+  <w:num w:numId="8" w16cid:durableId="1206873416">
+    <w:abstractNumId w:val="17"/>
+  </w:num>
+  <w:num w:numId="9" w16cid:durableId="462044709">
+    <w:abstractNumId w:val="29"/>
+  </w:num>
+  <w:num w:numId="10" w16cid:durableId="1094939811">
+    <w:abstractNumId w:val="35"/>
+  </w:num>
+  <w:num w:numId="11" w16cid:durableId="1544708828">
+    <w:abstractNumId w:val="33"/>
+  </w:num>
+  <w:num w:numId="12" w16cid:durableId="17315732">
+    <w:abstractNumId w:val="27"/>
+  </w:num>
+  <w:num w:numId="13" w16cid:durableId="1008826935">
+    <w:abstractNumId w:val="16"/>
+  </w:num>
+  <w:num w:numId="14" w16cid:durableId="395469696">
+    <w:abstractNumId w:val="45"/>
+  </w:num>
+  <w:num w:numId="15" w16cid:durableId="1455636138">
+    <w:abstractNumId w:val="34"/>
+  </w:num>
+  <w:num w:numId="16" w16cid:durableId="1368942975">
+    <w:abstractNumId w:val="44"/>
+  </w:num>
+  <w:num w:numId="17" w16cid:durableId="1135180423">
+    <w:abstractNumId w:val="24"/>
+  </w:num>
+  <w:num w:numId="18" w16cid:durableId="588387952">
+    <w:abstractNumId w:val="21"/>
+  </w:num>
+  <w:num w:numId="19" w16cid:durableId="1401631774">
+    <w:abstractNumId w:val="4"/>
+  </w:num>
+  <w:num w:numId="20" w16cid:durableId="14968425">
+    <w:abstractNumId w:val="10"/>
+  </w:num>
+  <w:num w:numId="21" w16cid:durableId="2126650515">
+    <w:abstractNumId w:val="28"/>
+  </w:num>
+  <w:num w:numId="22" w16cid:durableId="1865434524">
+    <w:abstractNumId w:val="15"/>
+  </w:num>
+  <w:num w:numId="23" w16cid:durableId="416286669">
+    <w:abstractNumId w:val="38"/>
+  </w:num>
+  <w:num w:numId="24" w16cid:durableId="1235699157">
     <w:abstractNumId w:val="13"/>
   </w:num>
-  <w:num w:numId="3" w16cid:durableId="1467511039">
+  <w:num w:numId="25" w16cid:durableId="270282943">
+    <w:abstractNumId w:val="22"/>
+  </w:num>
+  <w:num w:numId="26" w16cid:durableId="211309275">
+    <w:abstractNumId w:val="26"/>
+  </w:num>
+  <w:num w:numId="27" w16cid:durableId="628785061">
+    <w:abstractNumId w:val="19"/>
+  </w:num>
+  <w:num w:numId="28" w16cid:durableId="1848980779">
+    <w:abstractNumId w:val="39"/>
+  </w:num>
+  <w:num w:numId="29" w16cid:durableId="40137556">
     <w:abstractNumId w:val="11"/>
   </w:num>
-  <w:num w:numId="4" w16cid:durableId="1569271064">
-    <w:abstractNumId w:val="19"/>
+  <w:num w:numId="30" w16cid:durableId="1025592038">
+    <w:abstractNumId w:val="32"/>
   </w:num>
-  <w:num w:numId="5" w16cid:durableId="1065761046">
-    <w:abstractNumId w:val="22"/>
+  <w:num w:numId="31" w16cid:durableId="1645086770">
+    <w:abstractNumId w:val="5"/>
   </w:num>
-  <w:num w:numId="6" w16cid:durableId="893007185">
-    <w:abstractNumId w:val="35"/>
+  <w:num w:numId="32" w16cid:durableId="451678426">
+    <w:abstractNumId w:val="18"/>
   </w:num>
-  <w:num w:numId="7" w16cid:durableId="493030527">
+  <w:num w:numId="33" w16cid:durableId="961155044">
+    <w:abstractNumId w:val="31"/>
+  </w:num>
+  <w:num w:numId="34" w16cid:durableId="1658340276">
+    <w:abstractNumId w:val="30"/>
+  </w:num>
+  <w:num w:numId="35" w16cid:durableId="1010181132">
     <w:abstractNumId w:val="6"/>
   </w:num>
-  <w:num w:numId="8" w16cid:durableId="1206873416">
-    <w:abstractNumId w:val="16"/>
-  </w:num>
-  <w:num w:numId="9" w16cid:durableId="462044709">
-    <w:abstractNumId w:val="28"/>
-  </w:num>
-  <w:num w:numId="10" w16cid:durableId="1094939811">
-    <w:abstractNumId w:val="34"/>
-  </w:num>
-  <w:num w:numId="11" w16cid:durableId="1544708828">
-    <w:abstractNumId w:val="32"/>
-  </w:num>
-  <w:num w:numId="12" w16cid:durableId="17315732">
-    <w:abstractNumId w:val="26"/>
-  </w:num>
-  <w:num w:numId="13" w16cid:durableId="1008826935">
-    <w:abstractNumId w:val="15"/>
-  </w:num>
-  <w:num w:numId="14" w16cid:durableId="395469696">
-    <w:abstractNumId w:val="44"/>
-  </w:num>
-  <w:num w:numId="15" w16cid:durableId="1455636138">
-    <w:abstractNumId w:val="33"/>
-  </w:num>
-  <w:num w:numId="16" w16cid:durableId="1368942975">
-    <w:abstractNumId w:val="43"/>
-  </w:num>
-  <w:num w:numId="17" w16cid:durableId="1135180423">
-    <w:abstractNumId w:val="23"/>
-  </w:num>
-  <w:num w:numId="18" w16cid:durableId="588387952">
-    <w:abstractNumId w:val="20"/>
-  </w:num>
-  <w:num w:numId="19" w16cid:durableId="1401631774">
-    <w:abstractNumId w:val="3"/>
-  </w:num>
-  <w:num w:numId="20" w16cid:durableId="14968425">
+  <w:num w:numId="36" w16cid:durableId="1190096754">
     <w:abstractNumId w:val="9"/>
-  </w:num>
-  <w:num w:numId="21" w16cid:durableId="2126650515">
-    <w:abstractNumId w:val="27"/>
-  </w:num>
-  <w:num w:numId="22" w16cid:durableId="1865434524">
-    <w:abstractNumId w:val="14"/>
-  </w:num>
-  <w:num w:numId="23" w16cid:durableId="416286669">
-    <w:abstractNumId w:val="37"/>
-  </w:num>
-  <w:num w:numId="24" w16cid:durableId="1235699157">
-    <w:abstractNumId w:val="12"/>
-  </w:num>
-  <w:num w:numId="25" w16cid:durableId="270282943">
-    <w:abstractNumId w:val="21"/>
-  </w:num>
-  <w:num w:numId="26" w16cid:durableId="211309275">
-    <w:abstractNumId w:val="25"/>
-  </w:num>
-  <w:num w:numId="27" w16cid:durableId="628785061">
-    <w:abstractNumId w:val="18"/>
-  </w:num>
-  <w:num w:numId="28" w16cid:durableId="1848980779">
-    <w:abstractNumId w:val="38"/>
-  </w:num>
-  <w:num w:numId="29" w16cid:durableId="40137556">
-    <w:abstractNumId w:val="10"/>
-  </w:num>
-  <w:num w:numId="30" w16cid:durableId="1025592038">
-    <w:abstractNumId w:val="31"/>
-  </w:num>
-  <w:num w:numId="31" w16cid:durableId="1645086770">
-    <w:abstractNumId w:val="4"/>
-  </w:num>
-  <w:num w:numId="32" w16cid:durableId="451678426">
-    <w:abstractNumId w:val="17"/>
-  </w:num>
-  <w:num w:numId="33" w16cid:durableId="961155044">
-    <w:abstractNumId w:val="30"/>
-  </w:num>
-  <w:num w:numId="34" w16cid:durableId="1658340276">
-    <w:abstractNumId w:val="29"/>
-  </w:num>
-  <w:num w:numId="35" w16cid:durableId="1010181132">
-    <w:abstractNumId w:val="5"/>
-  </w:num>
-  <w:num w:numId="36" w16cid:durableId="1190096754">
-    <w:abstractNumId w:val="8"/>
   </w:num>
   <w:num w:numId="37" w16cid:durableId="1116563602">
     <w:abstractNumId w:val="1"/>
@@ -9347,25 +15056,28 @@
     <w:abstractNumId w:val="2"/>
   </w:num>
   <w:num w:numId="39" w16cid:durableId="1809862050">
-    <w:abstractNumId w:val="40"/>
+    <w:abstractNumId w:val="41"/>
   </w:num>
   <w:num w:numId="40" w16cid:durableId="478376923">
-    <w:abstractNumId w:val="41"/>
+    <w:abstractNumId w:val="42"/>
   </w:num>
   <w:num w:numId="41" w16cid:durableId="1329098489">
-    <w:abstractNumId w:val="7"/>
+    <w:abstractNumId w:val="8"/>
   </w:num>
   <w:num w:numId="42" w16cid:durableId="1486626843">
-    <w:abstractNumId w:val="36"/>
+    <w:abstractNumId w:val="37"/>
   </w:num>
   <w:num w:numId="43" w16cid:durableId="1791245745">
     <w:abstractNumId w:val="0"/>
   </w:num>
   <w:num w:numId="44" w16cid:durableId="1389574596">
-    <w:abstractNumId w:val="24"/>
+    <w:abstractNumId w:val="25"/>
   </w:num>
   <w:num w:numId="45" w16cid:durableId="570046473">
-    <w:abstractNumId w:val="39"/>
+    <w:abstractNumId w:val="40"/>
+  </w:num>
+  <w:num w:numId="46" w16cid:durableId="1392074925">
+    <w:abstractNumId w:val="3"/>
   </w:num>
 </w:numbering>
 </file>
@@ -9970,7 +15682,6 @@
   <w:style w:type="character" w:default="1" w:styleId="DefaultParagraphFont">
     <w:name w:val="Default Paragraph Font"/>
     <w:uiPriority w:val="1"/>
-    <w:semiHidden/>
     <w:unhideWhenUsed/>
   </w:style>
   <w:style w:type="table" w:default="1" w:styleId="TableNormal">
@@ -10329,6 +16040,50 @@
       </w:tblBorders>
     </w:tblPr>
   </w:style>
+  <w:style w:type="paragraph" w:styleId="Header">
+    <w:name w:val="header"/>
+    <w:basedOn w:val="Normal"/>
+    <w:link w:val="HeaderChar"/>
+    <w:uiPriority w:val="99"/>
+    <w:unhideWhenUsed/>
+    <w:rsid w:val="001052B2"/>
+    <w:pPr>
+      <w:tabs>
+        <w:tab w:val="center" w:pos="4513"/>
+        <w:tab w:val="right" w:pos="9026"/>
+      </w:tabs>
+      <w:spacing w:after="0" w:line="240" w:lineRule="auto"/>
+    </w:pPr>
+  </w:style>
+  <w:style w:type="character" w:customStyle="1" w:styleId="HeaderChar">
+    <w:name w:val="Header Char"/>
+    <w:basedOn w:val="DefaultParagraphFont"/>
+    <w:link w:val="Header"/>
+    <w:uiPriority w:val="99"/>
+    <w:rsid w:val="001052B2"/>
+  </w:style>
+  <w:style w:type="paragraph" w:styleId="Footer">
+    <w:name w:val="footer"/>
+    <w:basedOn w:val="Normal"/>
+    <w:link w:val="FooterChar"/>
+    <w:uiPriority w:val="99"/>
+    <w:unhideWhenUsed/>
+    <w:rsid w:val="001052B2"/>
+    <w:pPr>
+      <w:tabs>
+        <w:tab w:val="center" w:pos="4513"/>
+        <w:tab w:val="right" w:pos="9026"/>
+      </w:tabs>
+      <w:spacing w:after="0" w:line="240" w:lineRule="auto"/>
+    </w:pPr>
+  </w:style>
+  <w:style w:type="character" w:customStyle="1" w:styleId="FooterChar">
+    <w:name w:val="Footer Char"/>
+    <w:basedOn w:val="DefaultParagraphFont"/>
+    <w:link w:val="Footer"/>
+    <w:uiPriority w:val="99"/>
+    <w:rsid w:val="001052B2"/>
+  </w:style>
 </w:styles>
 </file>
 
